--- a/Computer-Tech-NWF/computech18/my-presentations/common-handouts/foss-handout-ctech18.docx
+++ b/Computer-Tech-NWF/computech18/my-presentations/common-handouts/foss-handout-ctech18.docx
@@ -1,6 +1,6 @@
 
 <file path=word/document.xml><?xml version="1.0" encoding="utf-8"?>
-<w:document xmlns:wpc="http://schemas.microsoft.com/office/word/2010/wordprocessingCanvas" xmlns:cx="http://schemas.microsoft.com/office/drawing/2014/chartex" xmlns:cx1="http://schemas.microsoft.com/office/drawing/2015/9/8/chartex" xmlns:cx2="http://schemas.microsoft.com/office/drawing/2015/10/21/chartex" xmlns:cx3="http://schemas.microsoft.com/office/drawing/2016/5/9/chartex" xmlns:cx4="http://schemas.microsoft.com/office/drawing/2016/5/10/chartex" xmlns:cx5="http://schemas.microsoft.com/office/drawing/2016/5/11/chartex" xmlns:mc="http://schemas.openxmlformats.org/markup-compatibility/2006" xmlns:o="urn:schemas-microsoft-com:office:office" xmlns:r="http://schemas.openxmlformats.org/officeDocument/2006/relationships" xmlns:m="http://schemas.openxmlformats.org/officeDocument/2006/math" xmlns:v="urn:schemas-microsoft-com:vml" xmlns:wp14="http://schemas.microsoft.com/office/word/2010/wordprocessingDrawing" xmlns:wp="http://schemas.openxmlformats.org/drawingml/2006/wordprocessingDrawing" xmlns:w10="urn:schemas-microsoft-com:office:word" xmlns:w="http://schemas.openxmlformats.org/wordprocessingml/2006/main" xmlns:w14="http://schemas.microsoft.com/office/word/2010/wordml" xmlns:w15="http://schemas.microsoft.com/office/word/2012/wordml" xmlns:w16se="http://schemas.microsoft.com/office/word/2015/wordml/symex" xmlns:wpg="http://schemas.microsoft.com/office/word/2010/wordprocessingGroup" xmlns:wpi="http://schemas.microsoft.com/office/word/2010/wordprocessingInk" xmlns:wne="http://schemas.microsoft.com/office/word/2006/wordml" xmlns:wps="http://schemas.microsoft.com/office/word/2010/wordprocessingShape" mc:Ignorable="w14 w15 w16se wp14">
+<w:document xmlns:wpc="http://schemas.microsoft.com/office/word/2010/wordprocessingCanvas" xmlns:cx="http://schemas.microsoft.com/office/drawing/2014/chartex" xmlns:cx1="http://schemas.microsoft.com/office/drawing/2015/9/8/chartex" xmlns:cx2="http://schemas.microsoft.com/office/drawing/2015/10/21/chartex" xmlns:cx3="http://schemas.microsoft.com/office/drawing/2016/5/9/chartex" xmlns:cx4="http://schemas.microsoft.com/office/drawing/2016/5/10/chartex" xmlns:cx5="http://schemas.microsoft.com/office/drawing/2016/5/11/chartex" xmlns:cx6="http://schemas.microsoft.com/office/drawing/2016/5/12/chartex" xmlns:cx7="http://schemas.microsoft.com/office/drawing/2016/5/13/chartex" xmlns:cx8="http://schemas.microsoft.com/office/drawing/2016/5/14/chartex" xmlns:mc="http://schemas.openxmlformats.org/markup-compatibility/2006" xmlns:aink="http://schemas.microsoft.com/office/drawing/2016/ink" xmlns:am3d="http://schemas.microsoft.com/office/drawing/2017/model3d" xmlns:o="urn:schemas-microsoft-com:office:office" xmlns:r="http://schemas.openxmlformats.org/officeDocument/2006/relationships" xmlns:m="http://schemas.openxmlformats.org/officeDocument/2006/math" xmlns:v="urn:schemas-microsoft-com:vml" xmlns:wp14="http://schemas.microsoft.com/office/word/2010/wordprocessingDrawing" xmlns:wp="http://schemas.openxmlformats.org/drawingml/2006/wordprocessingDrawing" xmlns:w10="urn:schemas-microsoft-com:office:word" xmlns:w="http://schemas.openxmlformats.org/wordprocessingml/2006/main" xmlns:w14="http://schemas.microsoft.com/office/word/2010/wordml" xmlns:w15="http://schemas.microsoft.com/office/word/2012/wordml" xmlns:w16cid="http://schemas.microsoft.com/office/word/2016/wordml/cid" xmlns:w16se="http://schemas.microsoft.com/office/word/2015/wordml/symex" xmlns:wpg="http://schemas.microsoft.com/office/word/2010/wordprocessingGroup" xmlns:wpi="http://schemas.microsoft.com/office/word/2010/wordprocessingInk" xmlns:wne="http://schemas.microsoft.com/office/word/2006/wordml" xmlns:wps="http://schemas.microsoft.com/office/word/2010/wordprocessingShape" mc:Ignorable="w14 w15 w16se w16cid wp14">
   <w:body>
     <w:p>
       <w:pPr>
@@ -52,7 +52,7 @@
         <w:t>Computer Tech 201</w:t>
       </w:r>
       <w:r>
-        <w:t>7</w:t>
+        <w:t>8</w:t>
       </w:r>
       <w:r>
         <w:br/>
@@ -85,11 +85,10 @@
     <w:tbl>
       <w:tblPr>
         <w:tblStyle w:val="TableGrid"/>
-        <w:tblW w:w="14688" w:type="dxa"/>
+        <w:tblW w:w="14118" w:type="dxa"/>
         <w:tblLook w:val="04A0" w:firstRow="1" w:lastRow="0" w:firstColumn="1" w:lastColumn="0" w:noHBand="0" w:noVBand="1"/>
       </w:tblPr>
       <w:tblGrid>
-        <w:gridCol w:w="570"/>
         <w:gridCol w:w="4299"/>
         <w:gridCol w:w="5130"/>
         <w:gridCol w:w="4689"/>
@@ -97,25 +96,7 @@
       <w:tr>
         <w:tc>
           <w:tcPr>
-            <w:tcW w:w="558" w:type="dxa"/>
-          </w:tcPr>
-          <w:p>
-            <w:pPr>
-              <w:rPr>
-                <w:b/>
-              </w:rPr>
-            </w:pPr>
-            <w:r>
-              <w:rPr>
-                <w:b/>
-              </w:rPr>
-              <w:t>No.</w:t>
-            </w:r>
-          </w:p>
-        </w:tc>
-        <w:tc>
-          <w:tcPr>
-            <w:tcW w:w="4399" w:type="dxa"/>
+            <w:tcW w:w="4299" w:type="dxa"/>
           </w:tcPr>
           <w:p>
             <w:pPr>
@@ -133,7 +114,7 @@
         </w:tc>
         <w:tc>
           <w:tcPr>
-            <w:tcW w:w="5231" w:type="dxa"/>
+            <w:tcW w:w="5130" w:type="dxa"/>
           </w:tcPr>
           <w:p>
             <w:pPr>
@@ -151,7 +132,7 @@
         </w:tc>
         <w:tc>
           <w:tcPr>
-            <w:tcW w:w="4500" w:type="dxa"/>
+            <w:tcW w:w="4689" w:type="dxa"/>
           </w:tcPr>
           <w:p>
             <w:pPr>
@@ -171,58 +152,71 @@
       <w:tr>
         <w:tc>
           <w:tcPr>
-            <w:tcW w:w="558" w:type="dxa"/>
-          </w:tcPr>
-          <w:p>
-            <w:pPr>
-              <w:rPr>
-                <w:highlight w:val="yellow"/>
-              </w:rPr>
-            </w:pPr>
-            <w:r>
-              <w:t>00</w:t>
-            </w:r>
-          </w:p>
-        </w:tc>
-        <w:tc>
-          <w:tcPr>
-            <w:tcW w:w="4399" w:type="dxa"/>
-          </w:tcPr>
-          <w:p>
-            <w:pPr>
-              <w:rPr>
-                <w:highlight w:val="yellow"/>
-              </w:rPr>
-            </w:pPr>
-            <w:r>
-              <w:rPr>
-                <w:highlight w:val="yellow"/>
-              </w:rPr>
-              <w:t>OpenDNS</w:t>
-            </w:r>
-          </w:p>
-        </w:tc>
-        <w:tc>
-          <w:tcPr>
-            <w:tcW w:w="5231" w:type="dxa"/>
-          </w:tcPr>
-          <w:p>
-            <w:pPr>
-              <w:rPr>
-                <w:highlight w:val="yellow"/>
-              </w:rPr>
-            </w:pPr>
-            <w:r>
-              <w:rPr>
-                <w:highlight w:val="yellow"/>
-              </w:rPr>
-              <w:t>Open DNS</w:t>
-            </w:r>
-          </w:p>
-        </w:tc>
-        <w:tc>
-          <w:tcPr>
-            <w:tcW w:w="4500" w:type="dxa"/>
+            <w:tcW w:w="4299" w:type="dxa"/>
+          </w:tcPr>
+          <w:p>
+            <w:pPr>
+              <w:rPr>
+                <w:highlight w:val="yellow"/>
+              </w:rPr>
+            </w:pPr>
+            <w:r>
+              <w:rPr>
+                <w:highlight w:val="yellow"/>
+              </w:rPr>
+              <w:t>Operating system (</w:t>
+            </w:r>
+            <w:r>
+              <w:rPr>
+                <w:highlight w:val="yellow"/>
+              </w:rPr>
+              <w:t>GNU</w:t>
+            </w:r>
+            <w:r>
+              <w:rPr>
+                <w:highlight w:val="yellow"/>
+              </w:rPr>
+              <w:t>/Linux</w:t>
+            </w:r>
+            <w:r>
+              <w:rPr>
+                <w:highlight w:val="yellow"/>
+              </w:rPr>
+              <w:t>)</w:t>
+            </w:r>
+          </w:p>
+        </w:tc>
+        <w:tc>
+          <w:tcPr>
+            <w:tcW w:w="5130" w:type="dxa"/>
+          </w:tcPr>
+          <w:p>
+            <w:pPr>
+              <w:rPr>
+                <w:highlight w:val="yellow"/>
+              </w:rPr>
+            </w:pPr>
+            <w:r>
+              <w:t xml:space="preserve">Ubuntu </w:t>
+            </w:r>
+            <w:r>
+              <w:rPr>
+                <w:b/>
+                <w:highlight w:val="cyan"/>
+              </w:rPr>
+              <w:t>(replace Microsoft Windows</w:t>
+            </w:r>
+            <w:r>
+              <w:rPr>
+                <w:highlight w:val="cyan"/>
+              </w:rPr>
+              <w:t>)</w:t>
+            </w:r>
+          </w:p>
+        </w:tc>
+        <w:tc>
+          <w:tcPr>
+            <w:tcW w:w="4689" w:type="dxa"/>
           </w:tcPr>
           <w:p>
             <w:pPr>
@@ -231,439 +225,6 @@
               </w:rPr>
             </w:pPr>
             <w:hyperlink r:id="rId5" w:history="1">
-              <w:r>
-                <w:rPr>
-                  <w:rStyle w:val="Hyperlink"/>
-                  <w:highlight w:val="yellow"/>
-                </w:rPr>
-                <w:t>http</w:t>
-              </w:r>
-              <w:r>
-                <w:rPr>
-                  <w:rStyle w:val="Hyperlink"/>
-                  <w:highlight w:val="yellow"/>
-                </w:rPr>
-                <w:t>s</w:t>
-              </w:r>
-              <w:r>
-                <w:rPr>
-                  <w:rStyle w:val="Hyperlink"/>
-                  <w:highlight w:val="yellow"/>
-                </w:rPr>
-                <w:t>://opendns.com</w:t>
-              </w:r>
-            </w:hyperlink>
-          </w:p>
-        </w:tc>
-      </w:tr>
-      <w:tr>
-        <w:tc>
-          <w:tcPr>
-            <w:tcW w:w="558" w:type="dxa"/>
-          </w:tcPr>
-          <w:p>
-            <w:r>
-              <w:t>01</w:t>
-            </w:r>
-          </w:p>
-        </w:tc>
-        <w:tc>
-          <w:tcPr>
-            <w:tcW w:w="4399" w:type="dxa"/>
-          </w:tcPr>
-          <w:p>
-            <w:r>
-              <w:t>Archive files (zip/unzip)</w:t>
-            </w:r>
-          </w:p>
-        </w:tc>
-        <w:tc>
-          <w:tcPr>
-            <w:tcW w:w="5231" w:type="dxa"/>
-          </w:tcPr>
-          <w:p>
-            <w:pPr>
-              <w:rPr>
-                <w:b/>
-                <w:highlight w:val="cyan"/>
-              </w:rPr>
-            </w:pPr>
-            <w:r>
-              <w:rPr>
-                <w:b/>
-                <w:highlight w:val="cyan"/>
-              </w:rPr>
-              <w:t>7 Zip (replace WinZip)</w:t>
-            </w:r>
-          </w:p>
-        </w:tc>
-        <w:tc>
-          <w:tcPr>
-            <w:tcW w:w="4500" w:type="dxa"/>
-          </w:tcPr>
-          <w:p>
-            <w:hyperlink r:id="rId6" w:history="1">
-              <w:r>
-                <w:rPr>
-                  <w:rStyle w:val="Hyperlink"/>
-                </w:rPr>
-                <w:t>http://</w:t>
-              </w:r>
-              <w:r>
-                <w:rPr>
-                  <w:rStyle w:val="Hyperlink"/>
-                </w:rPr>
-                <w:t>www.</w:t>
-              </w:r>
-              <w:r>
-                <w:rPr>
-                  <w:rStyle w:val="Hyperlink"/>
-                </w:rPr>
-                <w:t>7zip.org</w:t>
-              </w:r>
-            </w:hyperlink>
-            <w:r>
-              <w:t xml:space="preserve"> </w:t>
-            </w:r>
-          </w:p>
-        </w:tc>
-      </w:tr>
-      <w:tr>
-        <w:tc>
-          <w:tcPr>
-            <w:tcW w:w="558" w:type="dxa"/>
-          </w:tcPr>
-          <w:p>
-            <w:pPr>
-              <w:rPr>
-                <w:highlight w:val="yellow"/>
-              </w:rPr>
-            </w:pPr>
-            <w:r>
-              <w:rPr>
-                <w:highlight w:val="yellow"/>
-              </w:rPr>
-              <w:t>02</w:t>
-            </w:r>
-          </w:p>
-        </w:tc>
-        <w:tc>
-          <w:tcPr>
-            <w:tcW w:w="4399" w:type="dxa"/>
-          </w:tcPr>
-          <w:p>
-            <w:pPr>
-              <w:rPr>
-                <w:highlight w:val="yellow"/>
-              </w:rPr>
-            </w:pPr>
-            <w:r>
-              <w:rPr>
-                <w:highlight w:val="yellow"/>
-              </w:rPr>
-              <w:t>File security: check sums (sha256, md5, etc.)</w:t>
-            </w:r>
-          </w:p>
-        </w:tc>
-        <w:tc>
-          <w:tcPr>
-            <w:tcW w:w="5231" w:type="dxa"/>
-          </w:tcPr>
-          <w:p>
-            <w:pPr>
-              <w:rPr>
-                <w:highlight w:val="yellow"/>
-              </w:rPr>
-            </w:pPr>
-            <w:proofErr w:type="spellStart"/>
-            <w:r>
-              <w:rPr>
-                <w:highlight w:val="yellow"/>
-              </w:rPr>
-              <w:t>Jacksum</w:t>
-            </w:r>
-            <w:proofErr w:type="spellEnd"/>
-          </w:p>
-        </w:tc>
-        <w:tc>
-          <w:tcPr>
-            <w:tcW w:w="4500" w:type="dxa"/>
-          </w:tcPr>
-          <w:p>
-            <w:pPr>
-              <w:rPr>
-                <w:highlight w:val="yellow"/>
-              </w:rPr>
-            </w:pPr>
-            <w:hyperlink r:id="rId7" w:history="1">
-              <w:r>
-                <w:rPr>
-                  <w:rStyle w:val="Hyperlink"/>
-                  <w:highlight w:val="yellow"/>
-                </w:rPr>
-                <w:t>http://www.jonelo.de/java/jacksum/index.html</w:t>
-              </w:r>
-            </w:hyperlink>
-          </w:p>
-        </w:tc>
-      </w:tr>
-      <w:tr>
-        <w:tc>
-          <w:tcPr>
-            <w:tcW w:w="558" w:type="dxa"/>
-          </w:tcPr>
-          <w:p>
-            <w:r>
-              <w:t>03</w:t>
-            </w:r>
-          </w:p>
-        </w:tc>
-        <w:tc>
-          <w:tcPr>
-            <w:tcW w:w="4399" w:type="dxa"/>
-          </w:tcPr>
-          <w:p>
-            <w:r>
-              <w:rPr>
-                <w:highlight w:val="yellow"/>
-              </w:rPr>
-              <w:t>Internet browser</w:t>
-            </w:r>
-          </w:p>
-        </w:tc>
-        <w:tc>
-          <w:tcPr>
-            <w:tcW w:w="5231" w:type="dxa"/>
-          </w:tcPr>
-          <w:p>
-            <w:pPr>
-              <w:rPr>
-                <w:b/>
-                <w:highlight w:val="cyan"/>
-              </w:rPr>
-            </w:pPr>
-            <w:r>
-              <w:rPr>
-                <w:b/>
-                <w:highlight w:val="cyan"/>
-              </w:rPr>
-              <w:t>Chrome and Firefox</w:t>
-            </w:r>
-            <w:r>
-              <w:rPr>
-                <w:b/>
-                <w:highlight w:val="cyan"/>
-              </w:rPr>
-              <w:t xml:space="preserve"> (replace MS Internet Explorer</w:t>
-            </w:r>
-            <w:r>
-              <w:rPr>
-                <w:b/>
-                <w:highlight w:val="cyan"/>
-              </w:rPr>
-              <w:t xml:space="preserve"> or Edge</w:t>
-            </w:r>
-            <w:r>
-              <w:rPr>
-                <w:b/>
-                <w:highlight w:val="cyan"/>
-              </w:rPr>
-              <w:t>)</w:t>
-            </w:r>
-            <w:r>
-              <w:rPr>
-                <w:b/>
-                <w:highlight w:val="cyan"/>
-              </w:rPr>
-              <w:t xml:space="preserve">(add-ons: </w:t>
-            </w:r>
-            <w:proofErr w:type="spellStart"/>
-            <w:r>
-              <w:rPr>
-                <w:b/>
-                <w:highlight w:val="cyan"/>
-              </w:rPr>
-              <w:t>LastPass</w:t>
-            </w:r>
-            <w:proofErr w:type="spellEnd"/>
-            <w:r>
-              <w:rPr>
-                <w:b/>
-                <w:highlight w:val="cyan"/>
-              </w:rPr>
-              <w:t xml:space="preserve">, </w:t>
-            </w:r>
-            <w:proofErr w:type="spellStart"/>
-            <w:r>
-              <w:rPr>
-                <w:b/>
-                <w:highlight w:val="cyan"/>
-              </w:rPr>
-              <w:t>Xmarks</w:t>
-            </w:r>
-            <w:proofErr w:type="spellEnd"/>
-            <w:r>
-              <w:rPr>
-                <w:b/>
-                <w:highlight w:val="cyan"/>
-              </w:rPr>
-              <w:t xml:space="preserve"> </w:t>
-            </w:r>
-          </w:p>
-        </w:tc>
-        <w:tc>
-          <w:tcPr>
-            <w:tcW w:w="4500" w:type="dxa"/>
-          </w:tcPr>
-          <w:p>
-            <w:hyperlink r:id="rId8" w:history="1">
-              <w:r>
-                <w:rPr>
-                  <w:rStyle w:val="Hyperlink"/>
-                  <w:highlight w:val="yellow"/>
-                </w:rPr>
-                <w:t>https://www.google.com/intl/en/chrome</w:t>
-              </w:r>
-            </w:hyperlink>
-            <w:r>
-              <w:rPr>
-                <w:highlight w:val="yellow"/>
-              </w:rPr>
-              <w:br/>
-            </w:r>
-            <w:hyperlink r:id="rId9" w:history="1">
-              <w:r>
-                <w:rPr>
-                  <w:rStyle w:val="Hyperlink"/>
-                  <w:highlight w:val="yellow"/>
-                </w:rPr>
-                <w:t>https://www.mozilla.org/en-US/firefox/new</w:t>
-              </w:r>
-            </w:hyperlink>
-          </w:p>
-        </w:tc>
-      </w:tr>
-      <w:tr>
-        <w:tc>
-          <w:tcPr>
-            <w:tcW w:w="558" w:type="dxa"/>
-          </w:tcPr>
-          <w:p>
-            <w:r>
-              <w:t>04</w:t>
-            </w:r>
-          </w:p>
-        </w:tc>
-        <w:tc>
-          <w:tcPr>
-            <w:tcW w:w="4399" w:type="dxa"/>
-          </w:tcPr>
-          <w:p>
-            <w:r>
-              <w:t>Mail (web)</w:t>
-            </w:r>
-          </w:p>
-        </w:tc>
-        <w:tc>
-          <w:tcPr>
-            <w:tcW w:w="5231" w:type="dxa"/>
-          </w:tcPr>
-          <w:p>
-            <w:r>
-              <w:t>Gmail</w:t>
-            </w:r>
-          </w:p>
-        </w:tc>
-        <w:tc>
-          <w:tcPr>
-            <w:tcW w:w="4500" w:type="dxa"/>
-          </w:tcPr>
-          <w:p>
-            <w:hyperlink r:id="rId10" w:history="1">
-              <w:r>
-                <w:rPr>
-                  <w:rStyle w:val="Hyperlink"/>
-                </w:rPr>
-                <w:t>https://gmail.com</w:t>
-              </w:r>
-            </w:hyperlink>
-            <w:r>
-              <w:t xml:space="preserve"> </w:t>
-            </w:r>
-          </w:p>
-        </w:tc>
-      </w:tr>
-      <w:tr>
-        <w:tc>
-          <w:tcPr>
-            <w:tcW w:w="558" w:type="dxa"/>
-          </w:tcPr>
-          <w:p>
-            <w:r>
-              <w:t>05</w:t>
-            </w:r>
-          </w:p>
-        </w:tc>
-        <w:tc>
-          <w:tcPr>
-            <w:tcW w:w="4399" w:type="dxa"/>
-          </w:tcPr>
-          <w:p>
-            <w:r>
-              <w:rPr>
-                <w:highlight w:val="yellow"/>
-              </w:rPr>
-              <w:t>Operating system (</w:t>
-            </w:r>
-            <w:r>
-              <w:rPr>
-                <w:highlight w:val="yellow"/>
-              </w:rPr>
-              <w:t>GNU</w:t>
-            </w:r>
-            <w:r>
-              <w:rPr>
-                <w:highlight w:val="yellow"/>
-              </w:rPr>
-              <w:t>/Linux</w:t>
-            </w:r>
-            <w:r>
-              <w:rPr>
-                <w:highlight w:val="yellow"/>
-              </w:rPr>
-              <w:t>)</w:t>
-            </w:r>
-          </w:p>
-        </w:tc>
-        <w:tc>
-          <w:tcPr>
-            <w:tcW w:w="5231" w:type="dxa"/>
-          </w:tcPr>
-          <w:p>
-            <w:r>
-              <w:t xml:space="preserve">Ubuntu </w:t>
-            </w:r>
-            <w:r>
-              <w:rPr>
-                <w:b/>
-                <w:highlight w:val="cyan"/>
-              </w:rPr>
-              <w:t>(replace Microsoft Windows</w:t>
-            </w:r>
-            <w:r>
-              <w:rPr>
-                <w:highlight w:val="cyan"/>
-              </w:rPr>
-              <w:t>)</w:t>
-            </w:r>
-          </w:p>
-        </w:tc>
-        <w:tc>
-          <w:tcPr>
-            <w:tcW w:w="4500" w:type="dxa"/>
-          </w:tcPr>
-          <w:p>
-            <w:hyperlink r:id="rId11" w:history="1">
               <w:r>
                 <w:rPr>
                   <w:rStyle w:val="Hyperlink"/>
@@ -680,17 +241,7 @@
       <w:tr>
         <w:tc>
           <w:tcPr>
-            <w:tcW w:w="558" w:type="dxa"/>
-          </w:tcPr>
-          <w:p>
-            <w:r>
-              <w:t>99</w:t>
-            </w:r>
-          </w:p>
-        </w:tc>
-        <w:tc>
-          <w:tcPr>
-            <w:tcW w:w="4399" w:type="dxa"/>
+            <w:tcW w:w="4299" w:type="dxa"/>
           </w:tcPr>
           <w:p>
             <w:r>
@@ -703,35 +254,37 @@
         </w:tc>
         <w:tc>
           <w:tcPr>
-            <w:tcW w:w="5231" w:type="dxa"/>
-          </w:tcPr>
-          <w:p>
-            <w:pPr>
-              <w:rPr>
-                <w:b/>
-                <w:highlight w:val="cyan"/>
-              </w:rPr>
-            </w:pPr>
-            <w:r>
-              <w:rPr>
-                <w:b/>
-                <w:highlight w:val="yellow"/>
-              </w:rPr>
-              <w:t>Bitbucket (free private  Git repositories for up to five people)</w:t>
-            </w:r>
-          </w:p>
-        </w:tc>
-        <w:tc>
-          <w:tcPr>
-            <w:tcW w:w="4500" w:type="dxa"/>
-          </w:tcPr>
-          <w:p>
-            <w:hyperlink r:id="rId12" w:history="1">
+            <w:tcW w:w="5130" w:type="dxa"/>
+          </w:tcPr>
+          <w:p>
+            <w:pPr>
+              <w:rPr>
+                <w:b/>
+                <w:highlight w:val="cyan"/>
+              </w:rPr>
+            </w:pPr>
+            <w:proofErr w:type="spellStart"/>
+            <w:r>
+              <w:rPr>
+                <w:b/>
+                <w:highlight w:val="yellow"/>
+              </w:rPr>
+              <w:t>Github</w:t>
+            </w:r>
+            <w:proofErr w:type="spellEnd"/>
+          </w:p>
+        </w:tc>
+        <w:tc>
+          <w:tcPr>
+            <w:tcW w:w="4689" w:type="dxa"/>
+          </w:tcPr>
+          <w:p>
+            <w:hyperlink r:id="rId6" w:history="1">
               <w:r>
                 <w:rPr>
                   <w:rStyle w:val="Hyperlink"/>
                 </w:rPr>
-                <w:t>https://bitbucket.org</w:t>
+                <w:t>https://github.com</w:t>
               </w:r>
             </w:hyperlink>
           </w:p>
@@ -740,307 +293,80 @@
       <w:tr>
         <w:tc>
           <w:tcPr>
-            <w:tcW w:w="558" w:type="dxa"/>
-          </w:tcPr>
-          <w:p>
-            <w:r>
-              <w:t>99</w:t>
-            </w:r>
-          </w:p>
-        </w:tc>
-        <w:tc>
-          <w:tcPr>
-            <w:tcW w:w="4399" w:type="dxa"/>
-          </w:tcPr>
-          <w:p>
-            <w:r>
-              <w:t>Accounting (personal and business)</w:t>
-            </w:r>
-          </w:p>
-        </w:tc>
-        <w:tc>
-          <w:tcPr>
-            <w:tcW w:w="5231" w:type="dxa"/>
-          </w:tcPr>
-          <w:p>
-            <w:pPr>
-              <w:rPr>
-                <w:b/>
-                <w:highlight w:val="cyan"/>
-              </w:rPr>
-            </w:pPr>
-            <w:r>
-              <w:rPr>
-                <w:b/>
-                <w:highlight w:val="cyan"/>
-              </w:rPr>
-              <w:t>GNU Cash (replace Quicken)</w:t>
-            </w:r>
-          </w:p>
-        </w:tc>
-        <w:tc>
-          <w:tcPr>
-            <w:tcW w:w="4500" w:type="dxa"/>
-          </w:tcPr>
-          <w:p>
-            <w:hyperlink r:id="rId13" w:history="1">
+            <w:tcW w:w="4299" w:type="dxa"/>
+          </w:tcPr>
+          <w:p>
+            <w:pPr>
+              <w:rPr>
+                <w:highlight w:val="yellow"/>
+              </w:rPr>
+            </w:pPr>
+            <w:r>
+              <w:rPr>
+                <w:highlight w:val="yellow"/>
+              </w:rPr>
+              <w:t>Version control/backup</w:t>
+            </w:r>
+          </w:p>
+        </w:tc>
+        <w:tc>
+          <w:tcPr>
+            <w:tcW w:w="5130" w:type="dxa"/>
+          </w:tcPr>
+          <w:p>
+            <w:pPr>
+              <w:rPr>
+                <w:highlight w:val="yellow"/>
+              </w:rPr>
+            </w:pPr>
+            <w:r>
+              <w:rPr>
+                <w:b/>
+                <w:highlight w:val="yellow"/>
+              </w:rPr>
+              <w:t>Bitbucket (free private  Git repositories for up to five people)</w:t>
+            </w:r>
+          </w:p>
+        </w:tc>
+        <w:tc>
+          <w:tcPr>
+            <w:tcW w:w="4689" w:type="dxa"/>
+          </w:tcPr>
+          <w:p>
+            <w:pPr>
+              <w:rPr>
+                <w:highlight w:val="yellow"/>
+              </w:rPr>
+            </w:pPr>
+            <w:hyperlink r:id="rId7" w:history="1">
               <w:r>
                 <w:rPr>
                   <w:rStyle w:val="Hyperlink"/>
                 </w:rPr>
-                <w:t>http://gnucash.org</w:t>
+                <w:t>https://bitbuc</w:t>
               </w:r>
-            </w:hyperlink>
-            <w:r>
-              <w:t xml:space="preserve"> </w:t>
-            </w:r>
-          </w:p>
-        </w:tc>
-      </w:tr>
-      <w:tr>
-        <w:tc>
-          <w:tcPr>
-            <w:tcW w:w="558" w:type="dxa"/>
-          </w:tcPr>
-          <w:p>
-            <w:pPr>
-              <w:rPr>
-                <w:highlight w:val="yellow"/>
-              </w:rPr>
-            </w:pPr>
-            <w:r>
-              <w:t>99</w:t>
-            </w:r>
-          </w:p>
-        </w:tc>
-        <w:tc>
-          <w:tcPr>
-            <w:tcW w:w="4399" w:type="dxa"/>
-          </w:tcPr>
-          <w:p>
-            <w:pPr>
-              <w:rPr>
-                <w:highlight w:val="yellow"/>
-              </w:rPr>
-            </w:pPr>
-            <w:r>
-              <w:rPr>
-                <w:highlight w:val="yellow"/>
-              </w:rPr>
-              <w:t>Command line shell</w:t>
-            </w:r>
-          </w:p>
-        </w:tc>
-        <w:tc>
-          <w:tcPr>
-            <w:tcW w:w="5231" w:type="dxa"/>
-          </w:tcPr>
-          <w:p>
-            <w:pPr>
-              <w:rPr>
-                <w:highlight w:val="yellow"/>
-              </w:rPr>
-            </w:pPr>
-            <w:r>
-              <w:rPr>
-                <w:highlight w:val="yellow"/>
-              </w:rPr>
-              <w:t>Windows Power Shell</w:t>
-            </w:r>
-            <w:r>
-              <w:rPr>
-                <w:highlight w:val="yellow"/>
-              </w:rPr>
-              <w:t xml:space="preserve"> (part of Win 7, Win 10, add-on for other Wins)</w:t>
-            </w:r>
-          </w:p>
-        </w:tc>
-        <w:tc>
-          <w:tcPr>
-            <w:tcW w:w="4500" w:type="dxa"/>
-          </w:tcPr>
-          <w:p>
-            <w:pPr>
-              <w:rPr>
-                <w:highlight w:val="yellow"/>
-              </w:rPr>
-            </w:pPr>
-            <w:hyperlink r:id="rId14" w:history="1">
-              <w:r>
-                <w:rPr>
-                  <w:rStyle w:val="Hyperlink"/>
-                  <w:highlight w:val="yellow"/>
-                </w:rPr>
-                <w:t>http://support.microsoft.com/kb/968929</w:t>
-              </w:r>
-            </w:hyperlink>
-            <w:r>
-              <w:rPr>
-                <w:highlight w:val="yellow"/>
-              </w:rPr>
-              <w:t xml:space="preserve"> </w:t>
-            </w:r>
-          </w:p>
-        </w:tc>
-      </w:tr>
-      <w:tr>
-        <w:tc>
-          <w:tcPr>
-            <w:tcW w:w="558" w:type="dxa"/>
-          </w:tcPr>
-          <w:p>
-            <w:pPr>
-              <w:rPr>
-                <w:highlight w:val="yellow"/>
-              </w:rPr>
-            </w:pPr>
-            <w:r>
-              <w:t>99</w:t>
-            </w:r>
-          </w:p>
-        </w:tc>
-        <w:tc>
-          <w:tcPr>
-            <w:tcW w:w="4399" w:type="dxa"/>
-          </w:tcPr>
-          <w:p>
-            <w:pPr>
-              <w:rPr>
-                <w:highlight w:val="yellow"/>
-              </w:rPr>
-            </w:pPr>
-            <w:r>
-              <w:rPr>
-                <w:highlight w:val="yellow"/>
-              </w:rPr>
-              <w:t>Encryption, public/private keys, authentication</w:t>
-            </w:r>
-          </w:p>
-        </w:tc>
-        <w:tc>
-          <w:tcPr>
-            <w:tcW w:w="5231" w:type="dxa"/>
-          </w:tcPr>
-          <w:p>
-            <w:pPr>
-              <w:rPr>
-                <w:highlight w:val="yellow"/>
-              </w:rPr>
-            </w:pPr>
-            <w:r>
-              <w:rPr>
-                <w:highlight w:val="yellow"/>
-              </w:rPr>
-              <w:t>GNU Privacy Guard (</w:t>
-            </w:r>
-            <w:proofErr w:type="spellStart"/>
-            <w:r>
-              <w:rPr>
-                <w:highlight w:val="yellow"/>
-              </w:rPr>
-              <w:t>gpg</w:t>
-            </w:r>
-            <w:proofErr w:type="spellEnd"/>
-            <w:r>
-              <w:rPr>
-                <w:highlight w:val="yellow"/>
-              </w:rPr>
-              <w:t>)</w:t>
-            </w:r>
-          </w:p>
-        </w:tc>
-        <w:tc>
-          <w:tcPr>
-            <w:tcW w:w="4500" w:type="dxa"/>
-          </w:tcPr>
-          <w:p>
-            <w:pPr>
-              <w:rPr>
-                <w:highlight w:val="yellow"/>
-              </w:rPr>
-            </w:pPr>
-            <w:hyperlink r:id="rId15" w:history="1">
-              <w:r>
-                <w:rPr>
-                  <w:rStyle w:val="Hyperlink"/>
-                  <w:highlight w:val="yellow"/>
-                </w:rPr>
-                <w:t>https://gnupg.org</w:t>
-              </w:r>
-            </w:hyperlink>
-            <w:r>
-              <w:rPr>
-                <w:highlight w:val="yellow"/>
-              </w:rPr>
-              <w:t xml:space="preserve"> </w:t>
-            </w:r>
-          </w:p>
-        </w:tc>
-      </w:tr>
-      <w:tr>
-        <w:tc>
-          <w:tcPr>
-            <w:tcW w:w="558" w:type="dxa"/>
-          </w:tcPr>
-          <w:p>
-            <w:r>
-              <w:t>99</w:t>
-            </w:r>
-          </w:p>
-        </w:tc>
-        <w:tc>
-          <w:tcPr>
-            <w:tcW w:w="4399" w:type="dxa"/>
-          </w:tcPr>
-          <w:p>
-            <w:r>
-              <w:t>File transfer</w:t>
-            </w:r>
-          </w:p>
-        </w:tc>
-        <w:tc>
-          <w:tcPr>
-            <w:tcW w:w="5231" w:type="dxa"/>
-          </w:tcPr>
-          <w:p>
-            <w:r>
-              <w:t>Dropbox</w:t>
-            </w:r>
-          </w:p>
-        </w:tc>
-        <w:tc>
-          <w:tcPr>
-            <w:tcW w:w="4500" w:type="dxa"/>
-          </w:tcPr>
-          <w:p>
-            <w:hyperlink r:id="rId16" w:history="1">
+              <w:bookmarkStart w:id="0" w:name="_GoBack"/>
+              <w:bookmarkEnd w:id="0"/>
               <w:r>
                 <w:rPr>
                   <w:rStyle w:val="Hyperlink"/>
                 </w:rPr>
-                <w:t>https://www.dropbox.com</w:t>
+                <w:t>k</w:t>
+              </w:r>
+              <w:r>
+                <w:rPr>
+                  <w:rStyle w:val="Hyperlink"/>
+                </w:rPr>
+                <w:t>et.org</w:t>
               </w:r>
             </w:hyperlink>
-            <w:r>
-              <w:t xml:space="preserve"> </w:t>
-            </w:r>
-          </w:p>
-        </w:tc>
-      </w:tr>
-      <w:tr>
-        <w:tc>
-          <w:tcPr>
-            <w:tcW w:w="558" w:type="dxa"/>
-          </w:tcPr>
-          <w:p>
-            <w:r>
-              <w:t>99</w:t>
-            </w:r>
-          </w:p>
-        </w:tc>
-        <w:tc>
-          <w:tcPr>
-            <w:tcW w:w="4399" w:type="dxa"/>
+          </w:p>
+        </w:tc>
+      </w:tr>
+      <w:tr>
+        <w:tc>
+          <w:tcPr>
+            <w:tcW w:w="4299" w:type="dxa"/>
           </w:tcPr>
           <w:p>
             <w:r>
@@ -1050,7 +376,7 @@
         </w:tc>
         <w:tc>
           <w:tcPr>
-            <w:tcW w:w="5231" w:type="dxa"/>
+            <w:tcW w:w="5130" w:type="dxa"/>
           </w:tcPr>
           <w:p>
             <w:pPr>
@@ -1084,10 +410,10 @@
         </w:tc>
         <w:tc>
           <w:tcPr>
-            <w:tcW w:w="4500" w:type="dxa"/>
-          </w:tcPr>
-          <w:p>
-            <w:hyperlink r:id="rId17" w:history="1">
+            <w:tcW w:w="4689" w:type="dxa"/>
+          </w:tcPr>
+          <w:p>
+            <w:hyperlink r:id="rId8" w:history="1">
               <w:r>
                 <w:rPr>
                   <w:rStyle w:val="Hyperlink"/>
@@ -1104,17 +430,7 @@
       <w:tr>
         <w:tc>
           <w:tcPr>
-            <w:tcW w:w="558" w:type="dxa"/>
-          </w:tcPr>
-          <w:p>
-            <w:r>
-              <w:t>99</w:t>
-            </w:r>
-          </w:p>
-        </w:tc>
-        <w:tc>
-          <w:tcPr>
-            <w:tcW w:w="4399" w:type="dxa"/>
+            <w:tcW w:w="4299" w:type="dxa"/>
           </w:tcPr>
           <w:p>
             <w:r>
@@ -1124,15 +440,9 @@
         </w:tc>
         <w:tc>
           <w:tcPr>
-            <w:tcW w:w="5231" w:type="dxa"/>
-          </w:tcPr>
-          <w:p>
-            <w:pPr>
-              <w:rPr>
-                <w:b/>
-                <w:highlight w:val="cyan"/>
-              </w:rPr>
-            </w:pPr>
+            <w:tcW w:w="5130" w:type="dxa"/>
+          </w:tcPr>
+          <w:p>
             <w:r>
               <w:rPr>
                 <w:b/>
@@ -1144,10 +454,10 @@
         </w:tc>
         <w:tc>
           <w:tcPr>
-            <w:tcW w:w="4500" w:type="dxa"/>
-          </w:tcPr>
-          <w:p>
-            <w:hyperlink r:id="rId18" w:history="1">
+            <w:tcW w:w="4689" w:type="dxa"/>
+          </w:tcPr>
+          <w:p>
+            <w:hyperlink r:id="rId9" w:history="1">
               <w:r>
                 <w:rPr>
                   <w:rStyle w:val="Hyperlink"/>
@@ -1164,17 +474,7 @@
       <w:tr>
         <w:tc>
           <w:tcPr>
-            <w:tcW w:w="558" w:type="dxa"/>
-          </w:tcPr>
-          <w:p>
-            <w:r>
-              <w:t>99</w:t>
-            </w:r>
-          </w:p>
-        </w:tc>
-        <w:tc>
-          <w:tcPr>
-            <w:tcW w:w="4399" w:type="dxa"/>
+            <w:tcW w:w="4299" w:type="dxa"/>
           </w:tcPr>
           <w:p>
             <w:r>
@@ -1184,7 +484,7 @@
         </w:tc>
         <w:tc>
           <w:tcPr>
-            <w:tcW w:w="5231" w:type="dxa"/>
+            <w:tcW w:w="5130" w:type="dxa"/>
           </w:tcPr>
           <w:p>
             <w:r>
@@ -1209,10 +509,10 @@
         </w:tc>
         <w:tc>
           <w:tcPr>
-            <w:tcW w:w="4500" w:type="dxa"/>
-          </w:tcPr>
-          <w:p>
-            <w:hyperlink r:id="rId19" w:history="1">
+            <w:tcW w:w="4689" w:type="dxa"/>
+          </w:tcPr>
+          <w:p>
+            <w:hyperlink r:id="rId10" w:history="1">
               <w:r>
                 <w:rPr>
                   <w:rStyle w:val="Hyperlink"/>
@@ -1229,17 +529,7 @@
       <w:tr>
         <w:tc>
           <w:tcPr>
-            <w:tcW w:w="558" w:type="dxa"/>
-          </w:tcPr>
-          <w:p>
-            <w:r>
-              <w:t>99</w:t>
-            </w:r>
-          </w:p>
-        </w:tc>
-        <w:tc>
-          <w:tcPr>
-            <w:tcW w:w="4399" w:type="dxa"/>
+            <w:tcW w:w="4299" w:type="dxa"/>
           </w:tcPr>
           <w:p>
             <w:r>
@@ -1249,12 +539,13 @@
         </w:tc>
         <w:tc>
           <w:tcPr>
-            <w:tcW w:w="5231" w:type="dxa"/>
-          </w:tcPr>
-          <w:p>
-            <w:pPr>
-              <w:rPr>
-                <w:b/>
+            <w:tcW w:w="5130" w:type="dxa"/>
+          </w:tcPr>
+          <w:p>
+            <w:pPr>
+              <w:rPr>
+                <w:b/>
+                <w:highlight w:val="cyan"/>
               </w:rPr>
             </w:pPr>
             <w:proofErr w:type="spellStart"/>
@@ -1293,10 +584,10 @@
         </w:tc>
         <w:tc>
           <w:tcPr>
-            <w:tcW w:w="4500" w:type="dxa"/>
-          </w:tcPr>
-          <w:p>
-            <w:hyperlink r:id="rId20" w:history="1">
+            <w:tcW w:w="4689" w:type="dxa"/>
+          </w:tcPr>
+          <w:p>
+            <w:hyperlink r:id="rId11" w:history="1">
               <w:r>
                 <w:rPr>
                   <w:rStyle w:val="Hyperlink"/>
@@ -1310,149 +601,35 @@
       <w:tr>
         <w:tc>
           <w:tcPr>
-            <w:tcW w:w="558" w:type="dxa"/>
-          </w:tcPr>
-          <w:p>
-            <w:r>
-              <w:t>99</w:t>
-            </w:r>
-          </w:p>
-        </w:tc>
-        <w:tc>
-          <w:tcPr>
-            <w:tcW w:w="4399" w:type="dxa"/>
-          </w:tcPr>
-          <w:p>
-            <w:r>
-              <w:t>Password manager</w:t>
-            </w:r>
-          </w:p>
-        </w:tc>
-        <w:tc>
-          <w:tcPr>
-            <w:tcW w:w="5231" w:type="dxa"/>
-          </w:tcPr>
-          <w:p>
+            <w:tcW w:w="4299" w:type="dxa"/>
+          </w:tcPr>
+          <w:p>
+            <w:r>
+              <w:t>Publishing (page layout)</w:t>
+            </w:r>
+          </w:p>
+        </w:tc>
+        <w:tc>
+          <w:tcPr>
+            <w:tcW w:w="5130" w:type="dxa"/>
+          </w:tcPr>
+          <w:p>
+            <w:pPr>
+              <w:rPr>
+                <w:b/>
+                <w:highlight w:val="cyan"/>
+              </w:rPr>
+            </w:pPr>
             <w:proofErr w:type="spellStart"/>
             <w:r>
-              <w:t>LastPass</w:t>
+              <w:rPr>
+                <w:b/>
+                <w:highlight w:val="cyan"/>
+              </w:rPr>
+              <w:t>Scribus</w:t>
             </w:r>
             <w:proofErr w:type="spellEnd"/>
             <w:r>
-              <w:t xml:space="preserve"> (add-on for Chrome and Firefox)</w:t>
-            </w:r>
-          </w:p>
-        </w:tc>
-        <w:tc>
-          <w:tcPr>
-            <w:tcW w:w="4500" w:type="dxa"/>
-          </w:tcPr>
-          <w:p>
-            <w:hyperlink r:id="rId21" w:history="1">
-              <w:r>
-                <w:rPr>
-                  <w:rStyle w:val="Hyperlink"/>
-                </w:rPr>
-                <w:t>https://lastpass.com</w:t>
-              </w:r>
-            </w:hyperlink>
-            <w:r>
-              <w:t xml:space="preserve"> </w:t>
-            </w:r>
-          </w:p>
-        </w:tc>
-      </w:tr>
-      <w:tr>
-        <w:tc>
-          <w:tcPr>
-            <w:tcW w:w="558" w:type="dxa"/>
-          </w:tcPr>
-          <w:p>
-            <w:r>
-              <w:t>99</w:t>
-            </w:r>
-          </w:p>
-        </w:tc>
-        <w:tc>
-          <w:tcPr>
-            <w:tcW w:w="4399" w:type="dxa"/>
-          </w:tcPr>
-          <w:p>
-            <w:r>
-              <w:t>PDF reader</w:t>
-            </w:r>
-          </w:p>
-        </w:tc>
-        <w:tc>
-          <w:tcPr>
-            <w:tcW w:w="5231" w:type="dxa"/>
-          </w:tcPr>
-          <w:p>
-            <w:r>
-              <w:t>Adobe Acrobat Reader DC</w:t>
-            </w:r>
-          </w:p>
-        </w:tc>
-        <w:tc>
-          <w:tcPr>
-            <w:tcW w:w="4500" w:type="dxa"/>
-          </w:tcPr>
-          <w:p>
-            <w:hyperlink r:id="rId22" w:history="1">
-              <w:r>
-                <w:rPr>
-                  <w:rStyle w:val="Hyperlink"/>
-                </w:rPr>
-                <w:t>https://get.adobe.com/reader</w:t>
-              </w:r>
-            </w:hyperlink>
-            <w:r>
-              <w:t xml:space="preserve"> </w:t>
-            </w:r>
-          </w:p>
-        </w:tc>
-      </w:tr>
-      <w:tr>
-        <w:tc>
-          <w:tcPr>
-            <w:tcW w:w="558" w:type="dxa"/>
-          </w:tcPr>
-          <w:p>
-            <w:r>
-              <w:t>99</w:t>
-            </w:r>
-          </w:p>
-        </w:tc>
-        <w:tc>
-          <w:tcPr>
-            <w:tcW w:w="4399" w:type="dxa"/>
-          </w:tcPr>
-          <w:p>
-            <w:r>
-              <w:t>Publishing (page layout)</w:t>
-            </w:r>
-          </w:p>
-        </w:tc>
-        <w:tc>
-          <w:tcPr>
-            <w:tcW w:w="5231" w:type="dxa"/>
-          </w:tcPr>
-          <w:p>
-            <w:pPr>
-              <w:rPr>
-                <w:b/>
-              </w:rPr>
-            </w:pPr>
-            <w:proofErr w:type="spellStart"/>
-            <w:r>
-              <w:rPr>
-                <w:b/>
-                <w:highlight w:val="cyan"/>
-              </w:rPr>
-              <w:t>Scribus</w:t>
-            </w:r>
-            <w:proofErr w:type="spellEnd"/>
-            <w:r>
               <w:rPr>
                 <w:b/>
                 <w:highlight w:val="cyan"/>
@@ -1480,8 +657,6 @@
               </w:rPr>
               <w:t>/InDesign</w:t>
             </w:r>
-            <w:bookmarkStart w:id="0" w:name="_GoBack"/>
-            <w:bookmarkEnd w:id="0"/>
             <w:r>
               <w:rPr>
                 <w:b/>
@@ -1493,10 +668,10 @@
         </w:tc>
         <w:tc>
           <w:tcPr>
-            <w:tcW w:w="4500" w:type="dxa"/>
-          </w:tcPr>
-          <w:p>
-            <w:hyperlink r:id="rId23" w:history="1">
+            <w:tcW w:w="4689" w:type="dxa"/>
+          </w:tcPr>
+          <w:p>
+            <w:hyperlink r:id="rId12" w:history="1">
               <w:r>
                 <w:rPr>
                   <w:rStyle w:val="Hyperlink"/>
@@ -1513,19 +688,14 @@
       <w:tr>
         <w:tc>
           <w:tcPr>
-            <w:tcW w:w="558" w:type="dxa"/>
-          </w:tcPr>
-          <w:p>
-            <w:r>
-              <w:t>99</w:t>
-            </w:r>
-          </w:p>
-        </w:tc>
-        <w:tc>
-          <w:tcPr>
-            <w:tcW w:w="4399" w:type="dxa"/>
-          </w:tcPr>
-          <w:p>
+            <w:tcW w:w="4299" w:type="dxa"/>
+          </w:tcPr>
+          <w:p>
+            <w:pPr>
+              <w:rPr>
+                <w:highlight w:val="yellow"/>
+              </w:rPr>
+            </w:pPr>
             <w:r>
               <w:t>Resources (Linux)</w:t>
             </w:r>
@@ -1533,9 +703,14 @@
         </w:tc>
         <w:tc>
           <w:tcPr>
-            <w:tcW w:w="5231" w:type="dxa"/>
-          </w:tcPr>
-          <w:p>
+            <w:tcW w:w="5130" w:type="dxa"/>
+          </w:tcPr>
+          <w:p>
+            <w:pPr>
+              <w:rPr>
+                <w:highlight w:val="yellow"/>
+              </w:rPr>
+            </w:pPr>
             <w:proofErr w:type="spellStart"/>
             <w:r>
               <w:t>Freecode</w:t>
@@ -1548,10 +723,15 @@
         </w:tc>
         <w:tc>
           <w:tcPr>
-            <w:tcW w:w="4500" w:type="dxa"/>
-          </w:tcPr>
-          <w:p>
-            <w:hyperlink r:id="rId24" w:history="1">
+            <w:tcW w:w="4689" w:type="dxa"/>
+          </w:tcPr>
+          <w:p>
+            <w:pPr>
+              <w:rPr>
+                <w:highlight w:val="yellow"/>
+              </w:rPr>
+            </w:pPr>
+            <w:hyperlink r:id="rId13" w:history="1">
               <w:r>
                 <w:rPr>
                   <w:rStyle w:val="Hyperlink"/>
@@ -1568,19 +748,14 @@
       <w:tr>
         <w:tc>
           <w:tcPr>
-            <w:tcW w:w="558" w:type="dxa"/>
-          </w:tcPr>
-          <w:p>
-            <w:r>
-              <w:t>99</w:t>
-            </w:r>
-          </w:p>
-        </w:tc>
-        <w:tc>
-          <w:tcPr>
-            <w:tcW w:w="4399" w:type="dxa"/>
-          </w:tcPr>
-          <w:p>
+            <w:tcW w:w="4299" w:type="dxa"/>
+          </w:tcPr>
+          <w:p>
+            <w:pPr>
+              <w:rPr>
+                <w:highlight w:val="yellow"/>
+              </w:rPr>
+            </w:pPr>
             <w:r>
               <w:t>Resources (programs for all OSs)</w:t>
             </w:r>
@@ -1588,9 +763,14 @@
         </w:tc>
         <w:tc>
           <w:tcPr>
-            <w:tcW w:w="5231" w:type="dxa"/>
-          </w:tcPr>
-          <w:p>
+            <w:tcW w:w="5130" w:type="dxa"/>
+          </w:tcPr>
+          <w:p>
+            <w:pPr>
+              <w:rPr>
+                <w:highlight w:val="yellow"/>
+              </w:rPr>
+            </w:pPr>
             <w:r>
               <w:t>Source Forge</w:t>
             </w:r>
@@ -1598,10 +778,15 @@
         </w:tc>
         <w:tc>
           <w:tcPr>
-            <w:tcW w:w="4500" w:type="dxa"/>
-          </w:tcPr>
-          <w:p>
-            <w:hyperlink r:id="rId25" w:history="1">
+            <w:tcW w:w="4689" w:type="dxa"/>
+          </w:tcPr>
+          <w:p>
+            <w:pPr>
+              <w:rPr>
+                <w:highlight w:val="yellow"/>
+              </w:rPr>
+            </w:pPr>
+            <w:hyperlink r:id="rId14" w:history="1">
               <w:r>
                 <w:rPr>
                   <w:rStyle w:val="Hyperlink"/>
@@ -1618,17 +803,7 @@
       <w:tr>
         <w:tc>
           <w:tcPr>
-            <w:tcW w:w="558" w:type="dxa"/>
-          </w:tcPr>
-          <w:p>
-            <w:r>
-              <w:t>99</w:t>
-            </w:r>
-          </w:p>
-        </w:tc>
-        <w:tc>
-          <w:tcPr>
-            <w:tcW w:w="4399" w:type="dxa"/>
+            <w:tcW w:w="4299" w:type="dxa"/>
           </w:tcPr>
           <w:p>
             <w:r>
@@ -1638,7 +813,7 @@
         </w:tc>
         <w:tc>
           <w:tcPr>
-            <w:tcW w:w="5231" w:type="dxa"/>
+            <w:tcW w:w="5130" w:type="dxa"/>
           </w:tcPr>
           <w:p>
             <w:r>
@@ -1648,10 +823,10 @@
         </w:tc>
         <w:tc>
           <w:tcPr>
-            <w:tcW w:w="4500" w:type="dxa"/>
-          </w:tcPr>
-          <w:p>
-            <w:hyperlink r:id="rId26" w:history="1">
+            <w:tcW w:w="4689" w:type="dxa"/>
+          </w:tcPr>
+          <w:p>
+            <w:hyperlink r:id="rId15" w:history="1">
               <w:r>
                 <w:rPr>
                   <w:rStyle w:val="Hyperlink"/>
@@ -1668,17 +843,7 @@
       <w:tr>
         <w:tc>
           <w:tcPr>
-            <w:tcW w:w="558" w:type="dxa"/>
-          </w:tcPr>
-          <w:p>
-            <w:r>
-              <w:t>99</w:t>
-            </w:r>
-          </w:p>
-        </w:tc>
-        <w:tc>
-          <w:tcPr>
-            <w:tcW w:w="4399" w:type="dxa"/>
+            <w:tcW w:w="4299" w:type="dxa"/>
           </w:tcPr>
           <w:p>
             <w:r>
@@ -1688,9 +853,15 @@
         </w:tc>
         <w:tc>
           <w:tcPr>
-            <w:tcW w:w="5231" w:type="dxa"/>
-          </w:tcPr>
-          <w:p>
+            <w:tcW w:w="5130" w:type="dxa"/>
+          </w:tcPr>
+          <w:p>
+            <w:pPr>
+              <w:rPr>
+                <w:b/>
+                <w:highlight w:val="cyan"/>
+              </w:rPr>
+            </w:pPr>
             <w:r>
               <w:t>Apache</w:t>
             </w:r>
@@ -1698,10 +869,10 @@
         </w:tc>
         <w:tc>
           <w:tcPr>
-            <w:tcW w:w="4500" w:type="dxa"/>
-          </w:tcPr>
-          <w:p>
-            <w:hyperlink r:id="rId27" w:history="1">
+            <w:tcW w:w="4689" w:type="dxa"/>
+          </w:tcPr>
+          <w:p>
+            <w:hyperlink r:id="rId16" w:history="1">
               <w:r>
                 <w:rPr>
                   <w:rStyle w:val="Hyperlink"/>
@@ -1718,17 +889,7 @@
       <w:tr>
         <w:tc>
           <w:tcPr>
-            <w:tcW w:w="558" w:type="dxa"/>
-          </w:tcPr>
-          <w:p>
-            <w:r>
-              <w:t>99</w:t>
-            </w:r>
-          </w:p>
-        </w:tc>
-        <w:tc>
-          <w:tcPr>
-            <w:tcW w:w="4399" w:type="dxa"/>
+            <w:tcW w:w="4299" w:type="dxa"/>
           </w:tcPr>
           <w:p>
             <w:r>
@@ -1738,9 +899,15 @@
         </w:tc>
         <w:tc>
           <w:tcPr>
-            <w:tcW w:w="5231" w:type="dxa"/>
-          </w:tcPr>
-          <w:p>
+            <w:tcW w:w="5130" w:type="dxa"/>
+          </w:tcPr>
+          <w:p>
+            <w:pPr>
+              <w:rPr>
+                <w:b/>
+                <w:highlight w:val="cyan"/>
+              </w:rPr>
+            </w:pPr>
             <w:r>
               <w:t>Google</w:t>
             </w:r>
@@ -1748,10 +915,10 @@
         </w:tc>
         <w:tc>
           <w:tcPr>
-            <w:tcW w:w="4500" w:type="dxa"/>
-          </w:tcPr>
-          <w:p>
-            <w:hyperlink r:id="rId28" w:history="1">
+            <w:tcW w:w="4689" w:type="dxa"/>
+          </w:tcPr>
+          <w:p>
+            <w:hyperlink r:id="rId17" w:history="1">
               <w:r>
                 <w:rPr>
                   <w:rStyle w:val="Hyperlink"/>
@@ -1768,24 +935,9 @@
       <w:tr>
         <w:tc>
           <w:tcPr>
-            <w:tcW w:w="558" w:type="dxa"/>
-          </w:tcPr>
-          <w:p>
-            <w:r>
-              <w:t>99</w:t>
-            </w:r>
-          </w:p>
-        </w:tc>
-        <w:tc>
-          <w:tcPr>
-            <w:tcW w:w="4399" w:type="dxa"/>
-          </w:tcPr>
-          <w:p>
-            <w:pPr>
-              <w:rPr>
-                <w:highlight w:val="yellow"/>
-              </w:rPr>
-            </w:pPr>
+            <w:tcW w:w="4299" w:type="dxa"/>
+          </w:tcPr>
+          <w:p>
             <w:r>
               <w:rPr>
                 <w:highlight w:val="yellow"/>
@@ -1796,14 +948,9 @@
         </w:tc>
         <w:tc>
           <w:tcPr>
-            <w:tcW w:w="5231" w:type="dxa"/>
-          </w:tcPr>
-          <w:p>
-            <w:pPr>
-              <w:rPr>
-                <w:highlight w:val="yellow"/>
-              </w:rPr>
-            </w:pPr>
+            <w:tcW w:w="5130" w:type="dxa"/>
+          </w:tcPr>
+          <w:p>
             <w:r>
               <w:rPr>
                 <w:highlight w:val="yellow"/>
@@ -1814,15 +961,10 @@
         </w:tc>
         <w:tc>
           <w:tcPr>
-            <w:tcW w:w="4500" w:type="dxa"/>
-          </w:tcPr>
-          <w:p>
-            <w:pPr>
-              <w:rPr>
-                <w:highlight w:val="yellow"/>
-              </w:rPr>
-            </w:pPr>
-            <w:hyperlink r:id="rId29" w:history="1">
+            <w:tcW w:w="4689" w:type="dxa"/>
+          </w:tcPr>
+          <w:p>
+            <w:hyperlink r:id="rId18" w:history="1">
               <w:r>
                 <w:rPr>
                   <w:rStyle w:val="Hyperlink"/>
@@ -1843,24 +985,9 @@
       <w:tr>
         <w:tc>
           <w:tcPr>
-            <w:tcW w:w="558" w:type="dxa"/>
-          </w:tcPr>
-          <w:p>
-            <w:r>
-              <w:t>99</w:t>
-            </w:r>
-          </w:p>
-        </w:tc>
-        <w:tc>
-          <w:tcPr>
-            <w:tcW w:w="4399" w:type="dxa"/>
-          </w:tcPr>
-          <w:p>
-            <w:pPr>
-              <w:rPr>
-                <w:highlight w:val="yellow"/>
-              </w:rPr>
-            </w:pPr>
+            <w:tcW w:w="4299" w:type="dxa"/>
+          </w:tcPr>
+          <w:p>
             <w:r>
               <w:rPr>
                 <w:highlight w:val="yellow"/>
@@ -1871,12 +998,12 @@
         </w:tc>
         <w:tc>
           <w:tcPr>
-            <w:tcW w:w="5231" w:type="dxa"/>
-          </w:tcPr>
-          <w:p>
-            <w:pPr>
-              <w:rPr>
-                <w:highlight w:val="yellow"/>
+            <w:tcW w:w="5130" w:type="dxa"/>
+          </w:tcPr>
+          <w:p>
+            <w:pPr>
+              <w:rPr>
+                <w:b/>
               </w:rPr>
             </w:pPr>
             <w:r>
@@ -1889,15 +1016,10 @@
         </w:tc>
         <w:tc>
           <w:tcPr>
-            <w:tcW w:w="4500" w:type="dxa"/>
-          </w:tcPr>
-          <w:p>
-            <w:pPr>
-              <w:rPr>
-                <w:highlight w:val="yellow"/>
-              </w:rPr>
-            </w:pPr>
-            <w:hyperlink r:id="rId30" w:history="1">
+            <w:tcW w:w="4689" w:type="dxa"/>
+          </w:tcPr>
+          <w:p>
+            <w:hyperlink r:id="rId19" w:history="1">
               <w:r>
                 <w:rPr>
                   <w:rStyle w:val="Hyperlink"/>
@@ -1918,29 +1040,9 @@
       <w:tr>
         <w:tc>
           <w:tcPr>
-            <w:tcW w:w="558" w:type="dxa"/>
-          </w:tcPr>
-          <w:p>
-            <w:pPr>
-              <w:rPr>
-                <w:highlight w:val="yellow"/>
-              </w:rPr>
-            </w:pPr>
-            <w:r>
-              <w:t>99</w:t>
-            </w:r>
-          </w:p>
-        </w:tc>
-        <w:tc>
-          <w:tcPr>
-            <w:tcW w:w="4399" w:type="dxa"/>
-          </w:tcPr>
-          <w:p>
-            <w:pPr>
-              <w:rPr>
-                <w:highlight w:val="yellow"/>
-              </w:rPr>
-            </w:pPr>
+            <w:tcW w:w="4299" w:type="dxa"/>
+          </w:tcPr>
+          <w:p>
             <w:r>
               <w:rPr>
                 <w:highlight w:val="yellow"/>
@@ -1951,39 +1053,23 @@
         </w:tc>
         <w:tc>
           <w:tcPr>
-            <w:tcW w:w="5231" w:type="dxa"/>
-          </w:tcPr>
-          <w:p>
-            <w:pPr>
-              <w:rPr>
-                <w:highlight w:val="yellow"/>
-              </w:rPr>
-            </w:pPr>
+            <w:tcW w:w="5130" w:type="dxa"/>
+          </w:tcPr>
+          <w:p>
             <w:r>
               <w:rPr>
                 <w:highlight w:val="yellow"/>
               </w:rPr>
               <w:t>Bazaar</w:t>
             </w:r>
-            <w:r>
-              <w:rPr>
-                <w:highlight w:val="yellow"/>
-              </w:rPr>
-              <w:t xml:space="preserve"> (development is stagnant)</w:t>
-            </w:r>
-          </w:p>
-        </w:tc>
-        <w:tc>
-          <w:tcPr>
-            <w:tcW w:w="4500" w:type="dxa"/>
-          </w:tcPr>
-          <w:p>
-            <w:pPr>
-              <w:rPr>
-                <w:highlight w:val="yellow"/>
-              </w:rPr>
-            </w:pPr>
-            <w:hyperlink r:id="rId31" w:history="1">
+          </w:p>
+        </w:tc>
+        <w:tc>
+          <w:tcPr>
+            <w:tcW w:w="4689" w:type="dxa"/>
+          </w:tcPr>
+          <w:p>
+            <w:hyperlink r:id="rId20" w:history="1">
               <w:r>
                 <w:rPr>
                   <w:rStyle w:val="Hyperlink"/>
@@ -2004,30 +1090,9 @@
       <w:tr>
         <w:tc>
           <w:tcPr>
-            <w:tcW w:w="558" w:type="dxa"/>
-          </w:tcPr>
-          <w:p>
-            <w:pPr>
-              <w:rPr>
-                <w:highlight w:val="yellow"/>
-              </w:rPr>
-            </w:pPr>
-            <w:r>
-              <w:lastRenderedPageBreak/>
-              <w:t>99</w:t>
-            </w:r>
-          </w:p>
-        </w:tc>
-        <w:tc>
-          <w:tcPr>
-            <w:tcW w:w="4399" w:type="dxa"/>
-          </w:tcPr>
-          <w:p>
-            <w:pPr>
-              <w:rPr>
-                <w:highlight w:val="yellow"/>
-              </w:rPr>
-            </w:pPr>
+            <w:tcW w:w="4299" w:type="dxa"/>
+          </w:tcPr>
+          <w:p>
             <w:r>
               <w:rPr>
                 <w:highlight w:val="yellow"/>
@@ -2038,14 +1103,9 @@
         </w:tc>
         <w:tc>
           <w:tcPr>
-            <w:tcW w:w="5231" w:type="dxa"/>
-          </w:tcPr>
-          <w:p>
-            <w:pPr>
-              <w:rPr>
-                <w:highlight w:val="yellow"/>
-              </w:rPr>
-            </w:pPr>
+            <w:tcW w:w="5130" w:type="dxa"/>
+          </w:tcPr>
+          <w:p>
             <w:r>
               <w:rPr>
                 <w:highlight w:val="yellow"/>
@@ -2056,15 +1116,10 @@
         </w:tc>
         <w:tc>
           <w:tcPr>
-            <w:tcW w:w="4500" w:type="dxa"/>
-          </w:tcPr>
-          <w:p>
-            <w:pPr>
-              <w:rPr>
-                <w:highlight w:val="yellow"/>
-              </w:rPr>
-            </w:pPr>
-            <w:hyperlink r:id="rId32" w:history="1">
+            <w:tcW w:w="4689" w:type="dxa"/>
+          </w:tcPr>
+          <w:p>
+            <w:hyperlink r:id="rId21" w:history="1">
               <w:r>
                 <w:rPr>
                   <w:rStyle w:val="Hyperlink"/>
@@ -2085,17 +1140,7 @@
       <w:tr>
         <w:tc>
           <w:tcPr>
-            <w:tcW w:w="558" w:type="dxa"/>
-          </w:tcPr>
-          <w:p>
-            <w:r>
-              <w:t>99</w:t>
-            </w:r>
-          </w:p>
-        </w:tc>
-        <w:tc>
-          <w:tcPr>
-            <w:tcW w:w="4399" w:type="dxa"/>
+            <w:tcW w:w="4299" w:type="dxa"/>
           </w:tcPr>
           <w:p>
             <w:r>
@@ -2126,7 +1171,7 @@
         </w:tc>
         <w:tc>
           <w:tcPr>
-            <w:tcW w:w="5231" w:type="dxa"/>
+            <w:tcW w:w="5130" w:type="dxa"/>
           </w:tcPr>
           <w:p>
             <w:pPr>
@@ -2145,10 +1190,10 @@
         </w:tc>
         <w:tc>
           <w:tcPr>
-            <w:tcW w:w="4500" w:type="dxa"/>
-          </w:tcPr>
-          <w:p>
-            <w:hyperlink r:id="rId33" w:history="1">
+            <w:tcW w:w="4689" w:type="dxa"/>
+          </w:tcPr>
+          <w:p>
+            <w:hyperlink r:id="rId22" w:history="1">
               <w:r>
                 <w:rPr>
                   <w:rStyle w:val="Hyperlink"/>
@@ -2163,17 +1208,7 @@
       <w:tr>
         <w:tc>
           <w:tcPr>
-            <w:tcW w:w="558" w:type="dxa"/>
-          </w:tcPr>
-          <w:p>
-            <w:r>
-              <w:t>99</w:t>
-            </w:r>
-          </w:p>
-        </w:tc>
-        <w:tc>
-          <w:tcPr>
-            <w:tcW w:w="4399" w:type="dxa"/>
+            <w:tcW w:w="4299" w:type="dxa"/>
           </w:tcPr>
           <w:p>
             <w:r>
@@ -2186,7 +1221,7 @@
         </w:tc>
         <w:tc>
           <w:tcPr>
-            <w:tcW w:w="5231" w:type="dxa"/>
+            <w:tcW w:w="5130" w:type="dxa"/>
           </w:tcPr>
           <w:p>
             <w:r>
@@ -2199,10 +1234,10 @@
         </w:tc>
         <w:tc>
           <w:tcPr>
-            <w:tcW w:w="4500" w:type="dxa"/>
-          </w:tcPr>
-          <w:p>
-            <w:hyperlink r:id="rId34" w:history="1">
+            <w:tcW w:w="4689" w:type="dxa"/>
+          </w:tcPr>
+          <w:p>
+            <w:hyperlink r:id="rId23" w:history="1">
               <w:r>
                 <w:rPr>
                   <w:rStyle w:val="Hyperlink"/>
@@ -2212,6 +1247,284 @@
               </w:r>
             </w:hyperlink>
           </w:p>
+        </w:tc>
+      </w:tr>
+      <w:tr>
+        <w:tc>
+          <w:tcPr>
+            <w:tcW w:w="4299" w:type="dxa"/>
+          </w:tcPr>
+          <w:p/>
+        </w:tc>
+        <w:tc>
+          <w:tcPr>
+            <w:tcW w:w="5130" w:type="dxa"/>
+          </w:tcPr>
+          <w:p/>
+        </w:tc>
+        <w:tc>
+          <w:tcPr>
+            <w:tcW w:w="4689" w:type="dxa"/>
+          </w:tcPr>
+          <w:p/>
+        </w:tc>
+      </w:tr>
+      <w:tr>
+        <w:tc>
+          <w:tcPr>
+            <w:tcW w:w="4299" w:type="dxa"/>
+          </w:tcPr>
+          <w:p/>
+        </w:tc>
+        <w:tc>
+          <w:tcPr>
+            <w:tcW w:w="5130" w:type="dxa"/>
+          </w:tcPr>
+          <w:p/>
+        </w:tc>
+        <w:tc>
+          <w:tcPr>
+            <w:tcW w:w="4689" w:type="dxa"/>
+          </w:tcPr>
+          <w:p/>
+        </w:tc>
+      </w:tr>
+      <w:tr>
+        <w:tc>
+          <w:tcPr>
+            <w:tcW w:w="4299" w:type="dxa"/>
+          </w:tcPr>
+          <w:p/>
+        </w:tc>
+        <w:tc>
+          <w:tcPr>
+            <w:tcW w:w="5130" w:type="dxa"/>
+          </w:tcPr>
+          <w:p/>
+        </w:tc>
+        <w:tc>
+          <w:tcPr>
+            <w:tcW w:w="4689" w:type="dxa"/>
+          </w:tcPr>
+          <w:p/>
+        </w:tc>
+      </w:tr>
+      <w:tr>
+        <w:tc>
+          <w:tcPr>
+            <w:tcW w:w="4299" w:type="dxa"/>
+          </w:tcPr>
+          <w:p/>
+        </w:tc>
+        <w:tc>
+          <w:tcPr>
+            <w:tcW w:w="5130" w:type="dxa"/>
+          </w:tcPr>
+          <w:p/>
+        </w:tc>
+        <w:tc>
+          <w:tcPr>
+            <w:tcW w:w="4689" w:type="dxa"/>
+          </w:tcPr>
+          <w:p/>
+        </w:tc>
+      </w:tr>
+      <w:tr>
+        <w:tc>
+          <w:tcPr>
+            <w:tcW w:w="4299" w:type="dxa"/>
+          </w:tcPr>
+          <w:p>
+            <w:pPr>
+              <w:rPr>
+                <w:highlight w:val="yellow"/>
+              </w:rPr>
+            </w:pPr>
+          </w:p>
+        </w:tc>
+        <w:tc>
+          <w:tcPr>
+            <w:tcW w:w="5130" w:type="dxa"/>
+          </w:tcPr>
+          <w:p>
+            <w:pPr>
+              <w:rPr>
+                <w:highlight w:val="yellow"/>
+              </w:rPr>
+            </w:pPr>
+          </w:p>
+        </w:tc>
+        <w:tc>
+          <w:tcPr>
+            <w:tcW w:w="4689" w:type="dxa"/>
+          </w:tcPr>
+          <w:p>
+            <w:pPr>
+              <w:rPr>
+                <w:highlight w:val="yellow"/>
+              </w:rPr>
+            </w:pPr>
+          </w:p>
+        </w:tc>
+      </w:tr>
+      <w:tr>
+        <w:tc>
+          <w:tcPr>
+            <w:tcW w:w="4299" w:type="dxa"/>
+          </w:tcPr>
+          <w:p>
+            <w:pPr>
+              <w:rPr>
+                <w:highlight w:val="yellow"/>
+              </w:rPr>
+            </w:pPr>
+          </w:p>
+        </w:tc>
+        <w:tc>
+          <w:tcPr>
+            <w:tcW w:w="5130" w:type="dxa"/>
+          </w:tcPr>
+          <w:p>
+            <w:pPr>
+              <w:rPr>
+                <w:highlight w:val="yellow"/>
+              </w:rPr>
+            </w:pPr>
+          </w:p>
+        </w:tc>
+        <w:tc>
+          <w:tcPr>
+            <w:tcW w:w="4689" w:type="dxa"/>
+          </w:tcPr>
+          <w:p>
+            <w:pPr>
+              <w:rPr>
+                <w:highlight w:val="yellow"/>
+              </w:rPr>
+            </w:pPr>
+          </w:p>
+        </w:tc>
+      </w:tr>
+      <w:tr>
+        <w:tc>
+          <w:tcPr>
+            <w:tcW w:w="4299" w:type="dxa"/>
+          </w:tcPr>
+          <w:p>
+            <w:pPr>
+              <w:rPr>
+                <w:highlight w:val="yellow"/>
+              </w:rPr>
+            </w:pPr>
+          </w:p>
+        </w:tc>
+        <w:tc>
+          <w:tcPr>
+            <w:tcW w:w="5130" w:type="dxa"/>
+          </w:tcPr>
+          <w:p>
+            <w:pPr>
+              <w:rPr>
+                <w:highlight w:val="yellow"/>
+              </w:rPr>
+            </w:pPr>
+          </w:p>
+        </w:tc>
+        <w:tc>
+          <w:tcPr>
+            <w:tcW w:w="4689" w:type="dxa"/>
+          </w:tcPr>
+          <w:p>
+            <w:pPr>
+              <w:rPr>
+                <w:highlight w:val="yellow"/>
+              </w:rPr>
+            </w:pPr>
+          </w:p>
+        </w:tc>
+      </w:tr>
+      <w:tr>
+        <w:tc>
+          <w:tcPr>
+            <w:tcW w:w="4299" w:type="dxa"/>
+          </w:tcPr>
+          <w:p>
+            <w:pPr>
+              <w:rPr>
+                <w:highlight w:val="yellow"/>
+              </w:rPr>
+            </w:pPr>
+          </w:p>
+        </w:tc>
+        <w:tc>
+          <w:tcPr>
+            <w:tcW w:w="5130" w:type="dxa"/>
+          </w:tcPr>
+          <w:p>
+            <w:pPr>
+              <w:rPr>
+                <w:highlight w:val="yellow"/>
+              </w:rPr>
+            </w:pPr>
+          </w:p>
+        </w:tc>
+        <w:tc>
+          <w:tcPr>
+            <w:tcW w:w="4689" w:type="dxa"/>
+          </w:tcPr>
+          <w:p>
+            <w:pPr>
+              <w:rPr>
+                <w:highlight w:val="yellow"/>
+              </w:rPr>
+            </w:pPr>
+          </w:p>
+        </w:tc>
+      </w:tr>
+      <w:tr>
+        <w:tc>
+          <w:tcPr>
+            <w:tcW w:w="4299" w:type="dxa"/>
+          </w:tcPr>
+          <w:p/>
+        </w:tc>
+        <w:tc>
+          <w:tcPr>
+            <w:tcW w:w="5130" w:type="dxa"/>
+          </w:tcPr>
+          <w:p>
+            <w:pPr>
+              <w:rPr>
+                <w:b/>
+              </w:rPr>
+            </w:pPr>
+          </w:p>
+        </w:tc>
+        <w:tc>
+          <w:tcPr>
+            <w:tcW w:w="4689" w:type="dxa"/>
+          </w:tcPr>
+          <w:p/>
+        </w:tc>
+      </w:tr>
+      <w:tr>
+        <w:tc>
+          <w:tcPr>
+            <w:tcW w:w="4299" w:type="dxa"/>
+          </w:tcPr>
+          <w:p/>
+        </w:tc>
+        <w:tc>
+          <w:tcPr>
+            <w:tcW w:w="5130" w:type="dxa"/>
+          </w:tcPr>
+          <w:p/>
+        </w:tc>
+        <w:tc>
+          <w:tcPr>
+            <w:tcW w:w="4689" w:type="dxa"/>
+          </w:tcPr>
+          <w:p/>
         </w:tc>
       </w:tr>
     </w:tbl>
@@ -2227,7 +1540,7 @@
 </file>
 
 <file path=word/styles.xml><?xml version="1.0" encoding="utf-8"?>
-<w:styles xmlns:mc="http://schemas.openxmlformats.org/markup-compatibility/2006" xmlns:r="http://schemas.openxmlformats.org/officeDocument/2006/relationships" xmlns:w="http://schemas.openxmlformats.org/wordprocessingml/2006/main" xmlns:w14="http://schemas.microsoft.com/office/word/2010/wordml" xmlns:w15="http://schemas.microsoft.com/office/word/2012/wordml" xmlns:w16se="http://schemas.microsoft.com/office/word/2015/wordml/symex" mc:Ignorable="w14 w15 w16se">
+<w:styles xmlns:mc="http://schemas.openxmlformats.org/markup-compatibility/2006" xmlns:r="http://schemas.openxmlformats.org/officeDocument/2006/relationships" xmlns:w="http://schemas.openxmlformats.org/wordprocessingml/2006/main" xmlns:w14="http://schemas.microsoft.com/office/word/2010/wordml" xmlns:w15="http://schemas.microsoft.com/office/word/2012/wordml" xmlns:w16cid="http://schemas.microsoft.com/office/word/2016/wordml/cid" xmlns:w16se="http://schemas.microsoft.com/office/word/2015/wordml/symex" mc:Ignorable="w14 w15 w16se w16cid">
   <w:docDefaults>
     <w:rPrDefault>
       <w:rPr>
@@ -2243,7 +1556,7 @@
       </w:pPr>
     </w:pPrDefault>
   </w:docDefaults>
-  <w:latentStyles w:defLockedState="0" w:defUIPriority="99" w:defSemiHidden="0" w:defUnhideWhenUsed="0" w:defQFormat="0" w:count="374">
+  <w:latentStyles w:defLockedState="0" w:defUIPriority="99" w:defSemiHidden="0" w:defUnhideWhenUsed="0" w:defQFormat="0" w:count="375">
     <w:lsdException w:name="Normal" w:uiPriority="0" w:qFormat="1"/>
     <w:lsdException w:name="heading 1" w:uiPriority="9" w:qFormat="1"/>
     <w:lsdException w:name="heading 2" w:semiHidden="1" w:uiPriority="9" w:unhideWhenUsed="1" w:qFormat="1"/>
@@ -2349,7 +1662,6 @@
     <w:lsdException w:name="HTML Sample" w:semiHidden="1" w:unhideWhenUsed="1"/>
     <w:lsdException w:name="HTML Typewriter" w:semiHidden="1" w:unhideWhenUsed="1"/>
     <w:lsdException w:name="HTML Variable" w:semiHidden="1" w:unhideWhenUsed="1"/>
-    <w:lsdException w:name="Normal Table" w:semiHidden="1" w:unhideWhenUsed="1"/>
     <w:lsdException w:name="annotation subject" w:semiHidden="1" w:unhideWhenUsed="1"/>
     <w:lsdException w:name="No List" w:semiHidden="1" w:unhideWhenUsed="1"/>
     <w:lsdException w:name="Outline List 1" w:semiHidden="1" w:unhideWhenUsed="1"/>
@@ -2396,10 +1708,8 @@
     <w:lsdException w:name="Table Subtle 2" w:semiHidden="1" w:unhideWhenUsed="1"/>
     <w:lsdException w:name="Table Web 1" w:semiHidden="1" w:unhideWhenUsed="1"/>
     <w:lsdException w:name="Table Web 2" w:semiHidden="1" w:unhideWhenUsed="1"/>
-    <w:lsdException w:name="Table Web 3" w:semiHidden="1" w:unhideWhenUsed="1"/>
     <w:lsdException w:name="Balloon Text" w:semiHidden="1" w:unhideWhenUsed="1"/>
-    <w:lsdException w:name="Table Grid" w:semiHidden="1" w:uiPriority="59" w:unhideWhenUsed="1"/>
-    <w:lsdException w:name="Table Theme" w:semiHidden="1" w:unhideWhenUsed="1"/>
+    <w:lsdException w:name="Table Grid" w:uiPriority="59"/>
     <w:lsdException w:name="Placeholder Text" w:semiHidden="1"/>
     <w:lsdException w:name="No Spacing" w:uiPriority="1" w:qFormat="1"/>
     <w:lsdException w:name="Light Shading" w:uiPriority="60"/>
@@ -2618,6 +1928,7 @@
     <w:lsdException w:name="Mention" w:semiHidden="1" w:unhideWhenUsed="1"/>
     <w:lsdException w:name="Smart Hyperlink" w:semiHidden="1" w:unhideWhenUsed="1"/>
     <w:lsdException w:name="Hashtag" w:semiHidden="1" w:unhideWhenUsed="1"/>
+    <w:lsdException w:name="Unresolved Mention" w:semiHidden="1" w:unhideWhenUsed="1"/>
   </w:latentStyles>
   <w:style w:type="paragraph" w:default="1" w:styleId="Normal">
     <w:name w:val="Normal"/>

--- a/Computer-Tech-NWF/computech18/my-presentations/common-handouts/foss-handout-ctech18.docx
+++ b/Computer-Tech-NWF/computech18/my-presentations/common-handouts/foss-handout-ctech18.docx
@@ -30,7 +30,13 @@
         <w:br/>
       </w:r>
       <w:r>
-        <w:t>Free and Open Source Software</w:t>
+        <w:t xml:space="preserve">Free and Open Source </w:t>
+      </w:r>
+      <w:r>
+        <w:t xml:space="preserve">Scientific </w:t>
+      </w:r>
+      <w:r>
+        <w:t>Software</w:t>
       </w:r>
       <w:r>
         <w:t xml:space="preserve"> </w:t>
@@ -191,6 +197,81 @@
             <w:tcW w:w="5130" w:type="dxa"/>
           </w:tcPr>
           <w:p>
+            <w:r>
+              <w:t>Debian</w:t>
+            </w:r>
+          </w:p>
+        </w:tc>
+        <w:tc>
+          <w:tcPr>
+            <w:tcW w:w="4689" w:type="dxa"/>
+          </w:tcPr>
+          <w:p>
+            <w:hyperlink r:id="rId5" w:history="1">
+              <w:r>
+                <w:rPr>
+                  <w:rStyle w:val="Hyperlink"/>
+                </w:rPr>
+                <w:t>https://</w:t>
+              </w:r>
+              <w:r>
+                <w:rPr>
+                  <w:rStyle w:val="Hyperlink"/>
+                </w:rPr>
+                <w:t>d</w:t>
+              </w:r>
+              <w:r>
+                <w:rPr>
+                  <w:rStyle w:val="Hyperlink"/>
+                </w:rPr>
+                <w:t>ebian.org</w:t>
+              </w:r>
+            </w:hyperlink>
+          </w:p>
+        </w:tc>
+      </w:tr>
+      <w:tr>
+        <w:tc>
+          <w:tcPr>
+            <w:tcW w:w="4299" w:type="dxa"/>
+          </w:tcPr>
+          <w:p>
+            <w:pPr>
+              <w:rPr>
+                <w:highlight w:val="yellow"/>
+              </w:rPr>
+            </w:pPr>
+            <w:r>
+              <w:rPr>
+                <w:highlight w:val="yellow"/>
+              </w:rPr>
+              <w:t>Operating system (</w:t>
+            </w:r>
+            <w:r>
+              <w:rPr>
+                <w:highlight w:val="yellow"/>
+              </w:rPr>
+              <w:t>GNU</w:t>
+            </w:r>
+            <w:r>
+              <w:rPr>
+                <w:highlight w:val="yellow"/>
+              </w:rPr>
+              <w:t>/Linux</w:t>
+            </w:r>
+            <w:r>
+              <w:rPr>
+                <w:highlight w:val="yellow"/>
+              </w:rPr>
+              <w:t>)</w:t>
+            </w:r>
+          </w:p>
+        </w:tc>
+        <w:tc>
+          <w:tcPr>
+            <w:tcW w:w="5130" w:type="dxa"/>
+          </w:tcPr>
+          <w:p>
             <w:pPr>
               <w:rPr>
                 <w:highlight w:val="yellow"/>
@@ -224,12 +305,12 @@
                 <w:highlight w:val="yellow"/>
               </w:rPr>
             </w:pPr>
-            <w:hyperlink r:id="rId5" w:history="1">
-              <w:r>
-                <w:rPr>
-                  <w:rStyle w:val="Hyperlink"/>
-                </w:rPr>
-                <w:t>http://www.ubuntu.com/desktop</w:t>
+            <w:hyperlink r:id="rId6" w:history="1">
+              <w:r>
+                <w:rPr>
+                  <w:rStyle w:val="Hyperlink"/>
+                </w:rPr>
+                <w:t>https://www.ubuntu.com/desktop</w:t>
               </w:r>
             </w:hyperlink>
             <w:r>
@@ -250,6 +331,12 @@
               </w:rPr>
               <w:t>Version control/backup</w:t>
             </w:r>
+            <w:r>
+              <w:rPr>
+                <w:highlight w:val="yellow"/>
+              </w:rPr>
+              <w:t>/collaboration</w:t>
+            </w:r>
           </w:p>
         </w:tc>
         <w:tc>
@@ -279,7 +366,7 @@
             <w:tcW w:w="4689" w:type="dxa"/>
           </w:tcPr>
           <w:p>
-            <w:hyperlink r:id="rId6" w:history="1">
+            <w:hyperlink r:id="rId7" w:history="1">
               <w:r>
                 <w:rPr>
                   <w:rStyle w:val="Hyperlink"/>
@@ -307,57 +394,56 @@
               </w:rPr>
               <w:t>Version control/backup</w:t>
             </w:r>
-          </w:p>
-        </w:tc>
-        <w:tc>
-          <w:tcPr>
-            <w:tcW w:w="5130" w:type="dxa"/>
-          </w:tcPr>
-          <w:p>
-            <w:pPr>
-              <w:rPr>
-                <w:highlight w:val="yellow"/>
-              </w:rPr>
-            </w:pPr>
-            <w:r>
-              <w:rPr>
-                <w:b/>
-                <w:highlight w:val="yellow"/>
-              </w:rPr>
-              <w:t>Bitbucket (free private  Git repositories for up to five people)</w:t>
-            </w:r>
-          </w:p>
-        </w:tc>
-        <w:tc>
-          <w:tcPr>
-            <w:tcW w:w="4689" w:type="dxa"/>
-          </w:tcPr>
-          <w:p>
-            <w:pPr>
-              <w:rPr>
-                <w:highlight w:val="yellow"/>
-              </w:rPr>
-            </w:pPr>
-            <w:hyperlink r:id="rId7" w:history="1">
-              <w:r>
-                <w:rPr>
-                  <w:rStyle w:val="Hyperlink"/>
-                </w:rPr>
-                <w:t>https://bitbuc</w:t>
-              </w:r>
-              <w:bookmarkStart w:id="0" w:name="_GoBack"/>
-              <w:bookmarkEnd w:id="0"/>
-              <w:r>
-                <w:rPr>
-                  <w:rStyle w:val="Hyperlink"/>
-                </w:rPr>
-                <w:t>k</w:t>
-              </w:r>
-              <w:r>
-                <w:rPr>
-                  <w:rStyle w:val="Hyperlink"/>
-                </w:rPr>
-                <w:t>et.org</w:t>
+            <w:r>
+              <w:rPr>
+                <w:highlight w:val="yellow"/>
+              </w:rPr>
+              <w:t>/collaboration</w:t>
+            </w:r>
+          </w:p>
+        </w:tc>
+        <w:tc>
+          <w:tcPr>
+            <w:tcW w:w="5130" w:type="dxa"/>
+          </w:tcPr>
+          <w:p>
+            <w:pPr>
+              <w:rPr>
+                <w:highlight w:val="yellow"/>
+              </w:rPr>
+            </w:pPr>
+            <w:r>
+              <w:rPr>
+                <w:b/>
+                <w:highlight w:val="yellow"/>
+              </w:rPr>
+              <w:t>Bitbucket (free private Git repositories</w:t>
+            </w:r>
+            <w:r>
+              <w:rPr>
+                <w:b/>
+                <w:highlight w:val="yellow"/>
+              </w:rPr>
+              <w:t>)</w:t>
+            </w:r>
+          </w:p>
+        </w:tc>
+        <w:tc>
+          <w:tcPr>
+            <w:tcW w:w="4689" w:type="dxa"/>
+          </w:tcPr>
+          <w:p>
+            <w:pPr>
+              <w:rPr>
+                <w:highlight w:val="yellow"/>
+              </w:rPr>
+            </w:pPr>
+            <w:hyperlink r:id="rId8" w:history="1">
+              <w:r>
+                <w:rPr>
+                  <w:rStyle w:val="Hyperlink"/>
+                </w:rPr>
+                <w:t>https://bitbucket.org</w:t>
               </w:r>
             </w:hyperlink>
           </w:p>
@@ -413,7 +499,7 @@
             <w:tcW w:w="4689" w:type="dxa"/>
           </w:tcPr>
           <w:p>
-            <w:hyperlink r:id="rId8" w:history="1">
+            <w:hyperlink r:id="rId9" w:history="1">
               <w:r>
                 <w:rPr>
                   <w:rStyle w:val="Hyperlink"/>
@@ -457,7 +543,7 @@
             <w:tcW w:w="4689" w:type="dxa"/>
           </w:tcPr>
           <w:p>
-            <w:hyperlink r:id="rId9" w:history="1">
+            <w:hyperlink r:id="rId10" w:history="1">
               <w:r>
                 <w:rPr>
                   <w:rStyle w:val="Hyperlink"/>
@@ -512,7 +598,7 @@
             <w:tcW w:w="4689" w:type="dxa"/>
           </w:tcPr>
           <w:p>
-            <w:hyperlink r:id="rId10" w:history="1">
+            <w:hyperlink r:id="rId11" w:history="1">
               <w:r>
                 <w:rPr>
                   <w:rStyle w:val="Hyperlink"/>
@@ -587,7 +673,7 @@
             <w:tcW w:w="4689" w:type="dxa"/>
           </w:tcPr>
           <w:p>
-            <w:hyperlink r:id="rId11" w:history="1">
+            <w:hyperlink r:id="rId12" w:history="1">
               <w:r>
                 <w:rPr>
                   <w:rStyle w:val="Hyperlink"/>
@@ -671,7 +757,7 @@
             <w:tcW w:w="4689" w:type="dxa"/>
           </w:tcPr>
           <w:p>
-            <w:hyperlink r:id="rId12" w:history="1">
+            <w:hyperlink r:id="rId13" w:history="1">
               <w:r>
                 <w:rPr>
                   <w:rStyle w:val="Hyperlink"/>
@@ -731,12 +817,12 @@
                 <w:highlight w:val="yellow"/>
               </w:rPr>
             </w:pPr>
-            <w:hyperlink r:id="rId13" w:history="1">
-              <w:r>
-                <w:rPr>
-                  <w:rStyle w:val="Hyperlink"/>
-                </w:rPr>
-                <w:t>http://freecode.com/</w:t>
+            <w:hyperlink r:id="rId14" w:history="1">
+              <w:r>
+                <w:rPr>
+                  <w:rStyle w:val="Hyperlink"/>
+                </w:rPr>
+                <w:t>http://freecode.com</w:t>
               </w:r>
             </w:hyperlink>
             <w:r>
@@ -786,7 +872,7 @@
                 <w:highlight w:val="yellow"/>
               </w:rPr>
             </w:pPr>
-            <w:hyperlink r:id="rId14" w:history="1">
+            <w:hyperlink r:id="rId15" w:history="1">
               <w:r>
                 <w:rPr>
                   <w:rStyle w:val="Hyperlink"/>
@@ -817,21 +903,24 @@
           </w:tcPr>
           <w:p>
             <w:r>
-              <w:t>Free Software Foundation (GNU)</w:t>
-            </w:r>
-          </w:p>
-        </w:tc>
-        <w:tc>
-          <w:tcPr>
-            <w:tcW w:w="4689" w:type="dxa"/>
-          </w:tcPr>
-          <w:p>
-            <w:hyperlink r:id="rId15" w:history="1">
-              <w:r>
-                <w:rPr>
-                  <w:rStyle w:val="Hyperlink"/>
-                </w:rPr>
-                <w:t>http://www.gnu.org/</w:t>
+              <w:t>GNU</w:t>
+            </w:r>
+            <w:r>
+              <w:t xml:space="preserve"> Operating System</w:t>
+            </w:r>
+          </w:p>
+        </w:tc>
+        <w:tc>
+          <w:tcPr>
+            <w:tcW w:w="4689" w:type="dxa"/>
+          </w:tcPr>
+          <w:p>
+            <w:hyperlink r:id="rId16" w:history="1">
+              <w:r>
+                <w:rPr>
+                  <w:rStyle w:val="Hyperlink"/>
+                </w:rPr>
+                <w:t>https://www.gnu.org/software</w:t>
               </w:r>
             </w:hyperlink>
             <w:r>
@@ -872,12 +961,24 @@
             <w:tcW w:w="4689" w:type="dxa"/>
           </w:tcPr>
           <w:p>
-            <w:hyperlink r:id="rId16" w:history="1">
-              <w:r>
-                <w:rPr>
-                  <w:rStyle w:val="Hyperlink"/>
-                </w:rPr>
-                <w:t>http://apache.org</w:t>
+            <w:hyperlink r:id="rId17" w:history="1">
+              <w:r>
+                <w:rPr>
+                  <w:rStyle w:val="Hyperlink"/>
+                </w:rPr>
+                <w:t>http://a</w:t>
+              </w:r>
+              <w:r>
+                <w:rPr>
+                  <w:rStyle w:val="Hyperlink"/>
+                </w:rPr>
+                <w:t>p</w:t>
+              </w:r>
+              <w:r>
+                <w:rPr>
+                  <w:rStyle w:val="Hyperlink"/>
+                </w:rPr>
+                <w:t>ache.org</w:t>
               </w:r>
             </w:hyperlink>
             <w:r>
@@ -918,12 +1019,12 @@
             <w:tcW w:w="4689" w:type="dxa"/>
           </w:tcPr>
           <w:p>
-            <w:hyperlink r:id="rId17" w:history="1">
-              <w:r>
-                <w:rPr>
-                  <w:rStyle w:val="Hyperlink"/>
-                </w:rPr>
-                <w:t>http://google.com</w:t>
+            <w:hyperlink r:id="rId18" w:history="1">
+              <w:r>
+                <w:rPr>
+                  <w:rStyle w:val="Hyperlink"/>
+                </w:rPr>
+                <w:t>https://google.com</w:t>
               </w:r>
             </w:hyperlink>
             <w:r>
@@ -964,13 +1065,27 @@
             <w:tcW w:w="4689" w:type="dxa"/>
           </w:tcPr>
           <w:p>
-            <w:hyperlink r:id="rId18" w:history="1">
+            <w:hyperlink r:id="rId19" w:history="1">
               <w:r>
                 <w:rPr>
                   <w:rStyle w:val="Hyperlink"/>
                   <w:highlight w:val="yellow"/>
                 </w:rPr>
-                <w:t>http://subversion.apache.org</w:t>
+                <w:t>http://s</w:t>
+              </w:r>
+              <w:r>
+                <w:rPr>
+                  <w:rStyle w:val="Hyperlink"/>
+                  <w:highlight w:val="yellow"/>
+                </w:rPr>
+                <w:t>u</w:t>
+              </w:r>
+              <w:r>
+                <w:rPr>
+                  <w:rStyle w:val="Hyperlink"/>
+                  <w:highlight w:val="yellow"/>
+                </w:rPr>
+                <w:t>bversion.apache.org</w:t>
               </w:r>
             </w:hyperlink>
             <w:r>
@@ -1019,7 +1134,7 @@
             <w:tcW w:w="4689" w:type="dxa"/>
           </w:tcPr>
           <w:p>
-            <w:hyperlink r:id="rId19" w:history="1">
+            <w:hyperlink r:id="rId20" w:history="1">
               <w:r>
                 <w:rPr>
                   <w:rStyle w:val="Hyperlink"/>
@@ -1042,164 +1157,388 @@
           <w:tcPr>
             <w:tcW w:w="4299" w:type="dxa"/>
           </w:tcPr>
-          <w:p>
-            <w:r>
-              <w:rPr>
-                <w:highlight w:val="yellow"/>
-              </w:rPr>
-              <w:t>Version control (distributed)</w:t>
-            </w:r>
-          </w:p>
-        </w:tc>
-        <w:tc>
-          <w:tcPr>
-            <w:tcW w:w="5130" w:type="dxa"/>
-          </w:tcPr>
-          <w:p>
-            <w:r>
-              <w:rPr>
-                <w:highlight w:val="yellow"/>
-              </w:rPr>
-              <w:t>Bazaar</w:t>
-            </w:r>
-          </w:p>
-        </w:tc>
-        <w:tc>
-          <w:tcPr>
-            <w:tcW w:w="4689" w:type="dxa"/>
-          </w:tcPr>
-          <w:p>
-            <w:hyperlink r:id="rId20" w:history="1">
+          <w:p/>
+        </w:tc>
+        <w:tc>
+          <w:tcPr>
+            <w:tcW w:w="5130" w:type="dxa"/>
+          </w:tcPr>
+          <w:p/>
+        </w:tc>
+        <w:tc>
+          <w:tcPr>
+            <w:tcW w:w="4689" w:type="dxa"/>
+          </w:tcPr>
+          <w:p/>
+        </w:tc>
+      </w:tr>
+      <w:tr>
+        <w:tc>
+          <w:tcPr>
+            <w:tcW w:w="4299" w:type="dxa"/>
+          </w:tcPr>
+          <w:p/>
+        </w:tc>
+        <w:tc>
+          <w:tcPr>
+            <w:tcW w:w="5130" w:type="dxa"/>
+          </w:tcPr>
+          <w:p/>
+        </w:tc>
+        <w:tc>
+          <w:tcPr>
+            <w:tcW w:w="4689" w:type="dxa"/>
+          </w:tcPr>
+          <w:p/>
+        </w:tc>
+      </w:tr>
+      <w:tr>
+        <w:tc>
+          <w:tcPr>
+            <w:tcW w:w="4299" w:type="dxa"/>
+          </w:tcPr>
+          <w:p>
+            <w:r>
+              <w:rPr>
+                <w:highlight w:val="yellow"/>
+              </w:rPr>
+              <w:t>OS (</w:t>
+            </w:r>
+            <w:r>
+              <w:rPr>
+                <w:highlight w:val="yellow"/>
+              </w:rPr>
+              <w:t xml:space="preserve">info on </w:t>
+            </w:r>
+            <w:r>
+              <w:rPr>
+                <w:highlight w:val="yellow"/>
+              </w:rPr>
+              <w:t xml:space="preserve">GNU/Linux </w:t>
+            </w:r>
+            <w:r>
+              <w:rPr>
+                <w:highlight w:val="yellow"/>
+              </w:rPr>
+              <w:t>distributions)</w:t>
+            </w:r>
+          </w:p>
+        </w:tc>
+        <w:tc>
+          <w:tcPr>
+            <w:tcW w:w="5130" w:type="dxa"/>
+          </w:tcPr>
+          <w:p>
+            <w:pPr>
+              <w:rPr>
+                <w:b/>
+              </w:rPr>
+            </w:pPr>
+            <w:r>
+              <w:rPr>
+                <w:b/>
+                <w:highlight w:val="yellow"/>
+              </w:rPr>
+              <w:t>Distro Watch</w:t>
+            </w:r>
+          </w:p>
+        </w:tc>
+        <w:tc>
+          <w:tcPr>
+            <w:tcW w:w="4689" w:type="dxa"/>
+          </w:tcPr>
+          <w:p>
+            <w:hyperlink r:id="rId21" w:history="1">
               <w:r>
                 <w:rPr>
                   <w:rStyle w:val="Hyperlink"/>
                   <w:highlight w:val="yellow"/>
                 </w:rPr>
-                <w:t>http://bazaar.canonical.com/en</w:t>
+                <w:t>http://distrowatch.com</w:t>
               </w:r>
             </w:hyperlink>
-            <w:r>
-              <w:rPr>
-                <w:highlight w:val="yellow"/>
-              </w:rPr>
-              <w:t xml:space="preserve"> </w:t>
-            </w:r>
-          </w:p>
-        </w:tc>
-      </w:tr>
-      <w:tr>
-        <w:tc>
-          <w:tcPr>
-            <w:tcW w:w="4299" w:type="dxa"/>
-          </w:tcPr>
-          <w:p>
-            <w:r>
-              <w:rPr>
-                <w:highlight w:val="yellow"/>
-              </w:rPr>
-              <w:t>Version control (distributed)</w:t>
-            </w:r>
-          </w:p>
-        </w:tc>
-        <w:tc>
-          <w:tcPr>
-            <w:tcW w:w="5130" w:type="dxa"/>
-          </w:tcPr>
-          <w:p>
-            <w:r>
-              <w:rPr>
-                <w:highlight w:val="yellow"/>
-              </w:rPr>
-              <w:t>Mercurial</w:t>
-            </w:r>
-          </w:p>
-        </w:tc>
-        <w:tc>
-          <w:tcPr>
-            <w:tcW w:w="4689" w:type="dxa"/>
-          </w:tcPr>
-          <w:p>
-            <w:hyperlink r:id="rId21" w:history="1">
+          </w:p>
+        </w:tc>
+      </w:tr>
+      <w:tr>
+        <w:tc>
+          <w:tcPr>
+            <w:tcW w:w="4299" w:type="dxa"/>
+          </w:tcPr>
+          <w:p>
+            <w:r>
+              <w:rPr>
+                <w:highlight w:val="yellow"/>
+              </w:rPr>
+              <w:t>RDBM (relational databases)</w:t>
+            </w:r>
+          </w:p>
+        </w:tc>
+        <w:tc>
+          <w:tcPr>
+            <w:tcW w:w="5130" w:type="dxa"/>
+          </w:tcPr>
+          <w:p>
+            <w:r>
+              <w:rPr>
+                <w:highlight w:val="cyan"/>
+              </w:rPr>
+              <w:t>SQLite (replace Microsoft Access)</w:t>
+            </w:r>
+          </w:p>
+        </w:tc>
+        <w:tc>
+          <w:tcPr>
+            <w:tcW w:w="4689" w:type="dxa"/>
+          </w:tcPr>
+          <w:p>
+            <w:hyperlink r:id="rId22" w:history="1">
               <w:r>
                 <w:rPr>
                   <w:rStyle w:val="Hyperlink"/>
                   <w:highlight w:val="yellow"/>
                 </w:rPr>
-                <w:t>http://mercurial.selenic.com</w:t>
+                <w:t>https://www.sqlite.org</w:t>
               </w:r>
             </w:hyperlink>
-            <w:r>
-              <w:rPr>
-                <w:highlight w:val="yellow"/>
-              </w:rPr>
-              <w:t xml:space="preserve"> </w:t>
-            </w:r>
-          </w:p>
-        </w:tc>
-      </w:tr>
-      <w:tr>
-        <w:tc>
-          <w:tcPr>
-            <w:tcW w:w="4299" w:type="dxa"/>
-          </w:tcPr>
-          <w:p>
-            <w:r>
-              <w:rPr>
-                <w:highlight w:val="yellow"/>
-              </w:rPr>
-              <w:t>OS (</w:t>
-            </w:r>
-            <w:r>
-              <w:rPr>
-                <w:highlight w:val="yellow"/>
-              </w:rPr>
-              <w:t xml:space="preserve">info on </w:t>
-            </w:r>
-            <w:r>
-              <w:rPr>
-                <w:highlight w:val="yellow"/>
-              </w:rPr>
-              <w:t xml:space="preserve">GNU/Linux </w:t>
-            </w:r>
-            <w:r>
-              <w:rPr>
-                <w:highlight w:val="yellow"/>
-              </w:rPr>
-              <w:t>distributions)</w:t>
-            </w:r>
-          </w:p>
-        </w:tc>
-        <w:tc>
-          <w:tcPr>
-            <w:tcW w:w="5130" w:type="dxa"/>
-          </w:tcPr>
-          <w:p>
-            <w:pPr>
-              <w:rPr>
-                <w:b/>
-              </w:rPr>
-            </w:pPr>
-            <w:r>
-              <w:rPr>
-                <w:b/>
-                <w:highlight w:val="yellow"/>
-              </w:rPr>
-              <w:t>Distro Watch</w:t>
-            </w:r>
-          </w:p>
-        </w:tc>
-        <w:tc>
-          <w:tcPr>
-            <w:tcW w:w="4689" w:type="dxa"/>
-          </w:tcPr>
-          <w:p>
-            <w:hyperlink r:id="rId22" w:history="1">
+          </w:p>
+        </w:tc>
+      </w:tr>
+      <w:tr>
+        <w:tc>
+          <w:tcPr>
+            <w:tcW w:w="4299" w:type="dxa"/>
+          </w:tcPr>
+          <w:p/>
+        </w:tc>
+        <w:tc>
+          <w:tcPr>
+            <w:tcW w:w="5130" w:type="dxa"/>
+          </w:tcPr>
+          <w:p>
+            <w:r>
+              <w:t>PostgreSQL (</w:t>
+            </w:r>
+            <w:proofErr w:type="spellStart"/>
+            <w:r>
+              <w:t>replce</w:t>
+            </w:r>
+            <w:proofErr w:type="spellEnd"/>
+            <w:r>
+              <w:t xml:space="preserve"> Oracle</w:t>
+            </w:r>
+          </w:p>
+        </w:tc>
+        <w:tc>
+          <w:tcPr>
+            <w:tcW w:w="4689" w:type="dxa"/>
+          </w:tcPr>
+          <w:p>
+            <w:hyperlink r:id="rId23" w:history="1">
+              <w:r>
+                <w:rPr>
+                  <w:rStyle w:val="Hyperlink"/>
+                </w:rPr>
+                <w:t>https://www.postgresql.org</w:t>
+              </w:r>
+            </w:hyperlink>
+          </w:p>
+        </w:tc>
+      </w:tr>
+      <w:tr>
+        <w:tc>
+          <w:tcPr>
+            <w:tcW w:w="4299" w:type="dxa"/>
+          </w:tcPr>
+          <w:p/>
+        </w:tc>
+        <w:tc>
+          <w:tcPr>
+            <w:tcW w:w="5130" w:type="dxa"/>
+          </w:tcPr>
+          <w:p/>
+        </w:tc>
+        <w:tc>
+          <w:tcPr>
+            <w:tcW w:w="4689" w:type="dxa"/>
+          </w:tcPr>
+          <w:p/>
+        </w:tc>
+      </w:tr>
+      <w:tr>
+        <w:tc>
+          <w:tcPr>
+            <w:tcW w:w="4299" w:type="dxa"/>
+          </w:tcPr>
+          <w:p>
+            <w:pPr>
+              <w:rPr>
+                <w:b/>
+              </w:rPr>
+            </w:pPr>
+            <w:r>
+              <w:rPr>
+                <w:b/>
+              </w:rPr>
+              <w:t>Programming Languages</w:t>
+            </w:r>
+          </w:p>
+        </w:tc>
+        <w:tc>
+          <w:tcPr>
+            <w:tcW w:w="5130" w:type="dxa"/>
+          </w:tcPr>
+          <w:p/>
+        </w:tc>
+        <w:tc>
+          <w:tcPr>
+            <w:tcW w:w="4689" w:type="dxa"/>
+          </w:tcPr>
+          <w:p/>
+        </w:tc>
+      </w:tr>
+      <w:tr>
+        <w:tc>
+          <w:tcPr>
+            <w:tcW w:w="4299" w:type="dxa"/>
+          </w:tcPr>
+          <w:p>
+            <w:r>
+              <w:t>scripting</w:t>
+            </w:r>
+          </w:p>
+        </w:tc>
+        <w:tc>
+          <w:tcPr>
+            <w:tcW w:w="5130" w:type="dxa"/>
+          </w:tcPr>
+          <w:p>
+            <w:proofErr w:type="spellStart"/>
+            <w:r>
+              <w:t>Rakudo</w:t>
+            </w:r>
+            <w:proofErr w:type="spellEnd"/>
+            <w:r>
+              <w:t xml:space="preserve"> Perl 6</w:t>
+            </w:r>
+          </w:p>
+        </w:tc>
+        <w:tc>
+          <w:tcPr>
+            <w:tcW w:w="4689" w:type="dxa"/>
+          </w:tcPr>
+          <w:p>
+            <w:hyperlink r:id="rId24" w:history="1">
+              <w:r>
+                <w:rPr>
+                  <w:rStyle w:val="Hyperlink"/>
+                </w:rPr>
+                <w:t>https://perl6.org</w:t>
+              </w:r>
+            </w:hyperlink>
+          </w:p>
+        </w:tc>
+      </w:tr>
+      <w:tr>
+        <w:tc>
+          <w:tcPr>
+            <w:tcW w:w="4299" w:type="dxa"/>
+          </w:tcPr>
+          <w:p>
+            <w:r>
+              <w:t>scripting</w:t>
+            </w:r>
+          </w:p>
+        </w:tc>
+        <w:tc>
+          <w:tcPr>
+            <w:tcW w:w="5130" w:type="dxa"/>
+          </w:tcPr>
+          <w:p>
+            <w:r>
+              <w:t>Perl 5</w:t>
+            </w:r>
+          </w:p>
+        </w:tc>
+        <w:tc>
+          <w:tcPr>
+            <w:tcW w:w="4689" w:type="dxa"/>
+          </w:tcPr>
+          <w:p>
+            <w:hyperlink r:id="rId25" w:history="1">
+              <w:r>
+                <w:rPr>
+                  <w:rStyle w:val="Hyperlink"/>
+                </w:rPr>
+                <w:t>http</w:t>
+              </w:r>
+              <w:r>
+                <w:rPr>
+                  <w:rStyle w:val="Hyperlink"/>
+                </w:rPr>
+                <w:t>s</w:t>
+              </w:r>
+              <w:r>
+                <w:rPr>
+                  <w:rStyle w:val="Hyperlink"/>
+                </w:rPr>
+                <w:t>://perl.org</w:t>
+              </w:r>
+            </w:hyperlink>
+          </w:p>
+        </w:tc>
+      </w:tr>
+      <w:tr>
+        <w:tc>
+          <w:tcPr>
+            <w:tcW w:w="4299" w:type="dxa"/>
+          </w:tcPr>
+          <w:p>
+            <w:pPr>
+              <w:rPr>
+                <w:highlight w:val="yellow"/>
+              </w:rPr>
+            </w:pPr>
+            <w:r>
+              <w:t>scripting</w:t>
+            </w:r>
+          </w:p>
+        </w:tc>
+        <w:tc>
+          <w:tcPr>
+            <w:tcW w:w="5130" w:type="dxa"/>
+          </w:tcPr>
+          <w:p>
+            <w:pPr>
+              <w:rPr>
+                <w:highlight w:val="yellow"/>
+              </w:rPr>
+            </w:pPr>
+            <w:r>
+              <w:rPr>
+                <w:highlight w:val="yellow"/>
+              </w:rPr>
+              <w:t>Python</w:t>
+            </w:r>
+          </w:p>
+        </w:tc>
+        <w:tc>
+          <w:tcPr>
+            <w:tcW w:w="4689" w:type="dxa"/>
+          </w:tcPr>
+          <w:p>
+            <w:pPr>
+              <w:rPr>
+                <w:highlight w:val="yellow"/>
+              </w:rPr>
+            </w:pPr>
+            <w:hyperlink r:id="rId26" w:history="1">
               <w:r>
                 <w:rPr>
                   <w:rStyle w:val="Hyperlink"/>
                   <w:highlight w:val="yellow"/>
                 </w:rPr>
-                <w:t>http://distrowatch.com</w:t>
+                <w:t>https://www.python.org</w:t>
               </w:r>
             </w:hyperlink>
           </w:p>
@@ -1211,39 +1550,51 @@
             <w:tcW w:w="4299" w:type="dxa"/>
           </w:tcPr>
           <w:p>
-            <w:r>
-              <w:rPr>
-                <w:highlight w:val="yellow"/>
-              </w:rPr>
-              <w:t>RDBM (relational databases)</w:t>
-            </w:r>
-          </w:p>
-        </w:tc>
-        <w:tc>
-          <w:tcPr>
-            <w:tcW w:w="5130" w:type="dxa"/>
-          </w:tcPr>
-          <w:p>
-            <w:r>
-              <w:rPr>
-                <w:highlight w:val="cyan"/>
-              </w:rPr>
-              <w:t>SQLite (replace Microsoft Access)</w:t>
-            </w:r>
-          </w:p>
-        </w:tc>
-        <w:tc>
-          <w:tcPr>
-            <w:tcW w:w="4689" w:type="dxa"/>
-          </w:tcPr>
-          <w:p>
-            <w:hyperlink r:id="rId23" w:history="1">
+            <w:pPr>
+              <w:rPr>
+                <w:highlight w:val="yellow"/>
+              </w:rPr>
+            </w:pPr>
+            <w:r>
+              <w:t>scripting</w:t>
+            </w:r>
+          </w:p>
+        </w:tc>
+        <w:tc>
+          <w:tcPr>
+            <w:tcW w:w="5130" w:type="dxa"/>
+          </w:tcPr>
+          <w:p>
+            <w:pPr>
+              <w:rPr>
+                <w:highlight w:val="yellow"/>
+              </w:rPr>
+            </w:pPr>
+            <w:r>
+              <w:rPr>
+                <w:highlight w:val="yellow"/>
+              </w:rPr>
+              <w:t>bash</w:t>
+            </w:r>
+          </w:p>
+        </w:tc>
+        <w:tc>
+          <w:tcPr>
+            <w:tcW w:w="4689" w:type="dxa"/>
+          </w:tcPr>
+          <w:p>
+            <w:pPr>
+              <w:rPr>
+                <w:highlight w:val="yellow"/>
+              </w:rPr>
+            </w:pPr>
+            <w:hyperlink r:id="rId27" w:history="1">
               <w:r>
                 <w:rPr>
                   <w:rStyle w:val="Hyperlink"/>
                   <w:highlight w:val="yellow"/>
                 </w:rPr>
-                <w:t>https://www.sqlite.org</w:t>
+                <w:t>https://www.gnu.org/software/bash</w:t>
               </w:r>
             </w:hyperlink>
           </w:p>
@@ -1254,192 +1605,108 @@
           <w:tcPr>
             <w:tcW w:w="4299" w:type="dxa"/>
           </w:tcPr>
-          <w:p/>
-        </w:tc>
-        <w:tc>
-          <w:tcPr>
-            <w:tcW w:w="5130" w:type="dxa"/>
-          </w:tcPr>
-          <w:p/>
-        </w:tc>
-        <w:tc>
-          <w:tcPr>
-            <w:tcW w:w="4689" w:type="dxa"/>
-          </w:tcPr>
-          <w:p/>
-        </w:tc>
-      </w:tr>
-      <w:tr>
-        <w:tc>
-          <w:tcPr>
-            <w:tcW w:w="4299" w:type="dxa"/>
-          </w:tcPr>
-          <w:p/>
-        </w:tc>
-        <w:tc>
-          <w:tcPr>
-            <w:tcW w:w="5130" w:type="dxa"/>
-          </w:tcPr>
-          <w:p/>
-        </w:tc>
-        <w:tc>
-          <w:tcPr>
-            <w:tcW w:w="4689" w:type="dxa"/>
-          </w:tcPr>
-          <w:p/>
-        </w:tc>
-      </w:tr>
-      <w:tr>
-        <w:tc>
-          <w:tcPr>
-            <w:tcW w:w="4299" w:type="dxa"/>
-          </w:tcPr>
-          <w:p/>
-        </w:tc>
-        <w:tc>
-          <w:tcPr>
-            <w:tcW w:w="5130" w:type="dxa"/>
-          </w:tcPr>
-          <w:p/>
-        </w:tc>
-        <w:tc>
-          <w:tcPr>
-            <w:tcW w:w="4689" w:type="dxa"/>
-          </w:tcPr>
-          <w:p/>
-        </w:tc>
-      </w:tr>
-      <w:tr>
-        <w:tc>
-          <w:tcPr>
-            <w:tcW w:w="4299" w:type="dxa"/>
-          </w:tcPr>
-          <w:p/>
-        </w:tc>
-        <w:tc>
-          <w:tcPr>
-            <w:tcW w:w="5130" w:type="dxa"/>
-          </w:tcPr>
-          <w:p/>
-        </w:tc>
-        <w:tc>
-          <w:tcPr>
-            <w:tcW w:w="4689" w:type="dxa"/>
-          </w:tcPr>
-          <w:p/>
-        </w:tc>
-      </w:tr>
-      <w:tr>
-        <w:tc>
-          <w:tcPr>
-            <w:tcW w:w="4299" w:type="dxa"/>
-          </w:tcPr>
-          <w:p>
-            <w:pPr>
-              <w:rPr>
-                <w:highlight w:val="yellow"/>
-              </w:rPr>
-            </w:pPr>
-          </w:p>
-        </w:tc>
-        <w:tc>
-          <w:tcPr>
-            <w:tcW w:w="5130" w:type="dxa"/>
-          </w:tcPr>
-          <w:p>
-            <w:pPr>
-              <w:rPr>
-                <w:highlight w:val="yellow"/>
-              </w:rPr>
-            </w:pPr>
-          </w:p>
-        </w:tc>
-        <w:tc>
-          <w:tcPr>
-            <w:tcW w:w="4689" w:type="dxa"/>
-          </w:tcPr>
-          <w:p>
-            <w:pPr>
-              <w:rPr>
-                <w:highlight w:val="yellow"/>
-              </w:rPr>
-            </w:pPr>
-          </w:p>
-        </w:tc>
-      </w:tr>
-      <w:tr>
-        <w:tc>
-          <w:tcPr>
-            <w:tcW w:w="4299" w:type="dxa"/>
-          </w:tcPr>
-          <w:p>
-            <w:pPr>
-              <w:rPr>
-                <w:highlight w:val="yellow"/>
-              </w:rPr>
-            </w:pPr>
-          </w:p>
-        </w:tc>
-        <w:tc>
-          <w:tcPr>
-            <w:tcW w:w="5130" w:type="dxa"/>
-          </w:tcPr>
-          <w:p>
-            <w:pPr>
-              <w:rPr>
-                <w:highlight w:val="yellow"/>
-              </w:rPr>
-            </w:pPr>
-          </w:p>
-        </w:tc>
-        <w:tc>
-          <w:tcPr>
-            <w:tcW w:w="4689" w:type="dxa"/>
-          </w:tcPr>
-          <w:p>
-            <w:pPr>
-              <w:rPr>
-                <w:highlight w:val="yellow"/>
-              </w:rPr>
-            </w:pPr>
-          </w:p>
-        </w:tc>
-      </w:tr>
-      <w:tr>
-        <w:tc>
-          <w:tcPr>
-            <w:tcW w:w="4299" w:type="dxa"/>
-          </w:tcPr>
-          <w:p>
-            <w:pPr>
-              <w:rPr>
-                <w:highlight w:val="yellow"/>
-              </w:rPr>
-            </w:pPr>
-          </w:p>
-        </w:tc>
-        <w:tc>
-          <w:tcPr>
-            <w:tcW w:w="5130" w:type="dxa"/>
-          </w:tcPr>
-          <w:p>
-            <w:pPr>
-              <w:rPr>
-                <w:highlight w:val="yellow"/>
-              </w:rPr>
-            </w:pPr>
-          </w:p>
-        </w:tc>
-        <w:tc>
-          <w:tcPr>
-            <w:tcW w:w="4689" w:type="dxa"/>
-          </w:tcPr>
-          <w:p>
-            <w:pPr>
-              <w:rPr>
-                <w:highlight w:val="yellow"/>
-              </w:rPr>
-            </w:pPr>
+          <w:p>
+            <w:pPr>
+              <w:rPr>
+                <w:highlight w:val="yellow"/>
+              </w:rPr>
+            </w:pPr>
+            <w:r>
+              <w:rPr>
+                <w:highlight w:val="yellow"/>
+              </w:rPr>
+              <w:t>compiled</w:t>
+            </w:r>
+          </w:p>
+        </w:tc>
+        <w:tc>
+          <w:tcPr>
+            <w:tcW w:w="5130" w:type="dxa"/>
+          </w:tcPr>
+          <w:p>
+            <w:pPr>
+              <w:rPr>
+                <w:highlight w:val="yellow"/>
+              </w:rPr>
+            </w:pPr>
+            <w:r>
+              <w:rPr>
+                <w:highlight w:val="yellow"/>
+              </w:rPr>
+              <w:t>GNU C/C++/</w:t>
+            </w:r>
+            <w:proofErr w:type="spellStart"/>
+            <w:r>
+              <w:rPr>
+                <w:color w:val="000000"/>
+                <w:sz w:val="27"/>
+                <w:szCs w:val="27"/>
+                <w:shd w:val="clear" w:color="auto" w:fill="FFFFFF"/>
+              </w:rPr>
+              <w:t>ObjectiveC</w:t>
+            </w:r>
+            <w:proofErr w:type="spellEnd"/>
+            <w:r>
+              <w:rPr>
+                <w:color w:val="000000"/>
+                <w:sz w:val="27"/>
+                <w:szCs w:val="27"/>
+                <w:shd w:val="clear" w:color="auto" w:fill="FFFFFF"/>
+              </w:rPr>
+              <w:t>/</w:t>
+            </w:r>
+            <w:r>
+              <w:rPr>
+                <w:sz w:val="27"/>
+                <w:szCs w:val="27"/>
+                <w:shd w:val="clear" w:color="auto" w:fill="FFFFFF"/>
+              </w:rPr>
+              <w:t>Fortran</w:t>
+            </w:r>
+            <w:r>
+              <w:t>/</w:t>
+            </w:r>
+            <w:r>
+              <w:rPr>
+                <w:color w:val="000000"/>
+                <w:sz w:val="27"/>
+                <w:szCs w:val="27"/>
+                <w:shd w:val="clear" w:color="auto" w:fill="FFFFFF"/>
+              </w:rPr>
+              <w:t>Ada</w:t>
+            </w:r>
+            <w:r>
+              <w:rPr>
+                <w:color w:val="000000"/>
+                <w:sz w:val="27"/>
+                <w:szCs w:val="27"/>
+                <w:shd w:val="clear" w:color="auto" w:fill="FFFFFF"/>
+              </w:rPr>
+              <w:t>/Go</w:t>
+            </w:r>
+          </w:p>
+        </w:tc>
+        <w:tc>
+          <w:tcPr>
+            <w:tcW w:w="4689" w:type="dxa"/>
+          </w:tcPr>
+          <w:p>
+            <w:pPr>
+              <w:rPr>
+                <w:highlight w:val="yellow"/>
+              </w:rPr>
+            </w:pPr>
+            <w:hyperlink r:id="rId28" w:history="1">
+              <w:r>
+                <w:rPr>
+                  <w:rStyle w:val="Hyperlink"/>
+                  <w:highlight w:val="yellow"/>
+                </w:rPr>
+                <w:t>https://gcc.gnu.org</w:t>
+              </w:r>
+            </w:hyperlink>
+            <w:bookmarkStart w:id="0" w:name="_GoBack"/>
+            <w:bookmarkEnd w:id="0"/>
           </w:p>
         </w:tc>
       </w:tr>
@@ -1662,6 +1929,7 @@
     <w:lsdException w:name="HTML Sample" w:semiHidden="1" w:unhideWhenUsed="1"/>
     <w:lsdException w:name="HTML Typewriter" w:semiHidden="1" w:unhideWhenUsed="1"/>
     <w:lsdException w:name="HTML Variable" w:semiHidden="1" w:unhideWhenUsed="1"/>
+    <w:lsdException w:name="Normal Table" w:semiHidden="1" w:unhideWhenUsed="1"/>
     <w:lsdException w:name="annotation subject" w:semiHidden="1" w:unhideWhenUsed="1"/>
     <w:lsdException w:name="No List" w:semiHidden="1" w:unhideWhenUsed="1"/>
     <w:lsdException w:name="Outline List 1" w:semiHidden="1" w:unhideWhenUsed="1"/>
@@ -1708,8 +1976,10 @@
     <w:lsdException w:name="Table Subtle 2" w:semiHidden="1" w:unhideWhenUsed="1"/>
     <w:lsdException w:name="Table Web 1" w:semiHidden="1" w:unhideWhenUsed="1"/>
     <w:lsdException w:name="Table Web 2" w:semiHidden="1" w:unhideWhenUsed="1"/>
+    <w:lsdException w:name="Table Web 3" w:semiHidden="1" w:unhideWhenUsed="1"/>
     <w:lsdException w:name="Balloon Text" w:semiHidden="1" w:unhideWhenUsed="1"/>
     <w:lsdException w:name="Table Grid" w:uiPriority="59"/>
+    <w:lsdException w:name="Table Theme" w:semiHidden="1" w:unhideWhenUsed="1"/>
     <w:lsdException w:name="Placeholder Text" w:semiHidden="1"/>
     <w:lsdException w:name="No Spacing" w:uiPriority="1" w:qFormat="1"/>
     <w:lsdException w:name="Light Shading" w:uiPriority="60"/>
@@ -2076,6 +2346,18 @@
       <w:szCs w:val="16"/>
     </w:rPr>
   </w:style>
+  <w:style w:type="character" w:styleId="UnresolvedMention">
+    <w:name w:val="Unresolved Mention"/>
+    <w:basedOn w:val="DefaultParagraphFont"/>
+    <w:uiPriority w:val="99"/>
+    <w:semiHidden/>
+    <w:unhideWhenUsed/>
+    <w:rsid w:val="001C679F"/>
+    <w:rPr>
+      <w:color w:val="808080"/>
+      <w:shd w:val="clear" w:color="auto" w:fill="E6E6E6"/>
+    </w:rPr>
+  </w:style>
 </w:styles>
 </file>
 

--- a/Computer-Tech-NWF/computech18/my-presentations/common-handouts/foss-handout-ctech18.docx
+++ b/Computer-Tech-NWF/computech18/my-presentations/common-handouts/foss-handout-ctech18.docx
@@ -15,7 +15,7 @@
       <w:r>
         <w:t>(</w:t>
       </w:r>
-      <w:hyperlink r:id="rId5" w:history="1">
+      <w:hyperlink r:id="rId7" w:history="1">
         <w:r>
           <w:rPr>
             <w:rStyle w:val="Hyperlink"/>
@@ -73,18 +73,21 @@
     <w:tbl>
       <w:tblPr>
         <w:tblStyle w:val="TableGrid"/>
-        <w:tblW w:w="14845" w:type="dxa"/>
+        <w:tblW w:w="15025" w:type="dxa"/>
         <w:tblLook w:val="04A0" w:firstRow="1" w:lastRow="0" w:firstColumn="1" w:lastColumn="0" w:noHBand="0" w:noVBand="1"/>
       </w:tblPr>
       <w:tblGrid>
-        <w:gridCol w:w="4299"/>
-        <w:gridCol w:w="5130"/>
-        <w:gridCol w:w="5416"/>
+        <w:gridCol w:w="4585"/>
+        <w:gridCol w:w="3612"/>
+        <w:gridCol w:w="6828"/>
       </w:tblGrid>
       <w:tr>
-        <w:tc>
-          <w:tcPr>
-            <w:tcW w:w="4299" w:type="dxa"/>
+        <w:trPr>
+          <w:tblHeader/>
+        </w:trPr>
+        <w:tc>
+          <w:tcPr>
+            <w:tcW w:w="4585" w:type="dxa"/>
           </w:tcPr>
           <w:p>
             <w:pPr>
@@ -102,7 +105,7 @@
         </w:tc>
         <w:tc>
           <w:tcPr>
-            <w:tcW w:w="5130" w:type="dxa"/>
+            <w:tcW w:w="3612" w:type="dxa"/>
           </w:tcPr>
           <w:p>
             <w:pPr>
@@ -120,7 +123,7 @@
         </w:tc>
         <w:tc>
           <w:tcPr>
-            <w:tcW w:w="5416" w:type="dxa"/>
+            <w:tcW w:w="6828" w:type="dxa"/>
           </w:tcPr>
           <w:p>
             <w:pPr>
@@ -140,22 +143,17 @@
       <w:tr>
         <w:tc>
           <w:tcPr>
-            <w:tcW w:w="4299" w:type="dxa"/>
-          </w:tcPr>
-          <w:p>
-            <w:r>
-              <w:t>Operating s</w:t>
-            </w:r>
-            <w:bookmarkStart w:id="0" w:name="_GoBack"/>
-            <w:bookmarkEnd w:id="0"/>
-            <w:r>
-              <w:t>ystem (GNU/Linux)</w:t>
-            </w:r>
-          </w:p>
-        </w:tc>
-        <w:tc>
-          <w:tcPr>
-            <w:tcW w:w="5130" w:type="dxa"/>
+            <w:tcW w:w="4585" w:type="dxa"/>
+          </w:tcPr>
+          <w:p>
+            <w:r>
+              <w:t>Operating system (GNU/Linux)</w:t>
+            </w:r>
+          </w:p>
+        </w:tc>
+        <w:tc>
+          <w:tcPr>
+            <w:tcW w:w="3612" w:type="dxa"/>
           </w:tcPr>
           <w:p>
             <w:r>
@@ -168,10 +166,10 @@
         </w:tc>
         <w:tc>
           <w:tcPr>
-            <w:tcW w:w="5416" w:type="dxa"/>
-          </w:tcPr>
-          <w:p>
-            <w:hyperlink r:id="rId6" w:history="1">
+            <w:tcW w:w="6828" w:type="dxa"/>
+          </w:tcPr>
+          <w:p>
+            <w:hyperlink r:id="rId8" w:history="1">
               <w:r>
                 <w:rPr>
                   <w:rStyle w:val="Hyperlink"/>
@@ -185,7 +183,7 @@
       <w:tr>
         <w:tc>
           <w:tcPr>
-            <w:tcW w:w="4299" w:type="dxa"/>
+            <w:tcW w:w="4585" w:type="dxa"/>
           </w:tcPr>
           <w:p>
             <w:r>
@@ -195,7 +193,7 @@
         </w:tc>
         <w:tc>
           <w:tcPr>
-            <w:tcW w:w="5130" w:type="dxa"/>
+            <w:tcW w:w="3612" w:type="dxa"/>
           </w:tcPr>
           <w:p>
             <w:r>
@@ -205,7 +203,7 @@
         </w:tc>
         <w:tc>
           <w:tcPr>
-            <w:tcW w:w="5416" w:type="dxa"/>
+            <w:tcW w:w="6828" w:type="dxa"/>
           </w:tcPr>
           <w:p>
             <w:pPr>
@@ -213,7 +211,7 @@
                 <w:highlight w:val="yellow"/>
               </w:rPr>
             </w:pPr>
-            <w:hyperlink r:id="rId7" w:history="1">
+            <w:hyperlink r:id="rId9" w:history="1">
               <w:r>
                 <w:rPr>
                   <w:rStyle w:val="Hyperlink"/>
@@ -230,27 +228,27 @@
       <w:tr>
         <w:tc>
           <w:tcPr>
-            <w:tcW w:w="4299" w:type="dxa"/>
-          </w:tcPr>
-          <w:p/>
-        </w:tc>
-        <w:tc>
-          <w:tcPr>
-            <w:tcW w:w="5130" w:type="dxa"/>
-          </w:tcPr>
-          <w:p/>
-        </w:tc>
-        <w:tc>
-          <w:tcPr>
-            <w:tcW w:w="5416" w:type="dxa"/>
-          </w:tcPr>
-          <w:p/>
-        </w:tc>
-      </w:tr>
-      <w:tr>
-        <w:tc>
-          <w:tcPr>
-            <w:tcW w:w="4299" w:type="dxa"/>
+            <w:tcW w:w="4585" w:type="dxa"/>
+          </w:tcPr>
+          <w:p/>
+        </w:tc>
+        <w:tc>
+          <w:tcPr>
+            <w:tcW w:w="3612" w:type="dxa"/>
+          </w:tcPr>
+          <w:p/>
+        </w:tc>
+        <w:tc>
+          <w:tcPr>
+            <w:tcW w:w="6828" w:type="dxa"/>
+          </w:tcPr>
+          <w:p/>
+        </w:tc>
+      </w:tr>
+      <w:tr>
+        <w:tc>
+          <w:tcPr>
+            <w:tcW w:w="4585" w:type="dxa"/>
           </w:tcPr>
           <w:p>
             <w:r>
@@ -260,7 +258,7 @@
         </w:tc>
         <w:tc>
           <w:tcPr>
-            <w:tcW w:w="5130" w:type="dxa"/>
+            <w:tcW w:w="3612" w:type="dxa"/>
           </w:tcPr>
           <w:p>
             <w:r>
@@ -270,10 +268,10 @@
         </w:tc>
         <w:tc>
           <w:tcPr>
-            <w:tcW w:w="5416" w:type="dxa"/>
-          </w:tcPr>
-          <w:p>
-            <w:hyperlink r:id="rId8" w:history="1">
+            <w:tcW w:w="6828" w:type="dxa"/>
+          </w:tcPr>
+          <w:p>
+            <w:hyperlink r:id="rId10" w:history="1">
               <w:r>
                 <w:rPr>
                   <w:rStyle w:val="Hyperlink"/>
@@ -290,7 +288,7 @@
       <w:tr>
         <w:tc>
           <w:tcPr>
-            <w:tcW w:w="4299" w:type="dxa"/>
+            <w:tcW w:w="4585" w:type="dxa"/>
           </w:tcPr>
           <w:p>
             <w:r>
@@ -300,7 +298,7 @@
         </w:tc>
         <w:tc>
           <w:tcPr>
-            <w:tcW w:w="5130" w:type="dxa"/>
+            <w:tcW w:w="3612" w:type="dxa"/>
           </w:tcPr>
           <w:p>
             <w:r>
@@ -310,10 +308,10 @@
         </w:tc>
         <w:tc>
           <w:tcPr>
-            <w:tcW w:w="5416" w:type="dxa"/>
-          </w:tcPr>
-          <w:p>
-            <w:hyperlink r:id="rId9" w:history="1">
+            <w:tcW w:w="6828" w:type="dxa"/>
+          </w:tcPr>
+          <w:p>
+            <w:hyperlink r:id="rId11" w:history="1">
               <w:r>
                 <w:rPr>
                   <w:rStyle w:val="Hyperlink"/>
@@ -330,7 +328,7 @@
       <w:tr>
         <w:tc>
           <w:tcPr>
-            <w:tcW w:w="4299" w:type="dxa"/>
+            <w:tcW w:w="4585" w:type="dxa"/>
           </w:tcPr>
           <w:p>
             <w:r>
@@ -340,7 +338,7 @@
         </w:tc>
         <w:tc>
           <w:tcPr>
-            <w:tcW w:w="5130" w:type="dxa"/>
+            <w:tcW w:w="3612" w:type="dxa"/>
           </w:tcPr>
           <w:p>
             <w:r>
@@ -350,10 +348,10 @@
         </w:tc>
         <w:tc>
           <w:tcPr>
-            <w:tcW w:w="5416" w:type="dxa"/>
-          </w:tcPr>
-          <w:p>
-            <w:hyperlink r:id="rId10" w:history="1">
+            <w:tcW w:w="6828" w:type="dxa"/>
+          </w:tcPr>
+          <w:p>
+            <w:hyperlink r:id="rId12" w:history="1">
               <w:r>
                 <w:rPr>
                   <w:rStyle w:val="Hyperlink"/>
@@ -367,17 +365,40 @@
       <w:tr>
         <w:tc>
           <w:tcPr>
-            <w:tcW w:w="4299" w:type="dxa"/>
-          </w:tcPr>
-          <w:p>
-            <w:r>
-              <w:t>Version control/backup/collaboration</w:t>
-            </w:r>
-          </w:p>
-        </w:tc>
-        <w:tc>
-          <w:tcPr>
-            <w:tcW w:w="5130" w:type="dxa"/>
+            <w:tcW w:w="4585" w:type="dxa"/>
+          </w:tcPr>
+          <w:p/>
+        </w:tc>
+        <w:tc>
+          <w:tcPr>
+            <w:tcW w:w="3612" w:type="dxa"/>
+          </w:tcPr>
+          <w:p/>
+        </w:tc>
+        <w:tc>
+          <w:tcPr>
+            <w:tcW w:w="6828" w:type="dxa"/>
+          </w:tcPr>
+          <w:p/>
+        </w:tc>
+      </w:tr>
+      <w:tr>
+        <w:tc>
+          <w:tcPr>
+            <w:tcW w:w="4585" w:type="dxa"/>
+          </w:tcPr>
+          <w:p>
+            <w:r>
+              <w:t>Version control/collaboration</w:t>
+            </w:r>
+            <w:r>
+              <w:t>/backup (FOSS)</w:t>
+            </w:r>
+          </w:p>
+        </w:tc>
+        <w:tc>
+          <w:tcPr>
+            <w:tcW w:w="3612" w:type="dxa"/>
           </w:tcPr>
           <w:p>
             <w:r>
@@ -387,10 +408,10 @@
         </w:tc>
         <w:tc>
           <w:tcPr>
-            <w:tcW w:w="5416" w:type="dxa"/>
-          </w:tcPr>
-          <w:p>
-            <w:hyperlink r:id="rId11" w:history="1">
+            <w:tcW w:w="6828" w:type="dxa"/>
+          </w:tcPr>
+          <w:p>
+            <w:hyperlink r:id="rId13" w:history="1">
               <w:r>
                 <w:rPr>
                   <w:rStyle w:val="Hyperlink"/>
@@ -404,17 +425,20 @@
       <w:tr>
         <w:tc>
           <w:tcPr>
-            <w:tcW w:w="4299" w:type="dxa"/>
-          </w:tcPr>
-          <w:p>
-            <w:r>
-              <w:t>Version control/backup/collaboration</w:t>
-            </w:r>
-          </w:p>
-        </w:tc>
-        <w:tc>
-          <w:tcPr>
-            <w:tcW w:w="5130" w:type="dxa"/>
+            <w:tcW w:w="4585" w:type="dxa"/>
+          </w:tcPr>
+          <w:p>
+            <w:r>
+              <w:t>Version control/collaboration</w:t>
+            </w:r>
+            <w:r>
+              <w:t>/backup (FOSS)</w:t>
+            </w:r>
+          </w:p>
+        </w:tc>
+        <w:tc>
+          <w:tcPr>
+            <w:tcW w:w="3612" w:type="dxa"/>
           </w:tcPr>
           <w:p>
             <w:r>
@@ -424,7 +448,7 @@
         </w:tc>
         <w:tc>
           <w:tcPr>
-            <w:tcW w:w="5416" w:type="dxa"/>
+            <w:tcW w:w="6828" w:type="dxa"/>
           </w:tcPr>
           <w:p>
             <w:pPr>
@@ -432,7 +456,7 @@
                 <w:highlight w:val="yellow"/>
               </w:rPr>
             </w:pPr>
-            <w:hyperlink r:id="rId12" w:history="1">
+            <w:hyperlink r:id="rId14" w:history="1">
               <w:r>
                 <w:rPr>
                   <w:rStyle w:val="Hyperlink"/>
@@ -446,27 +470,70 @@
       <w:tr>
         <w:tc>
           <w:tcPr>
-            <w:tcW w:w="4299" w:type="dxa"/>
-          </w:tcPr>
-          <w:p/>
-        </w:tc>
-        <w:tc>
-          <w:tcPr>
-            <w:tcW w:w="5130" w:type="dxa"/>
-          </w:tcPr>
-          <w:p/>
-        </w:tc>
-        <w:tc>
-          <w:tcPr>
-            <w:tcW w:w="5416" w:type="dxa"/>
-          </w:tcPr>
-          <w:p/>
-        </w:tc>
-      </w:tr>
-      <w:tr>
-        <w:tc>
-          <w:tcPr>
-            <w:tcW w:w="4299" w:type="dxa"/>
+            <w:tcW w:w="4585" w:type="dxa"/>
+          </w:tcPr>
+          <w:p>
+            <w:r>
+              <w:t>Version control/collaboration</w:t>
+            </w:r>
+            <w:r>
+              <w:t>/backup (FOSS)</w:t>
+            </w:r>
+          </w:p>
+        </w:tc>
+        <w:tc>
+          <w:tcPr>
+            <w:tcW w:w="3612" w:type="dxa"/>
+          </w:tcPr>
+          <w:p>
+            <w:r>
+              <w:t>Source Forge</w:t>
+            </w:r>
+          </w:p>
+        </w:tc>
+        <w:tc>
+          <w:tcPr>
+            <w:tcW w:w="6828" w:type="dxa"/>
+          </w:tcPr>
+          <w:p>
+            <w:hyperlink r:id="rId15" w:history="1">
+              <w:r>
+                <w:rPr>
+                  <w:rStyle w:val="Hyperlink"/>
+                </w:rPr>
+                <w:t>http://sourceforge.net</w:t>
+              </w:r>
+            </w:hyperlink>
+            <w:r>
+              <w:t xml:space="preserve"> </w:t>
+            </w:r>
+          </w:p>
+        </w:tc>
+      </w:tr>
+      <w:tr>
+        <w:tc>
+          <w:tcPr>
+            <w:tcW w:w="4585" w:type="dxa"/>
+          </w:tcPr>
+          <w:p/>
+        </w:tc>
+        <w:tc>
+          <w:tcPr>
+            <w:tcW w:w="3612" w:type="dxa"/>
+          </w:tcPr>
+          <w:p/>
+        </w:tc>
+        <w:tc>
+          <w:tcPr>
+            <w:tcW w:w="6828" w:type="dxa"/>
+          </w:tcPr>
+          <w:p/>
+        </w:tc>
+      </w:tr>
+      <w:tr>
+        <w:tc>
+          <w:tcPr>
+            <w:tcW w:w="4585" w:type="dxa"/>
           </w:tcPr>
           <w:p>
             <w:r>
@@ -476,7 +543,7 @@
         </w:tc>
         <w:tc>
           <w:tcPr>
-            <w:tcW w:w="5130" w:type="dxa"/>
+            <w:tcW w:w="3612" w:type="dxa"/>
           </w:tcPr>
           <w:p>
             <w:r>
@@ -486,10 +553,10 @@
         </w:tc>
         <w:tc>
           <w:tcPr>
-            <w:tcW w:w="5416" w:type="dxa"/>
-          </w:tcPr>
-          <w:p>
-            <w:hyperlink r:id="rId13" w:history="1">
+            <w:tcW w:w="6828" w:type="dxa"/>
+          </w:tcPr>
+          <w:p>
+            <w:hyperlink r:id="rId16" w:history="1">
               <w:r>
                 <w:rPr>
                   <w:rStyle w:val="Hyperlink"/>
@@ -506,7 +573,7 @@
       <w:tr>
         <w:tc>
           <w:tcPr>
-            <w:tcW w:w="4299" w:type="dxa"/>
+            <w:tcW w:w="4585" w:type="dxa"/>
           </w:tcPr>
           <w:p>
             <w:r>
@@ -516,7 +583,7 @@
         </w:tc>
         <w:tc>
           <w:tcPr>
-            <w:tcW w:w="5130" w:type="dxa"/>
+            <w:tcW w:w="3612" w:type="dxa"/>
           </w:tcPr>
           <w:p>
             <w:r>
@@ -526,10 +593,10 @@
         </w:tc>
         <w:tc>
           <w:tcPr>
-            <w:tcW w:w="5416" w:type="dxa"/>
-          </w:tcPr>
-          <w:p>
-            <w:hyperlink r:id="rId14" w:history="1">
+            <w:tcW w:w="6828" w:type="dxa"/>
+          </w:tcPr>
+          <w:p>
+            <w:hyperlink r:id="rId17" w:history="1">
               <w:r>
                 <w:rPr>
                   <w:rStyle w:val="Hyperlink"/>
@@ -546,7 +613,7 @@
       <w:tr>
         <w:tc>
           <w:tcPr>
-            <w:tcW w:w="4299" w:type="dxa"/>
+            <w:tcW w:w="4585" w:type="dxa"/>
           </w:tcPr>
           <w:p>
             <w:r>
@@ -556,20 +623,20 @@
         </w:tc>
         <w:tc>
           <w:tcPr>
-            <w:tcW w:w="5130" w:type="dxa"/>
-          </w:tcPr>
-          <w:p>
-            <w:r>
-              <w:t>Libre Office (branch from OO; replace MS Office)</w:t>
-            </w:r>
-          </w:p>
-        </w:tc>
-        <w:tc>
-          <w:tcPr>
-            <w:tcW w:w="5416" w:type="dxa"/>
-          </w:tcPr>
-          <w:p>
-            <w:hyperlink r:id="rId15" w:history="1">
+            <w:tcW w:w="3612" w:type="dxa"/>
+          </w:tcPr>
+          <w:p>
+            <w:r>
+              <w:t>Libre Office (replace MS Office)</w:t>
+            </w:r>
+          </w:p>
+        </w:tc>
+        <w:tc>
+          <w:tcPr>
+            <w:tcW w:w="6828" w:type="dxa"/>
+          </w:tcPr>
+          <w:p>
+            <w:hyperlink r:id="rId18" w:history="1">
               <w:r>
                 <w:rPr>
                   <w:rStyle w:val="Hyperlink"/>
@@ -586,17 +653,23 @@
       <w:tr>
         <w:tc>
           <w:tcPr>
-            <w:tcW w:w="4299" w:type="dxa"/>
-          </w:tcPr>
-          <w:p>
-            <w:r>
-              <w:t>Mathematical Programming</w:t>
-            </w:r>
-          </w:p>
-        </w:tc>
-        <w:tc>
-          <w:tcPr>
-            <w:tcW w:w="5130" w:type="dxa"/>
+            <w:tcW w:w="4585" w:type="dxa"/>
+          </w:tcPr>
+          <w:p>
+            <w:r>
+              <w:t xml:space="preserve">Mathematical </w:t>
+            </w:r>
+            <w:r>
+              <w:t>p</w:t>
+            </w:r>
+            <w:r>
+              <w:t>rogramming</w:t>
+            </w:r>
+          </w:p>
+        </w:tc>
+        <w:tc>
+          <w:tcPr>
+            <w:tcW w:w="3612" w:type="dxa"/>
           </w:tcPr>
           <w:p>
             <w:r>
@@ -606,10 +679,10 @@
         </w:tc>
         <w:tc>
           <w:tcPr>
-            <w:tcW w:w="5416" w:type="dxa"/>
-          </w:tcPr>
-          <w:p>
-            <w:hyperlink r:id="rId16" w:history="1">
+            <w:tcW w:w="6828" w:type="dxa"/>
+          </w:tcPr>
+          <w:p>
+            <w:hyperlink r:id="rId19" w:history="1">
               <w:r>
                 <w:rPr>
                   <w:rStyle w:val="Hyperlink"/>
@@ -623,7 +696,7 @@
       <w:tr>
         <w:tc>
           <w:tcPr>
-            <w:tcW w:w="4299" w:type="dxa"/>
+            <w:tcW w:w="4585" w:type="dxa"/>
           </w:tcPr>
           <w:p>
             <w:r>
@@ -633,7 +706,7 @@
         </w:tc>
         <w:tc>
           <w:tcPr>
-            <w:tcW w:w="5130" w:type="dxa"/>
+            <w:tcW w:w="3612" w:type="dxa"/>
           </w:tcPr>
           <w:p>
             <w:r>
@@ -643,10 +716,10 @@
         </w:tc>
         <w:tc>
           <w:tcPr>
-            <w:tcW w:w="5416" w:type="dxa"/>
-          </w:tcPr>
-          <w:p>
-            <w:hyperlink r:id="rId17" w:history="1">
+            <w:tcW w:w="6828" w:type="dxa"/>
+          </w:tcPr>
+          <w:p>
+            <w:hyperlink r:id="rId20" w:history="1">
               <w:r>
                 <w:rPr>
                   <w:rStyle w:val="Hyperlink"/>
@@ -663,17 +736,23 @@
       <w:tr>
         <w:tc>
           <w:tcPr>
-            <w:tcW w:w="4299" w:type="dxa"/>
-          </w:tcPr>
-          <w:p>
-            <w:r>
-              <w:t>Statistical Programing</w:t>
-            </w:r>
-          </w:p>
-        </w:tc>
-        <w:tc>
-          <w:tcPr>
-            <w:tcW w:w="5130" w:type="dxa"/>
+            <w:tcW w:w="4585" w:type="dxa"/>
+          </w:tcPr>
+          <w:p>
+            <w:r>
+              <w:t xml:space="preserve">Statistical </w:t>
+            </w:r>
+            <w:r>
+              <w:t>p</w:t>
+            </w:r>
+            <w:r>
+              <w:t>rograming</w:t>
+            </w:r>
+          </w:p>
+        </w:tc>
+        <w:tc>
+          <w:tcPr>
+            <w:tcW w:w="3612" w:type="dxa"/>
           </w:tcPr>
           <w:p>
             <w:r>
@@ -683,10 +762,10 @@
         </w:tc>
         <w:tc>
           <w:tcPr>
-            <w:tcW w:w="5416" w:type="dxa"/>
-          </w:tcPr>
-          <w:p>
-            <w:hyperlink r:id="rId18" w:history="1">
+            <w:tcW w:w="6828" w:type="dxa"/>
+          </w:tcPr>
+          <w:p>
+            <w:hyperlink r:id="rId21" w:history="1">
               <w:r>
                 <w:rPr>
                   <w:rStyle w:val="Hyperlink"/>
@@ -700,77 +779,63 @@
       <w:tr>
         <w:tc>
           <w:tcPr>
-            <w:tcW w:w="4299" w:type="dxa"/>
-          </w:tcPr>
-          <w:p/>
-        </w:tc>
-        <w:tc>
-          <w:tcPr>
-            <w:tcW w:w="5130" w:type="dxa"/>
-          </w:tcPr>
-          <w:p/>
-        </w:tc>
-        <w:tc>
-          <w:tcPr>
-            <w:tcW w:w="5416" w:type="dxa"/>
-          </w:tcPr>
-          <w:p/>
-        </w:tc>
-      </w:tr>
-      <w:tr>
-        <w:tc>
-          <w:tcPr>
-            <w:tcW w:w="4299" w:type="dxa"/>
-          </w:tcPr>
-          <w:p>
-            <w:r>
-              <w:t>Resources (programs for all OSs)</w:t>
-            </w:r>
-          </w:p>
-        </w:tc>
-        <w:tc>
-          <w:tcPr>
-            <w:tcW w:w="5130" w:type="dxa"/>
-          </w:tcPr>
-          <w:p>
-            <w:r>
-              <w:t>Source Forge</w:t>
-            </w:r>
-          </w:p>
-        </w:tc>
-        <w:tc>
-          <w:tcPr>
-            <w:tcW w:w="5416" w:type="dxa"/>
-          </w:tcPr>
-          <w:p>
-            <w:hyperlink r:id="rId19" w:history="1">
-              <w:r>
-                <w:rPr>
-                  <w:rStyle w:val="Hyperlink"/>
-                </w:rPr>
-                <w:t>http://sourceforge.net</w:t>
-              </w:r>
-            </w:hyperlink>
-            <w:r>
-              <w:t xml:space="preserve"> </w:t>
-            </w:r>
-          </w:p>
-        </w:tc>
-      </w:tr>
-      <w:tr>
-        <w:tc>
-          <w:tcPr>
-            <w:tcW w:w="4299" w:type="dxa"/>
-          </w:tcPr>
-          <w:p>
-            <w:r>
-              <w:t>Resources (programs)</w:t>
-            </w:r>
-          </w:p>
-        </w:tc>
-        <w:tc>
-          <w:tcPr>
-            <w:tcW w:w="5130" w:type="dxa"/>
+            <w:tcW w:w="4585" w:type="dxa"/>
+          </w:tcPr>
+          <w:p/>
+        </w:tc>
+        <w:tc>
+          <w:tcPr>
+            <w:tcW w:w="3612" w:type="dxa"/>
+          </w:tcPr>
+          <w:p/>
+        </w:tc>
+        <w:tc>
+          <w:tcPr>
+            <w:tcW w:w="6828" w:type="dxa"/>
+          </w:tcPr>
+          <w:p/>
+        </w:tc>
+      </w:tr>
+      <w:tr>
+        <w:tc>
+          <w:tcPr>
+            <w:tcW w:w="4585" w:type="dxa"/>
+          </w:tcPr>
+          <w:p/>
+        </w:tc>
+        <w:tc>
+          <w:tcPr>
+            <w:tcW w:w="3612" w:type="dxa"/>
+          </w:tcPr>
+          <w:p/>
+        </w:tc>
+        <w:tc>
+          <w:tcPr>
+            <w:tcW w:w="6828" w:type="dxa"/>
+          </w:tcPr>
+          <w:p/>
+        </w:tc>
+      </w:tr>
+      <w:tr>
+        <w:tc>
+          <w:tcPr>
+            <w:tcW w:w="4585" w:type="dxa"/>
+          </w:tcPr>
+          <w:p>
+            <w:r>
+              <w:t>Resources (</w:t>
+            </w:r>
+            <w:r>
+              <w:t xml:space="preserve">FOSS </w:t>
+            </w:r>
+            <w:r>
+              <w:t>programs)</w:t>
+            </w:r>
+          </w:p>
+        </w:tc>
+        <w:tc>
+          <w:tcPr>
+            <w:tcW w:w="3612" w:type="dxa"/>
           </w:tcPr>
           <w:p>
             <w:r>
@@ -780,92 +845,7 @@
         </w:tc>
         <w:tc>
           <w:tcPr>
-            <w:tcW w:w="5416" w:type="dxa"/>
-          </w:tcPr>
-          <w:p>
-            <w:pPr>
-              <w:rPr>
-                <w:highlight w:val="yellow"/>
-              </w:rPr>
-            </w:pPr>
-            <w:hyperlink r:id="rId20" w:history="1">
-              <w:r>
-                <w:rPr>
-                  <w:rStyle w:val="Hyperlink"/>
-                </w:rPr>
-                <w:t>https://www.gnu.org/software</w:t>
-              </w:r>
-            </w:hyperlink>
-            <w:r>
-              <w:t xml:space="preserve"> </w:t>
-            </w:r>
-          </w:p>
-        </w:tc>
-      </w:tr>
-      <w:tr>
-        <w:tc>
-          <w:tcPr>
-            <w:tcW w:w="4299" w:type="dxa"/>
-          </w:tcPr>
-          <w:p>
-            <w:r>
-              <w:t>Resources (programs)</w:t>
-            </w:r>
-          </w:p>
-        </w:tc>
-        <w:tc>
-          <w:tcPr>
-            <w:tcW w:w="5130" w:type="dxa"/>
-          </w:tcPr>
-          <w:p>
-            <w:r>
-              <w:t>Apache</w:t>
-            </w:r>
-          </w:p>
-        </w:tc>
-        <w:tc>
-          <w:tcPr>
-            <w:tcW w:w="5416" w:type="dxa"/>
-          </w:tcPr>
-          <w:p>
-            <w:hyperlink r:id="rId21" w:history="1">
-              <w:r>
-                <w:rPr>
-                  <w:rStyle w:val="Hyperlink"/>
-                </w:rPr>
-                <w:t>http://apache.org</w:t>
-              </w:r>
-            </w:hyperlink>
-            <w:r>
-              <w:t xml:space="preserve"> </w:t>
-            </w:r>
-          </w:p>
-        </w:tc>
-      </w:tr>
-      <w:tr>
-        <w:tc>
-          <w:tcPr>
-            <w:tcW w:w="4299" w:type="dxa"/>
-          </w:tcPr>
-          <w:p>
-            <w:r>
-              <w:t>Search engine, other apps</w:t>
-            </w:r>
-          </w:p>
-        </w:tc>
-        <w:tc>
-          <w:tcPr>
-            <w:tcW w:w="5130" w:type="dxa"/>
-          </w:tcPr>
-          <w:p>
-            <w:r>
-              <w:t>Google</w:t>
-            </w:r>
-          </w:p>
-        </w:tc>
-        <w:tc>
-          <w:tcPr>
-            <w:tcW w:w="5416" w:type="dxa"/>
+            <w:tcW w:w="6828" w:type="dxa"/>
           </w:tcPr>
           <w:p>
             <w:pPr>
@@ -878,6 +858,102 @@
                 <w:rPr>
                   <w:rStyle w:val="Hyperlink"/>
                 </w:rPr>
+                <w:t>https://www.gnu.org/software</w:t>
+              </w:r>
+            </w:hyperlink>
+            <w:r>
+              <w:t xml:space="preserve"> </w:t>
+            </w:r>
+          </w:p>
+        </w:tc>
+      </w:tr>
+      <w:tr>
+        <w:tc>
+          <w:tcPr>
+            <w:tcW w:w="4585" w:type="dxa"/>
+          </w:tcPr>
+          <w:p>
+            <w:r>
+              <w:t>Resources (</w:t>
+            </w:r>
+            <w:r>
+              <w:t xml:space="preserve">FOSS </w:t>
+            </w:r>
+            <w:r>
+              <w:t>programs)</w:t>
+            </w:r>
+          </w:p>
+        </w:tc>
+        <w:tc>
+          <w:tcPr>
+            <w:tcW w:w="3612" w:type="dxa"/>
+          </w:tcPr>
+          <w:p>
+            <w:r>
+              <w:t>Apache</w:t>
+            </w:r>
+          </w:p>
+        </w:tc>
+        <w:tc>
+          <w:tcPr>
+            <w:tcW w:w="6828" w:type="dxa"/>
+          </w:tcPr>
+          <w:p>
+            <w:hyperlink r:id="rId23" w:history="1">
+              <w:r>
+                <w:rPr>
+                  <w:rStyle w:val="Hyperlink"/>
+                </w:rPr>
+                <w:t>http://apache.org</w:t>
+              </w:r>
+            </w:hyperlink>
+            <w:r>
+              <w:t xml:space="preserve"> </w:t>
+            </w:r>
+          </w:p>
+        </w:tc>
+      </w:tr>
+      <w:tr>
+        <w:tc>
+          <w:tcPr>
+            <w:tcW w:w="4585" w:type="dxa"/>
+          </w:tcPr>
+          <w:p>
+            <w:proofErr w:type="spellStart"/>
+            <w:r>
+              <w:t>Resiurces</w:t>
+            </w:r>
+            <w:proofErr w:type="spellEnd"/>
+            <w:r>
+              <w:t xml:space="preserve"> (FOSS programs)</w:t>
+            </w:r>
+          </w:p>
+        </w:tc>
+        <w:tc>
+          <w:tcPr>
+            <w:tcW w:w="3612" w:type="dxa"/>
+          </w:tcPr>
+          <w:p>
+            <w:r>
+              <w:t>Google</w:t>
+            </w:r>
+          </w:p>
+        </w:tc>
+        <w:tc>
+          <w:tcPr>
+            <w:tcW w:w="6828" w:type="dxa"/>
+          </w:tcPr>
+          <w:p>
+            <w:pPr>
+              <w:rPr>
+                <w:highlight w:val="yellow"/>
+              </w:rPr>
+            </w:pPr>
+            <w:hyperlink r:id="rId24" w:history="1">
+              <w:r>
+                <w:rPr>
+                  <w:rStyle w:val="Hyperlink"/>
+                </w:rPr>
                 <w:t>https://google.com</w:t>
               </w:r>
             </w:hyperlink>
@@ -890,38 +966,39 @@
       <w:tr>
         <w:tc>
           <w:tcPr>
-            <w:tcW w:w="4299" w:type="dxa"/>
-          </w:tcPr>
-          <w:p/>
-        </w:tc>
-        <w:tc>
-          <w:tcPr>
-            <w:tcW w:w="5130" w:type="dxa"/>
-          </w:tcPr>
-          <w:p/>
-        </w:tc>
-        <w:tc>
-          <w:tcPr>
-            <w:tcW w:w="5416" w:type="dxa"/>
-          </w:tcPr>
-          <w:p/>
-        </w:tc>
-      </w:tr>
-      <w:tr>
-        <w:tc>
-          <w:tcPr>
-            <w:tcW w:w="4299" w:type="dxa"/>
-          </w:tcPr>
-          <w:p>
-            <w:bookmarkStart w:id="1" w:name="_Hlk504643741"/>
-            <w:r>
+            <w:tcW w:w="4585" w:type="dxa"/>
+          </w:tcPr>
+          <w:p/>
+        </w:tc>
+        <w:tc>
+          <w:tcPr>
+            <w:tcW w:w="3612" w:type="dxa"/>
+          </w:tcPr>
+          <w:p/>
+        </w:tc>
+        <w:tc>
+          <w:tcPr>
+            <w:tcW w:w="6828" w:type="dxa"/>
+          </w:tcPr>
+          <w:p/>
+        </w:tc>
+      </w:tr>
+      <w:tr>
+        <w:tc>
+          <w:tcPr>
+            <w:tcW w:w="4585" w:type="dxa"/>
+          </w:tcPr>
+          <w:p>
+            <w:bookmarkStart w:id="0" w:name="_Hlk504643741"/>
+            <w:r>
+              <w:lastRenderedPageBreak/>
               <w:t>RDBM (relational databases)</w:t>
             </w:r>
           </w:p>
         </w:tc>
         <w:tc>
           <w:tcPr>
-            <w:tcW w:w="5130" w:type="dxa"/>
+            <w:tcW w:w="3612" w:type="dxa"/>
           </w:tcPr>
           <w:p>
             <w:r>
@@ -931,10 +1008,10 @@
         </w:tc>
         <w:tc>
           <w:tcPr>
-            <w:tcW w:w="5416" w:type="dxa"/>
-          </w:tcPr>
-          <w:p>
-            <w:hyperlink r:id="rId23" w:history="1">
+            <w:tcW w:w="6828" w:type="dxa"/>
+          </w:tcPr>
+          <w:p>
+            <w:hyperlink r:id="rId25" w:history="1">
               <w:r>
                 <w:rPr>
                   <w:rStyle w:val="Hyperlink"/>
@@ -945,11 +1022,11 @@
           </w:p>
         </w:tc>
       </w:tr>
-      <w:bookmarkEnd w:id="1"/>
-      <w:tr>
-        <w:tc>
-          <w:tcPr>
-            <w:tcW w:w="4299" w:type="dxa"/>
+      <w:bookmarkEnd w:id="0"/>
+      <w:tr>
+        <w:tc>
+          <w:tcPr>
+            <w:tcW w:w="4585" w:type="dxa"/>
           </w:tcPr>
           <w:p>
             <w:r>
@@ -959,7 +1036,7 @@
         </w:tc>
         <w:tc>
           <w:tcPr>
-            <w:tcW w:w="5130" w:type="dxa"/>
+            <w:tcW w:w="3612" w:type="dxa"/>
           </w:tcPr>
           <w:p>
             <w:r>
@@ -978,10 +1055,10 @@
         </w:tc>
         <w:tc>
           <w:tcPr>
-            <w:tcW w:w="5416" w:type="dxa"/>
-          </w:tcPr>
-          <w:p>
-            <w:hyperlink r:id="rId24" w:history="1">
+            <w:tcW w:w="6828" w:type="dxa"/>
+          </w:tcPr>
+          <w:p>
+            <w:hyperlink r:id="rId26" w:history="1">
               <w:r>
                 <w:rPr>
                   <w:rStyle w:val="Hyperlink"/>
@@ -995,27 +1072,555 @@
       <w:tr>
         <w:tc>
           <w:tcPr>
-            <w:tcW w:w="4299" w:type="dxa"/>
-          </w:tcPr>
-          <w:p/>
-        </w:tc>
-        <w:tc>
-          <w:tcPr>
-            <w:tcW w:w="5130" w:type="dxa"/>
-          </w:tcPr>
-          <w:p/>
-        </w:tc>
-        <w:tc>
-          <w:tcPr>
-            <w:tcW w:w="5416" w:type="dxa"/>
-          </w:tcPr>
-          <w:p/>
-        </w:tc>
-      </w:tr>
-      <w:tr>
-        <w:tc>
-          <w:tcPr>
-            <w:tcW w:w="4299" w:type="dxa"/>
+            <w:tcW w:w="4585" w:type="dxa"/>
+          </w:tcPr>
+          <w:p/>
+        </w:tc>
+        <w:tc>
+          <w:tcPr>
+            <w:tcW w:w="3612" w:type="dxa"/>
+          </w:tcPr>
+          <w:p/>
+        </w:tc>
+        <w:tc>
+          <w:tcPr>
+            <w:tcW w:w="6828" w:type="dxa"/>
+          </w:tcPr>
+          <w:p/>
+        </w:tc>
+      </w:tr>
+      <w:tr>
+        <w:tc>
+          <w:tcPr>
+            <w:tcW w:w="4585" w:type="dxa"/>
+          </w:tcPr>
+          <w:p>
+            <w:r>
+              <w:t>Sound editing software</w:t>
+            </w:r>
+          </w:p>
+        </w:tc>
+        <w:tc>
+          <w:tcPr>
+            <w:tcW w:w="3612" w:type="dxa"/>
+          </w:tcPr>
+          <w:p>
+            <w:r>
+              <w:t>Audacity</w:t>
+            </w:r>
+          </w:p>
+        </w:tc>
+        <w:tc>
+          <w:tcPr>
+            <w:tcW w:w="6828" w:type="dxa"/>
+          </w:tcPr>
+          <w:p>
+            <w:hyperlink r:id="rId27" w:history="1">
+              <w:r>
+                <w:rPr>
+                  <w:rStyle w:val="Hyperlink"/>
+                </w:rPr>
+                <w:t>https://sourceforge.net/projects/audacity</w:t>
+              </w:r>
+            </w:hyperlink>
+          </w:p>
+        </w:tc>
+      </w:tr>
+      <w:tr>
+        <w:tc>
+          <w:tcPr>
+            <w:tcW w:w="4585" w:type="dxa"/>
+          </w:tcPr>
+          <w:p>
+            <w:r>
+              <w:t>Music composition and notation</w:t>
+            </w:r>
+          </w:p>
+        </w:tc>
+        <w:tc>
+          <w:tcPr>
+            <w:tcW w:w="3612" w:type="dxa"/>
+          </w:tcPr>
+          <w:p>
+            <w:proofErr w:type="spellStart"/>
+            <w:r>
+              <w:t>MuseScore</w:t>
+            </w:r>
+            <w:proofErr w:type="spellEnd"/>
+          </w:p>
+        </w:tc>
+        <w:tc>
+          <w:tcPr>
+            <w:tcW w:w="6828" w:type="dxa"/>
+          </w:tcPr>
+          <w:p>
+            <w:hyperlink r:id="rId28" w:history="1">
+              <w:r>
+                <w:rPr>
+                  <w:rStyle w:val="Hyperlink"/>
+                </w:rPr>
+                <w:t>https://musescore.org/en</w:t>
+              </w:r>
+            </w:hyperlink>
+          </w:p>
+        </w:tc>
+      </w:tr>
+      <w:tr>
+        <w:tc>
+          <w:tcPr>
+            <w:tcW w:w="4585" w:type="dxa"/>
+          </w:tcPr>
+          <w:p/>
+        </w:tc>
+        <w:tc>
+          <w:tcPr>
+            <w:tcW w:w="3612" w:type="dxa"/>
+          </w:tcPr>
+          <w:p/>
+        </w:tc>
+        <w:tc>
+          <w:tcPr>
+            <w:tcW w:w="6828" w:type="dxa"/>
+          </w:tcPr>
+          <w:p/>
+        </w:tc>
+      </w:tr>
+      <w:tr>
+        <w:tc>
+          <w:tcPr>
+            <w:tcW w:w="4585" w:type="dxa"/>
+          </w:tcPr>
+          <w:p/>
+        </w:tc>
+        <w:tc>
+          <w:tcPr>
+            <w:tcW w:w="3612" w:type="dxa"/>
+          </w:tcPr>
+          <w:p/>
+        </w:tc>
+        <w:tc>
+          <w:tcPr>
+            <w:tcW w:w="6828" w:type="dxa"/>
+          </w:tcPr>
+          <w:p/>
+        </w:tc>
+      </w:tr>
+      <w:tr>
+        <w:tc>
+          <w:tcPr>
+            <w:tcW w:w="4585" w:type="dxa"/>
+          </w:tcPr>
+          <w:p>
+            <w:r>
+              <w:t>CAD (</w:t>
+            </w:r>
+            <w:r>
+              <w:t>C</w:t>
+            </w:r>
+            <w:r>
+              <w:t>omputer-Aided Design/Drawing)</w:t>
+            </w:r>
+          </w:p>
+        </w:tc>
+        <w:tc>
+          <w:tcPr>
+            <w:tcW w:w="3612" w:type="dxa"/>
+          </w:tcPr>
+          <w:p>
+            <w:r>
+              <w:t>BRL-CAD</w:t>
+            </w:r>
+          </w:p>
+        </w:tc>
+        <w:tc>
+          <w:tcPr>
+            <w:tcW w:w="6828" w:type="dxa"/>
+          </w:tcPr>
+          <w:p>
+            <w:hyperlink r:id="rId29" w:history="1">
+              <w:r>
+                <w:rPr>
+                  <w:rStyle w:val="Hyperlink"/>
+                </w:rPr>
+                <w:t>https://brlcad.org</w:t>
+              </w:r>
+            </w:hyperlink>
+          </w:p>
+        </w:tc>
+      </w:tr>
+      <w:tr>
+        <w:tc>
+          <w:tcPr>
+            <w:tcW w:w="4585" w:type="dxa"/>
+          </w:tcPr>
+          <w:p>
+            <w:r>
+              <w:t>CAD (</w:t>
+            </w:r>
+            <w:r>
+              <w:t>C</w:t>
+            </w:r>
+            <w:r>
+              <w:t>omputer-Aided Design/Drawing)</w:t>
+            </w:r>
+          </w:p>
+        </w:tc>
+        <w:tc>
+          <w:tcPr>
+            <w:tcW w:w="3612" w:type="dxa"/>
+          </w:tcPr>
+          <w:p>
+            <w:r>
+              <w:t>FreeCaD</w:t>
+            </w:r>
+          </w:p>
+        </w:tc>
+        <w:tc>
+          <w:tcPr>
+            <w:tcW w:w="6828" w:type="dxa"/>
+          </w:tcPr>
+          <w:p>
+            <w:hyperlink r:id="rId30" w:history="1">
+              <w:r>
+                <w:rPr>
+                  <w:rStyle w:val="Hyperlink"/>
+                </w:rPr>
+                <w:t>https://www.freecadweb.org</w:t>
+              </w:r>
+            </w:hyperlink>
+          </w:p>
+        </w:tc>
+      </w:tr>
+      <w:tr>
+        <w:tc>
+          <w:tcPr>
+            <w:tcW w:w="4585" w:type="dxa"/>
+          </w:tcPr>
+          <w:p>
+            <w:r>
+              <w:t>CAD (</w:t>
+            </w:r>
+            <w:r>
+              <w:t>C</w:t>
+            </w:r>
+            <w:r>
+              <w:t>omputer-Aided Design/Drawing)</w:t>
+            </w:r>
+          </w:p>
+        </w:tc>
+        <w:tc>
+          <w:tcPr>
+            <w:tcW w:w="3612" w:type="dxa"/>
+          </w:tcPr>
+          <w:p>
+            <w:r>
+              <w:t>OpenSCAD</w:t>
+            </w:r>
+          </w:p>
+        </w:tc>
+        <w:tc>
+          <w:tcPr>
+            <w:tcW w:w="6828" w:type="dxa"/>
+          </w:tcPr>
+          <w:p>
+            <w:hyperlink r:id="rId31" w:history="1">
+              <w:r>
+                <w:rPr>
+                  <w:rStyle w:val="Hyperlink"/>
+                </w:rPr>
+                <w:t>http://www.openscad.org/</w:t>
+              </w:r>
+            </w:hyperlink>
+          </w:p>
+        </w:tc>
+      </w:tr>
+      <w:tr>
+        <w:tc>
+          <w:tcPr>
+            <w:tcW w:w="4585" w:type="dxa"/>
+          </w:tcPr>
+          <w:p/>
+        </w:tc>
+        <w:tc>
+          <w:tcPr>
+            <w:tcW w:w="3612" w:type="dxa"/>
+          </w:tcPr>
+          <w:p/>
+        </w:tc>
+        <w:tc>
+          <w:tcPr>
+            <w:tcW w:w="6828" w:type="dxa"/>
+          </w:tcPr>
+          <w:p/>
+        </w:tc>
+      </w:tr>
+      <w:tr>
+        <w:tc>
+          <w:tcPr>
+            <w:tcW w:w="4585" w:type="dxa"/>
+          </w:tcPr>
+          <w:p>
+            <w:r>
+              <w:t>Chemistry software links</w:t>
+            </w:r>
+          </w:p>
+        </w:tc>
+        <w:tc>
+          <w:tcPr>
+            <w:tcW w:w="3612" w:type="dxa"/>
+          </w:tcPr>
+          <w:p>
+            <w:r>
+              <w:t>ScienceGeekNet</w:t>
+            </w:r>
+          </w:p>
+        </w:tc>
+        <w:tc>
+          <w:tcPr>
+            <w:tcW w:w="6828" w:type="dxa"/>
+          </w:tcPr>
+          <w:p>
+            <w:hyperlink r:id="rId32" w:history="1">
+              <w:r>
+                <w:rPr>
+                  <w:rStyle w:val="Hyperlink"/>
+                </w:rPr>
+                <w:t>http://www.sciencegeek.net/Chemistry/chemware/chemware.shtml</w:t>
+              </w:r>
+            </w:hyperlink>
+          </w:p>
+        </w:tc>
+      </w:tr>
+      <w:tr>
+        <w:tc>
+          <w:tcPr>
+            <w:tcW w:w="4585" w:type="dxa"/>
+          </w:tcPr>
+          <w:p/>
+        </w:tc>
+        <w:tc>
+          <w:tcPr>
+            <w:tcW w:w="3612" w:type="dxa"/>
+          </w:tcPr>
+          <w:p/>
+        </w:tc>
+        <w:tc>
+          <w:tcPr>
+            <w:tcW w:w="6828" w:type="dxa"/>
+          </w:tcPr>
+          <w:p/>
+        </w:tc>
+      </w:tr>
+      <w:tr>
+        <w:tc>
+          <w:tcPr>
+            <w:tcW w:w="4585" w:type="dxa"/>
+          </w:tcPr>
+          <w:p>
+            <w:r>
+              <w:t>Typesetting language</w:t>
+            </w:r>
+          </w:p>
+        </w:tc>
+        <w:tc>
+          <w:tcPr>
+            <w:tcW w:w="3612" w:type="dxa"/>
+          </w:tcPr>
+          <w:p>
+            <w:proofErr w:type="spellStart"/>
+            <w:r>
+              <w:t>LaTeX</w:t>
+            </w:r>
+            <w:proofErr w:type="spellEnd"/>
+          </w:p>
+        </w:tc>
+        <w:tc>
+          <w:tcPr>
+            <w:tcW w:w="6828" w:type="dxa"/>
+          </w:tcPr>
+          <w:p>
+            <w:hyperlink r:id="rId33" w:history="1">
+              <w:r>
+                <w:rPr>
+                  <w:rStyle w:val="Hyperlink"/>
+                </w:rPr>
+                <w:t>https://www.latex-project.org</w:t>
+              </w:r>
+            </w:hyperlink>
+          </w:p>
+        </w:tc>
+      </w:tr>
+      <w:tr>
+        <w:tc>
+          <w:tcPr>
+            <w:tcW w:w="4585" w:type="dxa"/>
+          </w:tcPr>
+          <w:p>
+            <w:proofErr w:type="spellStart"/>
+            <w:r>
+              <w:t>LaTeX</w:t>
+            </w:r>
+            <w:proofErr w:type="spellEnd"/>
+            <w:r>
+              <w:t xml:space="preserve"> editor</w:t>
+            </w:r>
+          </w:p>
+        </w:tc>
+        <w:tc>
+          <w:tcPr>
+            <w:tcW w:w="3612" w:type="dxa"/>
+          </w:tcPr>
+          <w:p>
+            <w:proofErr w:type="spellStart"/>
+            <w:r>
+              <w:t>TexStudio</w:t>
+            </w:r>
+            <w:proofErr w:type="spellEnd"/>
+          </w:p>
+        </w:tc>
+        <w:tc>
+          <w:tcPr>
+            <w:tcW w:w="6828" w:type="dxa"/>
+          </w:tcPr>
+          <w:p>
+            <w:hyperlink r:id="rId34" w:history="1">
+              <w:r>
+                <w:rPr>
+                  <w:rStyle w:val="Hyperlink"/>
+                </w:rPr>
+                <w:t>https://www.texstudio.org</w:t>
+              </w:r>
+            </w:hyperlink>
+          </w:p>
+        </w:tc>
+      </w:tr>
+      <w:tr>
+        <w:tc>
+          <w:tcPr>
+            <w:tcW w:w="4585" w:type="dxa"/>
+          </w:tcPr>
+          <w:p/>
+        </w:tc>
+        <w:tc>
+          <w:tcPr>
+            <w:tcW w:w="3612" w:type="dxa"/>
+          </w:tcPr>
+          <w:p/>
+        </w:tc>
+        <w:tc>
+          <w:tcPr>
+            <w:tcW w:w="6828" w:type="dxa"/>
+          </w:tcPr>
+          <w:p/>
+        </w:tc>
+      </w:tr>
+      <w:tr>
+        <w:tc>
+          <w:tcPr>
+            <w:tcW w:w="4585" w:type="dxa"/>
+          </w:tcPr>
+          <w:p/>
+        </w:tc>
+        <w:tc>
+          <w:tcPr>
+            <w:tcW w:w="3612" w:type="dxa"/>
+          </w:tcPr>
+          <w:p>
+            <w:bookmarkStart w:id="1" w:name="_GoBack"/>
+            <w:bookmarkEnd w:id="1"/>
+          </w:p>
+        </w:tc>
+        <w:tc>
+          <w:tcPr>
+            <w:tcW w:w="6828" w:type="dxa"/>
+          </w:tcPr>
+          <w:p/>
+        </w:tc>
+      </w:tr>
+      <w:tr>
+        <w:tc>
+          <w:tcPr>
+            <w:tcW w:w="4585" w:type="dxa"/>
+          </w:tcPr>
+          <w:p/>
+        </w:tc>
+        <w:tc>
+          <w:tcPr>
+            <w:tcW w:w="3612" w:type="dxa"/>
+          </w:tcPr>
+          <w:p/>
+        </w:tc>
+        <w:tc>
+          <w:tcPr>
+            <w:tcW w:w="6828" w:type="dxa"/>
+          </w:tcPr>
+          <w:p/>
+        </w:tc>
+      </w:tr>
+      <w:tr>
+        <w:tc>
+          <w:tcPr>
+            <w:tcW w:w="4585" w:type="dxa"/>
+          </w:tcPr>
+          <w:p/>
+        </w:tc>
+        <w:tc>
+          <w:tcPr>
+            <w:tcW w:w="3612" w:type="dxa"/>
+          </w:tcPr>
+          <w:p/>
+        </w:tc>
+        <w:tc>
+          <w:tcPr>
+            <w:tcW w:w="6828" w:type="dxa"/>
+          </w:tcPr>
+          <w:p/>
+        </w:tc>
+      </w:tr>
+      <w:tr>
+        <w:tc>
+          <w:tcPr>
+            <w:tcW w:w="4585" w:type="dxa"/>
+          </w:tcPr>
+          <w:p/>
+        </w:tc>
+        <w:tc>
+          <w:tcPr>
+            <w:tcW w:w="3612" w:type="dxa"/>
+          </w:tcPr>
+          <w:p/>
+        </w:tc>
+        <w:tc>
+          <w:tcPr>
+            <w:tcW w:w="6828" w:type="dxa"/>
+          </w:tcPr>
+          <w:p/>
+        </w:tc>
+      </w:tr>
+      <w:tr>
+        <w:tc>
+          <w:tcPr>
+            <w:tcW w:w="4585" w:type="dxa"/>
+          </w:tcPr>
+          <w:p/>
+        </w:tc>
+        <w:tc>
+          <w:tcPr>
+            <w:tcW w:w="3612" w:type="dxa"/>
+          </w:tcPr>
+          <w:p/>
+        </w:tc>
+        <w:tc>
+          <w:tcPr>
+            <w:tcW w:w="6828" w:type="dxa"/>
+          </w:tcPr>
+          <w:p/>
+        </w:tc>
+      </w:tr>
+      <w:tr>
+        <w:tc>
+          <w:tcPr>
+            <w:tcW w:w="4585" w:type="dxa"/>
           </w:tcPr>
           <w:p>
             <w:r>
@@ -1028,21 +1633,21 @@
         </w:tc>
         <w:tc>
           <w:tcPr>
-            <w:tcW w:w="5130" w:type="dxa"/>
-          </w:tcPr>
-          <w:p/>
-        </w:tc>
-        <w:tc>
-          <w:tcPr>
-            <w:tcW w:w="5416" w:type="dxa"/>
-          </w:tcPr>
-          <w:p/>
-        </w:tc>
-      </w:tr>
-      <w:tr>
-        <w:tc>
-          <w:tcPr>
-            <w:tcW w:w="4299" w:type="dxa"/>
+            <w:tcW w:w="3612" w:type="dxa"/>
+          </w:tcPr>
+          <w:p/>
+        </w:tc>
+        <w:tc>
+          <w:tcPr>
+            <w:tcW w:w="6828" w:type="dxa"/>
+          </w:tcPr>
+          <w:p/>
+        </w:tc>
+      </w:tr>
+      <w:tr>
+        <w:tc>
+          <w:tcPr>
+            <w:tcW w:w="4585" w:type="dxa"/>
           </w:tcPr>
           <w:p>
             <w:r>
@@ -1052,7 +1657,7 @@
         </w:tc>
         <w:tc>
           <w:tcPr>
-            <w:tcW w:w="5130" w:type="dxa"/>
+            <w:tcW w:w="3612" w:type="dxa"/>
           </w:tcPr>
           <w:p>
             <w:r>
@@ -1062,10 +1667,10 @@
         </w:tc>
         <w:tc>
           <w:tcPr>
-            <w:tcW w:w="5416" w:type="dxa"/>
-          </w:tcPr>
-          <w:p>
-            <w:hyperlink r:id="rId25" w:history="1">
+            <w:tcW w:w="6828" w:type="dxa"/>
+          </w:tcPr>
+          <w:p>
+            <w:hyperlink r:id="rId35" w:history="1">
               <w:r>
                 <w:rPr>
                   <w:rStyle w:val="Hyperlink"/>
@@ -1079,7 +1684,7 @@
       <w:tr>
         <w:tc>
           <w:tcPr>
-            <w:tcW w:w="4299" w:type="dxa"/>
+            <w:tcW w:w="4585" w:type="dxa"/>
           </w:tcPr>
           <w:p>
             <w:r>
@@ -1089,7 +1694,7 @@
         </w:tc>
         <w:tc>
           <w:tcPr>
-            <w:tcW w:w="5130" w:type="dxa"/>
+            <w:tcW w:w="3612" w:type="dxa"/>
           </w:tcPr>
           <w:p>
             <w:r>
@@ -1099,10 +1704,10 @@
         </w:tc>
         <w:tc>
           <w:tcPr>
-            <w:tcW w:w="5416" w:type="dxa"/>
-          </w:tcPr>
-          <w:p>
-            <w:hyperlink r:id="rId26" w:history="1">
+            <w:tcW w:w="6828" w:type="dxa"/>
+          </w:tcPr>
+          <w:p>
+            <w:hyperlink r:id="rId36" w:history="1">
               <w:r>
                 <w:rPr>
                   <w:rStyle w:val="Hyperlink"/>
@@ -1116,7 +1721,7 @@
       <w:tr>
         <w:tc>
           <w:tcPr>
-            <w:tcW w:w="4299" w:type="dxa"/>
+            <w:tcW w:w="4585" w:type="dxa"/>
           </w:tcPr>
           <w:p>
             <w:r>
@@ -1126,7 +1731,7 @@
         </w:tc>
         <w:tc>
           <w:tcPr>
-            <w:tcW w:w="5130" w:type="dxa"/>
+            <w:tcW w:w="3612" w:type="dxa"/>
           </w:tcPr>
           <w:p>
             <w:r>
@@ -1136,10 +1741,10 @@
         </w:tc>
         <w:tc>
           <w:tcPr>
-            <w:tcW w:w="5416" w:type="dxa"/>
-          </w:tcPr>
-          <w:p>
-            <w:hyperlink r:id="rId27" w:history="1">
+            <w:tcW w:w="6828" w:type="dxa"/>
+          </w:tcPr>
+          <w:p>
+            <w:hyperlink r:id="rId37" w:history="1">
               <w:r>
                 <w:rPr>
                   <w:rStyle w:val="Hyperlink"/>
@@ -1153,7 +1758,7 @@
       <w:tr>
         <w:tc>
           <w:tcPr>
-            <w:tcW w:w="4299" w:type="dxa"/>
+            <w:tcW w:w="4585" w:type="dxa"/>
           </w:tcPr>
           <w:p>
             <w:r>
@@ -1163,7 +1768,7 @@
         </w:tc>
         <w:tc>
           <w:tcPr>
-            <w:tcW w:w="5130" w:type="dxa"/>
+            <w:tcW w:w="3612" w:type="dxa"/>
           </w:tcPr>
           <w:p>
             <w:r>
@@ -1173,10 +1778,10 @@
         </w:tc>
         <w:tc>
           <w:tcPr>
-            <w:tcW w:w="5416" w:type="dxa"/>
-          </w:tcPr>
-          <w:p>
-            <w:hyperlink r:id="rId28" w:history="1">
+            <w:tcW w:w="6828" w:type="dxa"/>
+          </w:tcPr>
+          <w:p>
+            <w:hyperlink r:id="rId38" w:history="1">
               <w:r>
                 <w:rPr>
                   <w:rStyle w:val="Hyperlink"/>
@@ -1190,7 +1795,7 @@
       <w:tr>
         <w:tc>
           <w:tcPr>
-            <w:tcW w:w="4299" w:type="dxa"/>
+            <w:tcW w:w="4585" w:type="dxa"/>
           </w:tcPr>
           <w:p>
             <w:r>
@@ -1200,23 +1805,12 @@
         </w:tc>
         <w:tc>
           <w:tcPr>
-            <w:tcW w:w="5130" w:type="dxa"/>
-          </w:tcPr>
-          <w:p>
-            <w:r>
-              <w:t>GNU C/C++/</w:t>
-            </w:r>
-            <w:proofErr w:type="spellStart"/>
-            <w:r>
-              <w:rPr>
-                <w:color w:val="000000"/>
-                <w:sz w:val="27"/>
-                <w:szCs w:val="27"/>
-                <w:shd w:val="clear" w:color="auto" w:fill="FFFFFF"/>
-              </w:rPr>
-              <w:t>ObjectiveC</w:t>
-            </w:r>
-            <w:proofErr w:type="spellEnd"/>
+            <w:tcW w:w="3612" w:type="dxa"/>
+          </w:tcPr>
+          <w:p>
+            <w:r>
+              <w:t>GNU C/C++</w:t>
+            </w:r>
             <w:r>
               <w:rPr>
                 <w:color w:val="000000"/>
@@ -1238,22 +1832,16 @@
               <w:t>/</w:t>
             </w:r>
             <w:r>
-              <w:rPr>
-                <w:color w:val="000000"/>
-                <w:sz w:val="27"/>
-                <w:szCs w:val="27"/>
-                <w:shd w:val="clear" w:color="auto" w:fill="FFFFFF"/>
-              </w:rPr>
-              <w:t>Ada/Go</w:t>
-            </w:r>
-          </w:p>
-        </w:tc>
-        <w:tc>
-          <w:tcPr>
-            <w:tcW w:w="5416" w:type="dxa"/>
-          </w:tcPr>
-          <w:p>
-            <w:hyperlink r:id="rId29" w:history="1">
+              <w:t>Go/Ada</w:t>
+            </w:r>
+          </w:p>
+        </w:tc>
+        <w:tc>
+          <w:tcPr>
+            <w:tcW w:w="6828" w:type="dxa"/>
+          </w:tcPr>
+          <w:p>
+            <w:hyperlink r:id="rId39" w:history="1">
               <w:r>
                 <w:rPr>
                   <w:rStyle w:val="Hyperlink"/>
@@ -1267,6 +1855,7 @@
     </w:tbl>
     <w:p/>
     <w:sectPr>
+      <w:footerReference w:type="default" r:id="rId40"/>
       <w:pgSz w:w="15840" w:h="12240" w:orient="landscape" w:code="1"/>
       <w:pgMar w:top="720" w:right="1296" w:bottom="720" w:left="432" w:header="720" w:footer="720" w:gutter="0"/>
       <w:cols w:space="720"/>
@@ -1274,6 +1863,109 @@
     </w:sectPr>
   </w:body>
 </w:document>
+</file>
+
+<file path=word/endnotes.xml><?xml version="1.0" encoding="utf-8"?>
+<w:endnotes xmlns:wpc="http://schemas.microsoft.com/office/word/2010/wordprocessingCanvas" xmlns:cx="http://schemas.microsoft.com/office/drawing/2014/chartex" xmlns:cx1="http://schemas.microsoft.com/office/drawing/2015/9/8/chartex" xmlns:cx2="http://schemas.microsoft.com/office/drawing/2015/10/21/chartex" xmlns:cx3="http://schemas.microsoft.com/office/drawing/2016/5/9/chartex" xmlns:cx4="http://schemas.microsoft.com/office/drawing/2016/5/10/chartex" xmlns:cx5="http://schemas.microsoft.com/office/drawing/2016/5/11/chartex" xmlns:cx6="http://schemas.microsoft.com/office/drawing/2016/5/12/chartex" xmlns:cx7="http://schemas.microsoft.com/office/drawing/2016/5/13/chartex" xmlns:cx8="http://schemas.microsoft.com/office/drawing/2016/5/14/chartex" xmlns:mc="http://schemas.openxmlformats.org/markup-compatibility/2006" xmlns:aink="http://schemas.microsoft.com/office/drawing/2016/ink" xmlns:am3d="http://schemas.microsoft.com/office/drawing/2017/model3d" xmlns:o="urn:schemas-microsoft-com:office:office" xmlns:r="http://schemas.openxmlformats.org/officeDocument/2006/relationships" xmlns:m="http://schemas.openxmlformats.org/officeDocument/2006/math" xmlns:v="urn:schemas-microsoft-com:vml" xmlns:wp14="http://schemas.microsoft.com/office/word/2010/wordprocessingDrawing" xmlns:wp="http://schemas.openxmlformats.org/drawingml/2006/wordprocessingDrawing" xmlns:w10="urn:schemas-microsoft-com:office:word" xmlns:w="http://schemas.openxmlformats.org/wordprocessingml/2006/main" xmlns:w14="http://schemas.microsoft.com/office/word/2010/wordml" xmlns:w15="http://schemas.microsoft.com/office/word/2012/wordml" xmlns:w16cid="http://schemas.microsoft.com/office/word/2016/wordml/cid" xmlns:w16se="http://schemas.microsoft.com/office/word/2015/wordml/symex" xmlns:wpg="http://schemas.microsoft.com/office/word/2010/wordprocessingGroup" xmlns:wpi="http://schemas.microsoft.com/office/word/2010/wordprocessingInk" xmlns:wne="http://schemas.microsoft.com/office/word/2006/wordml" xmlns:wps="http://schemas.microsoft.com/office/word/2010/wordprocessingShape" mc:Ignorable="w14 w15 w16se w16cid wp14">
+  <w:endnote w:type="separator" w:id="-1">
+    <w:p>
+      <w:pPr>
+        <w:spacing w:after="0" w:line="240" w:lineRule="auto"/>
+      </w:pPr>
+      <w:r>
+        <w:separator/>
+      </w:r>
+    </w:p>
+  </w:endnote>
+  <w:endnote w:type="continuationSeparator" w:id="0">
+    <w:p>
+      <w:pPr>
+        <w:spacing w:after="0" w:line="240" w:lineRule="auto"/>
+      </w:pPr>
+      <w:r>
+        <w:continuationSeparator/>
+      </w:r>
+    </w:p>
+  </w:endnote>
+</w:endnotes>
+</file>
+
+<file path=word/footer1.xml><?xml version="1.0" encoding="utf-8"?>
+<w:ftr xmlns:wpc="http://schemas.microsoft.com/office/word/2010/wordprocessingCanvas" xmlns:cx="http://schemas.microsoft.com/office/drawing/2014/chartex" xmlns:cx1="http://schemas.microsoft.com/office/drawing/2015/9/8/chartex" xmlns:cx2="http://schemas.microsoft.com/office/drawing/2015/10/21/chartex" xmlns:cx3="http://schemas.microsoft.com/office/drawing/2016/5/9/chartex" xmlns:cx4="http://schemas.microsoft.com/office/drawing/2016/5/10/chartex" xmlns:cx5="http://schemas.microsoft.com/office/drawing/2016/5/11/chartex" xmlns:cx6="http://schemas.microsoft.com/office/drawing/2016/5/12/chartex" xmlns:cx7="http://schemas.microsoft.com/office/drawing/2016/5/13/chartex" xmlns:cx8="http://schemas.microsoft.com/office/drawing/2016/5/14/chartex" xmlns:mc="http://schemas.openxmlformats.org/markup-compatibility/2006" xmlns:aink="http://schemas.microsoft.com/office/drawing/2016/ink" xmlns:am3d="http://schemas.microsoft.com/office/drawing/2017/model3d" xmlns:o="urn:schemas-microsoft-com:office:office" xmlns:r="http://schemas.openxmlformats.org/officeDocument/2006/relationships" xmlns:m="http://schemas.openxmlformats.org/officeDocument/2006/math" xmlns:v="urn:schemas-microsoft-com:vml" xmlns:wp14="http://schemas.microsoft.com/office/word/2010/wordprocessingDrawing" xmlns:wp="http://schemas.openxmlformats.org/drawingml/2006/wordprocessingDrawing" xmlns:w10="urn:schemas-microsoft-com:office:word" xmlns:w="http://schemas.openxmlformats.org/wordprocessingml/2006/main" xmlns:w14="http://schemas.microsoft.com/office/word/2010/wordml" xmlns:w15="http://schemas.microsoft.com/office/word/2012/wordml" xmlns:w16cid="http://schemas.microsoft.com/office/word/2016/wordml/cid" xmlns:w16se="http://schemas.microsoft.com/office/word/2015/wordml/symex" xmlns:wpg="http://schemas.microsoft.com/office/word/2010/wordprocessingGroup" xmlns:wpi="http://schemas.microsoft.com/office/word/2010/wordprocessingInk" xmlns:wne="http://schemas.microsoft.com/office/word/2006/wordml" xmlns:wps="http://schemas.microsoft.com/office/word/2010/wordprocessingShape" mc:Ignorable="w14 w15 w16se w16cid wp14">
+  <w:sdt>
+    <w:sdtPr>
+      <w:id w:val="-813259417"/>
+      <w:docPartObj>
+        <w:docPartGallery w:val="Page Numbers (Bottom of Page)"/>
+        <w:docPartUnique/>
+      </w:docPartObj>
+    </w:sdtPr>
+    <w:sdtEndPr>
+      <w:rPr>
+        <w:noProof/>
+      </w:rPr>
+    </w:sdtEndPr>
+    <w:sdtContent>
+      <w:p>
+        <w:pPr>
+          <w:pStyle w:val="Footer"/>
+          <w:jc w:val="right"/>
+        </w:pPr>
+        <w:r>
+          <w:fldChar w:fldCharType="begin"/>
+        </w:r>
+        <w:r>
+          <w:instrText xml:space="preserve"> PAGE   \* MERGEFORMAT </w:instrText>
+        </w:r>
+        <w:r>
+          <w:fldChar w:fldCharType="separate"/>
+        </w:r>
+        <w:r>
+          <w:rPr>
+            <w:noProof/>
+          </w:rPr>
+          <w:t>2</w:t>
+        </w:r>
+        <w:r>
+          <w:rPr>
+            <w:noProof/>
+          </w:rPr>
+          <w:fldChar w:fldCharType="end"/>
+        </w:r>
+      </w:p>
+    </w:sdtContent>
+  </w:sdt>
+  <w:p>
+    <w:pPr>
+      <w:pStyle w:val="Footer"/>
+    </w:pPr>
+  </w:p>
+</w:ftr>
+</file>
+
+<file path=word/footnotes.xml><?xml version="1.0" encoding="utf-8"?>
+<w:footnotes xmlns:wpc="http://schemas.microsoft.com/office/word/2010/wordprocessingCanvas" xmlns:cx="http://schemas.microsoft.com/office/drawing/2014/chartex" xmlns:cx1="http://schemas.microsoft.com/office/drawing/2015/9/8/chartex" xmlns:cx2="http://schemas.microsoft.com/office/drawing/2015/10/21/chartex" xmlns:cx3="http://schemas.microsoft.com/office/drawing/2016/5/9/chartex" xmlns:cx4="http://schemas.microsoft.com/office/drawing/2016/5/10/chartex" xmlns:cx5="http://schemas.microsoft.com/office/drawing/2016/5/11/chartex" xmlns:cx6="http://schemas.microsoft.com/office/drawing/2016/5/12/chartex" xmlns:cx7="http://schemas.microsoft.com/office/drawing/2016/5/13/chartex" xmlns:cx8="http://schemas.microsoft.com/office/drawing/2016/5/14/chartex" xmlns:mc="http://schemas.openxmlformats.org/markup-compatibility/2006" xmlns:aink="http://schemas.microsoft.com/office/drawing/2016/ink" xmlns:am3d="http://schemas.microsoft.com/office/drawing/2017/model3d" xmlns:o="urn:schemas-microsoft-com:office:office" xmlns:r="http://schemas.openxmlformats.org/officeDocument/2006/relationships" xmlns:m="http://schemas.openxmlformats.org/officeDocument/2006/math" xmlns:v="urn:schemas-microsoft-com:vml" xmlns:wp14="http://schemas.microsoft.com/office/word/2010/wordprocessingDrawing" xmlns:wp="http://schemas.openxmlformats.org/drawingml/2006/wordprocessingDrawing" xmlns:w10="urn:schemas-microsoft-com:office:word" xmlns:w="http://schemas.openxmlformats.org/wordprocessingml/2006/main" xmlns:w14="http://schemas.microsoft.com/office/word/2010/wordml" xmlns:w15="http://schemas.microsoft.com/office/word/2012/wordml" xmlns:w16cid="http://schemas.microsoft.com/office/word/2016/wordml/cid" xmlns:w16se="http://schemas.microsoft.com/office/word/2015/wordml/symex" xmlns:wpg="http://schemas.microsoft.com/office/word/2010/wordprocessingGroup" xmlns:wpi="http://schemas.microsoft.com/office/word/2010/wordprocessingInk" xmlns:wne="http://schemas.microsoft.com/office/word/2006/wordml" xmlns:wps="http://schemas.microsoft.com/office/word/2010/wordprocessingShape" mc:Ignorable="w14 w15 w16se w16cid wp14">
+  <w:footnote w:type="separator" w:id="-1">
+    <w:p>
+      <w:pPr>
+        <w:spacing w:after="0" w:line="240" w:lineRule="auto"/>
+      </w:pPr>
+      <w:r>
+        <w:separator/>
+      </w:r>
+    </w:p>
+  </w:footnote>
+  <w:footnote w:type="continuationSeparator" w:id="0">
+    <w:p>
+      <w:pPr>
+        <w:spacing w:after="0" w:line="240" w:lineRule="auto"/>
+      </w:pPr>
+      <w:r>
+        <w:continuationSeparator/>
+      </w:r>
+    </w:p>
+  </w:footnote>
+</w:footnotes>
 </file>
 
 <file path=word/styles.xml><?xml version="1.0" encoding="utf-8"?>
@@ -1828,6 +2520,58 @@
       <w:shd w:val="clear" w:color="auto" w:fill="E6E6E6"/>
     </w:rPr>
   </w:style>
+  <w:style w:type="paragraph" w:styleId="Header">
+    <w:name w:val="header"/>
+    <w:basedOn w:val="Normal"/>
+    <w:link w:val="HeaderChar"/>
+    <w:uiPriority w:val="99"/>
+    <w:unhideWhenUsed/>
+    <w:rsid w:val="00B00D21"/>
+    <w:pPr>
+      <w:tabs>
+        <w:tab w:val="center" w:pos="4680"/>
+        <w:tab w:val="right" w:pos="9360"/>
+      </w:tabs>
+      <w:spacing w:after="0" w:line="240" w:lineRule="auto"/>
+    </w:pPr>
+  </w:style>
+  <w:style w:type="character" w:customStyle="1" w:styleId="HeaderChar">
+    <w:name w:val="Header Char"/>
+    <w:basedOn w:val="DefaultParagraphFont"/>
+    <w:link w:val="Header"/>
+    <w:uiPriority w:val="99"/>
+    <w:rsid w:val="00B00D21"/>
+    <w:rPr>
+      <w:rFonts w:ascii="Times New Roman" w:hAnsi="Times New Roman" w:cs="Times New Roman"/>
+      <w:sz w:val="24"/>
+    </w:rPr>
+  </w:style>
+  <w:style w:type="paragraph" w:styleId="Footer">
+    <w:name w:val="footer"/>
+    <w:basedOn w:val="Normal"/>
+    <w:link w:val="FooterChar"/>
+    <w:uiPriority w:val="99"/>
+    <w:unhideWhenUsed/>
+    <w:rsid w:val="00B00D21"/>
+    <w:pPr>
+      <w:tabs>
+        <w:tab w:val="center" w:pos="4680"/>
+        <w:tab w:val="right" w:pos="9360"/>
+      </w:tabs>
+      <w:spacing w:after="0" w:line="240" w:lineRule="auto"/>
+    </w:pPr>
+  </w:style>
+  <w:style w:type="character" w:customStyle="1" w:styleId="FooterChar">
+    <w:name w:val="Footer Char"/>
+    <w:basedOn w:val="DefaultParagraphFont"/>
+    <w:link w:val="Footer"/>
+    <w:uiPriority w:val="99"/>
+    <w:rsid w:val="00B00D21"/>
+    <w:rPr>
+      <w:rFonts w:ascii="Times New Roman" w:hAnsi="Times New Roman" w:cs="Times New Roman"/>
+      <w:sz w:val="24"/>
+    </w:rPr>
+  </w:style>
 </w:styles>
 </file>
 
@@ -2119,7 +2863,7 @@
 </file>
 
 <file path=customXml/itemProps1.xml><?xml version="1.0" encoding="utf-8"?>
-<ds:datastoreItem xmlns:ds="http://schemas.openxmlformats.org/officeDocument/2006/customXml" ds:itemID="{D99B4586-5DCE-430D-892D-97518FBB885B}">
+<ds:datastoreItem xmlns:ds="http://schemas.openxmlformats.org/officeDocument/2006/customXml" ds:itemID="{17A19D0E-FA39-41F9-83FF-23E9611B934E}">
   <ds:schemaRefs>
     <ds:schemaRef ds:uri="http://schemas.openxmlformats.org/officeDocument/2006/bibliography"/>
   </ds:schemaRefs>

--- a/Computer-Tech-NWF/computech18/my-presentations/common-handouts/foss-handout-ctech18.docx
+++ b/Computer-Tech-NWF/computech18/my-presentations/common-handouts/foss-handout-ctech18.docx
@@ -1525,10 +1525,7 @@
           <w:tcPr>
             <w:tcW w:w="3612" w:type="dxa"/>
           </w:tcPr>
-          <w:p>
-            <w:bookmarkStart w:id="1" w:name="_GoBack"/>
-            <w:bookmarkEnd w:id="1"/>
-          </w:p>
+          <w:p/>
         </w:tc>
         <w:tc>
           <w:tcPr>
@@ -1834,6 +1831,12 @@
             <w:r>
               <w:t>Go/Ada</w:t>
             </w:r>
+            <w:r>
+              <w:t>/</w:t>
+            </w:r>
+            <w:r>
+              <w:t>OC</w:t>
+            </w:r>
           </w:p>
         </w:tc>
         <w:tc>
@@ -1849,6 +1852,8 @@
                 <w:t>https://gcc.gnu.org</w:t>
               </w:r>
             </w:hyperlink>
+            <w:bookmarkStart w:id="1" w:name="_GoBack"/>
+            <w:bookmarkEnd w:id="1"/>
           </w:p>
         </w:tc>
       </w:tr>
@@ -2863,7 +2868,7 @@
 </file>
 
 <file path=customXml/itemProps1.xml><?xml version="1.0" encoding="utf-8"?>
-<ds:datastoreItem xmlns:ds="http://schemas.openxmlformats.org/officeDocument/2006/customXml" ds:itemID="{17A19D0E-FA39-41F9-83FF-23E9611B934E}">
+<ds:datastoreItem xmlns:ds="http://schemas.openxmlformats.org/officeDocument/2006/customXml" ds:itemID="{2BB8285F-7490-49D6-A793-398003CBCACE}">
   <ds:schemaRefs>
     <ds:schemaRef ds:uri="http://schemas.openxmlformats.org/officeDocument/2006/bibliography"/>
   </ds:schemaRefs>

--- a/Computer-Tech-NWF/computech18/my-presentations/common-handouts/foss-handout-ctech18.docx
+++ b/Computer-Tech-NWF/computech18/my-presentations/common-handouts/foss-handout-ctech18.docx
@@ -77,8 +77,8 @@
         <w:tblLook w:val="04A0" w:firstRow="1" w:lastRow="0" w:firstColumn="1" w:lastColumn="0" w:noHBand="0" w:noVBand="1"/>
       </w:tblPr>
       <w:tblGrid>
-        <w:gridCol w:w="4585"/>
-        <w:gridCol w:w="3612"/>
+        <w:gridCol w:w="4225"/>
+        <w:gridCol w:w="3972"/>
         <w:gridCol w:w="6828"/>
       </w:tblGrid>
       <w:tr>
@@ -87,7 +87,7 @@
         </w:trPr>
         <w:tc>
           <w:tcPr>
-            <w:tcW w:w="4585" w:type="dxa"/>
+            <w:tcW w:w="4225" w:type="dxa"/>
           </w:tcPr>
           <w:p>
             <w:pPr>
@@ -105,7 +105,7 @@
         </w:tc>
         <w:tc>
           <w:tcPr>
-            <w:tcW w:w="3612" w:type="dxa"/>
+            <w:tcW w:w="3972" w:type="dxa"/>
           </w:tcPr>
           <w:p>
             <w:pPr>
@@ -143,7 +143,7 @@
       <w:tr>
         <w:tc>
           <w:tcPr>
-            <w:tcW w:w="4585" w:type="dxa"/>
+            <w:tcW w:w="4225" w:type="dxa"/>
           </w:tcPr>
           <w:p>
             <w:r>
@@ -153,14 +153,20 @@
         </w:tc>
         <w:tc>
           <w:tcPr>
-            <w:tcW w:w="3612" w:type="dxa"/>
+            <w:tcW w:w="3972" w:type="dxa"/>
           </w:tcPr>
           <w:p>
             <w:r>
               <w:t>Debian</w:t>
             </w:r>
             <w:r>
-              <w:t xml:space="preserve"> (replace Microsoft Windows)</w:t>
+              <w:t xml:space="preserve"> (replace M</w:t>
+            </w:r>
+            <w:r>
+              <w:t>S</w:t>
+            </w:r>
+            <w:r>
+              <w:t xml:space="preserve"> Windows)</w:t>
             </w:r>
           </w:p>
         </w:tc>
@@ -183,7 +189,7 @@
       <w:tr>
         <w:tc>
           <w:tcPr>
-            <w:tcW w:w="4585" w:type="dxa"/>
+            <w:tcW w:w="4225" w:type="dxa"/>
           </w:tcPr>
           <w:p>
             <w:r>
@@ -193,11 +199,17 @@
         </w:tc>
         <w:tc>
           <w:tcPr>
-            <w:tcW w:w="3612" w:type="dxa"/>
-          </w:tcPr>
-          <w:p>
-            <w:r>
-              <w:t>Ubuntu (replace Microsoft Windows)</w:t>
+            <w:tcW w:w="3972" w:type="dxa"/>
+          </w:tcPr>
+          <w:p>
+            <w:r>
+              <w:t>Ubuntu (replace M</w:t>
+            </w:r>
+            <w:r>
+              <w:t>S</w:t>
+            </w:r>
+            <w:r>
+              <w:t xml:space="preserve"> Windows)</w:t>
             </w:r>
           </w:p>
         </w:tc>
@@ -228,27 +240,64 @@
       <w:tr>
         <w:tc>
           <w:tcPr>
-            <w:tcW w:w="4585" w:type="dxa"/>
-          </w:tcPr>
-          <w:p/>
-        </w:tc>
-        <w:tc>
-          <w:tcPr>
-            <w:tcW w:w="3612" w:type="dxa"/>
-          </w:tcPr>
-          <w:p/>
-        </w:tc>
-        <w:tc>
-          <w:tcPr>
-            <w:tcW w:w="6828" w:type="dxa"/>
-          </w:tcPr>
-          <w:p/>
-        </w:tc>
-      </w:tr>
-      <w:tr>
-        <w:tc>
-          <w:tcPr>
-            <w:tcW w:w="4585" w:type="dxa"/>
+            <w:tcW w:w="4225" w:type="dxa"/>
+          </w:tcPr>
+          <w:p>
+            <w:r>
+              <w:t>Operating system (GNU/Linux)</w:t>
+            </w:r>
+          </w:p>
+        </w:tc>
+        <w:tc>
+          <w:tcPr>
+            <w:tcW w:w="3972" w:type="dxa"/>
+          </w:tcPr>
+          <w:p>
+            <w:r>
+              <w:t>Linux Mint</w:t>
+            </w:r>
+          </w:p>
+        </w:tc>
+        <w:tc>
+          <w:tcPr>
+            <w:tcW w:w="6828" w:type="dxa"/>
+          </w:tcPr>
+          <w:p>
+            <w:hyperlink r:id="rId10" w:history="1">
+              <w:r>
+                <w:rPr>
+                  <w:rStyle w:val="Hyperlink"/>
+                </w:rPr>
+                <w:t>https://linuxmint.com</w:t>
+              </w:r>
+            </w:hyperlink>
+          </w:p>
+        </w:tc>
+      </w:tr>
+      <w:tr>
+        <w:tc>
+          <w:tcPr>
+            <w:tcW w:w="4225" w:type="dxa"/>
+          </w:tcPr>
+          <w:p/>
+        </w:tc>
+        <w:tc>
+          <w:tcPr>
+            <w:tcW w:w="3972" w:type="dxa"/>
+          </w:tcPr>
+          <w:p/>
+        </w:tc>
+        <w:tc>
+          <w:tcPr>
+            <w:tcW w:w="6828" w:type="dxa"/>
+          </w:tcPr>
+          <w:p/>
+        </w:tc>
+      </w:tr>
+      <w:tr>
+        <w:tc>
+          <w:tcPr>
+            <w:tcW w:w="4225" w:type="dxa"/>
           </w:tcPr>
           <w:p>
             <w:r>
@@ -258,7 +307,7 @@
         </w:tc>
         <w:tc>
           <w:tcPr>
-            <w:tcW w:w="3612" w:type="dxa"/>
+            <w:tcW w:w="3972" w:type="dxa"/>
           </w:tcPr>
           <w:p>
             <w:r>
@@ -271,7 +320,7 @@
             <w:tcW w:w="6828" w:type="dxa"/>
           </w:tcPr>
           <w:p>
-            <w:hyperlink r:id="rId10" w:history="1">
+            <w:hyperlink r:id="rId11" w:history="1">
               <w:r>
                 <w:rPr>
                   <w:rStyle w:val="Hyperlink"/>
@@ -288,7 +337,7 @@
       <w:tr>
         <w:tc>
           <w:tcPr>
-            <w:tcW w:w="4585" w:type="dxa"/>
+            <w:tcW w:w="4225" w:type="dxa"/>
           </w:tcPr>
           <w:p>
             <w:r>
@@ -298,7 +347,7 @@
         </w:tc>
         <w:tc>
           <w:tcPr>
-            <w:tcW w:w="3612" w:type="dxa"/>
+            <w:tcW w:w="3972" w:type="dxa"/>
           </w:tcPr>
           <w:p>
             <w:r>
@@ -311,7 +360,7 @@
             <w:tcW w:w="6828" w:type="dxa"/>
           </w:tcPr>
           <w:p>
-            <w:hyperlink r:id="rId11" w:history="1">
+            <w:hyperlink r:id="rId12" w:history="1">
               <w:r>
                 <w:rPr>
                   <w:rStyle w:val="Hyperlink"/>
@@ -328,7 +377,7 @@
       <w:tr>
         <w:tc>
           <w:tcPr>
-            <w:tcW w:w="4585" w:type="dxa"/>
+            <w:tcW w:w="4225" w:type="dxa"/>
           </w:tcPr>
           <w:p>
             <w:r>
@@ -338,7 +387,7 @@
         </w:tc>
         <w:tc>
           <w:tcPr>
-            <w:tcW w:w="3612" w:type="dxa"/>
+            <w:tcW w:w="3972" w:type="dxa"/>
           </w:tcPr>
           <w:p>
             <w:r>
@@ -351,7 +400,7 @@
             <w:tcW w:w="6828" w:type="dxa"/>
           </w:tcPr>
           <w:p>
-            <w:hyperlink r:id="rId12" w:history="1">
+            <w:hyperlink r:id="rId13" w:history="1">
               <w:r>
                 <w:rPr>
                   <w:rStyle w:val="Hyperlink"/>
@@ -365,40 +414,40 @@
       <w:tr>
         <w:tc>
           <w:tcPr>
-            <w:tcW w:w="4585" w:type="dxa"/>
-          </w:tcPr>
-          <w:p/>
-        </w:tc>
-        <w:tc>
-          <w:tcPr>
-            <w:tcW w:w="3612" w:type="dxa"/>
-          </w:tcPr>
-          <w:p/>
-        </w:tc>
-        <w:tc>
-          <w:tcPr>
-            <w:tcW w:w="6828" w:type="dxa"/>
-          </w:tcPr>
-          <w:p/>
-        </w:tc>
-      </w:tr>
-      <w:tr>
-        <w:tc>
-          <w:tcPr>
-            <w:tcW w:w="4585" w:type="dxa"/>
-          </w:tcPr>
-          <w:p>
-            <w:r>
-              <w:t>Version control/collaboration</w:t>
-            </w:r>
-            <w:r>
-              <w:t>/backup (FOSS)</w:t>
-            </w:r>
-          </w:p>
-        </w:tc>
-        <w:tc>
-          <w:tcPr>
-            <w:tcW w:w="3612" w:type="dxa"/>
+            <w:tcW w:w="4225" w:type="dxa"/>
+          </w:tcPr>
+          <w:p/>
+        </w:tc>
+        <w:tc>
+          <w:tcPr>
+            <w:tcW w:w="3972" w:type="dxa"/>
+          </w:tcPr>
+          <w:p/>
+        </w:tc>
+        <w:tc>
+          <w:tcPr>
+            <w:tcW w:w="6828" w:type="dxa"/>
+          </w:tcPr>
+          <w:p/>
+        </w:tc>
+      </w:tr>
+      <w:tr>
+        <w:tc>
+          <w:tcPr>
+            <w:tcW w:w="4225" w:type="dxa"/>
+          </w:tcPr>
+          <w:p>
+            <w:r>
+              <w:t>Version control</w:t>
+            </w:r>
+            <w:r>
+              <w:t xml:space="preserve"> host (FOSS)</w:t>
+            </w:r>
+          </w:p>
+        </w:tc>
+        <w:tc>
+          <w:tcPr>
+            <w:tcW w:w="3972" w:type="dxa"/>
           </w:tcPr>
           <w:p>
             <w:r>
@@ -411,7 +460,7 @@
             <w:tcW w:w="6828" w:type="dxa"/>
           </w:tcPr>
           <w:p>
-            <w:hyperlink r:id="rId13" w:history="1">
+            <w:hyperlink r:id="rId14" w:history="1">
               <w:r>
                 <w:rPr>
                   <w:rStyle w:val="Hyperlink"/>
@@ -425,24 +474,30 @@
       <w:tr>
         <w:tc>
           <w:tcPr>
-            <w:tcW w:w="4585" w:type="dxa"/>
-          </w:tcPr>
-          <w:p>
-            <w:r>
-              <w:t>Version control/collaboration</w:t>
-            </w:r>
-            <w:r>
-              <w:t>/backup (FOSS)</w:t>
-            </w:r>
-          </w:p>
-        </w:tc>
-        <w:tc>
-          <w:tcPr>
-            <w:tcW w:w="3612" w:type="dxa"/>
-          </w:tcPr>
-          <w:p>
-            <w:r>
-              <w:t>Bitbucket (free private Git repositories)</w:t>
+            <w:tcW w:w="4225" w:type="dxa"/>
+          </w:tcPr>
+          <w:p>
+            <w:r>
+              <w:t>Version control</w:t>
+            </w:r>
+            <w:r>
+              <w:t xml:space="preserve"> host (FOSS)</w:t>
+            </w:r>
+          </w:p>
+        </w:tc>
+        <w:tc>
+          <w:tcPr>
+            <w:tcW w:w="3972" w:type="dxa"/>
+          </w:tcPr>
+          <w:p>
+            <w:r>
+              <w:t xml:space="preserve">Bitbucket (free private Git </w:t>
+            </w:r>
+            <w:r>
+              <w:t>repos</w:t>
+            </w:r>
+            <w:r>
+              <w:t>)</w:t>
             </w:r>
           </w:p>
         </w:tc>
@@ -456,7 +511,7 @@
                 <w:highlight w:val="yellow"/>
               </w:rPr>
             </w:pPr>
-            <w:hyperlink r:id="rId14" w:history="1">
+            <w:hyperlink r:id="rId15" w:history="1">
               <w:r>
                 <w:rPr>
                   <w:rStyle w:val="Hyperlink"/>
@@ -470,20 +525,20 @@
       <w:tr>
         <w:tc>
           <w:tcPr>
-            <w:tcW w:w="4585" w:type="dxa"/>
-          </w:tcPr>
-          <w:p>
-            <w:r>
-              <w:t>Version control/collaboration</w:t>
-            </w:r>
-            <w:r>
-              <w:t>/backup (FOSS)</w:t>
-            </w:r>
-          </w:p>
-        </w:tc>
-        <w:tc>
-          <w:tcPr>
-            <w:tcW w:w="3612" w:type="dxa"/>
+            <w:tcW w:w="4225" w:type="dxa"/>
+          </w:tcPr>
+          <w:p>
+            <w:r>
+              <w:t>Version control</w:t>
+            </w:r>
+            <w:r>
+              <w:t xml:space="preserve"> host (FOSS)</w:t>
+            </w:r>
+          </w:p>
+        </w:tc>
+        <w:tc>
+          <w:tcPr>
+            <w:tcW w:w="3972" w:type="dxa"/>
           </w:tcPr>
           <w:p>
             <w:r>
@@ -496,7 +551,7 @@
             <w:tcW w:w="6828" w:type="dxa"/>
           </w:tcPr>
           <w:p>
-            <w:hyperlink r:id="rId15" w:history="1">
+            <w:hyperlink r:id="rId16" w:history="1">
               <w:r>
                 <w:rPr>
                   <w:rStyle w:val="Hyperlink"/>
@@ -513,27 +568,27 @@
       <w:tr>
         <w:tc>
           <w:tcPr>
-            <w:tcW w:w="4585" w:type="dxa"/>
-          </w:tcPr>
-          <w:p/>
-        </w:tc>
-        <w:tc>
-          <w:tcPr>
-            <w:tcW w:w="3612" w:type="dxa"/>
-          </w:tcPr>
-          <w:p/>
-        </w:tc>
-        <w:tc>
-          <w:tcPr>
-            <w:tcW w:w="6828" w:type="dxa"/>
-          </w:tcPr>
-          <w:p/>
-        </w:tc>
-      </w:tr>
-      <w:tr>
-        <w:tc>
-          <w:tcPr>
-            <w:tcW w:w="4585" w:type="dxa"/>
+            <w:tcW w:w="4225" w:type="dxa"/>
+          </w:tcPr>
+          <w:p/>
+        </w:tc>
+        <w:tc>
+          <w:tcPr>
+            <w:tcW w:w="3972" w:type="dxa"/>
+          </w:tcPr>
+          <w:p/>
+        </w:tc>
+        <w:tc>
+          <w:tcPr>
+            <w:tcW w:w="6828" w:type="dxa"/>
+          </w:tcPr>
+          <w:p/>
+        </w:tc>
+      </w:tr>
+      <w:tr>
+        <w:tc>
+          <w:tcPr>
+            <w:tcW w:w="4225" w:type="dxa"/>
           </w:tcPr>
           <w:p>
             <w:r>
@@ -543,7 +598,7 @@
         </w:tc>
         <w:tc>
           <w:tcPr>
-            <w:tcW w:w="3612" w:type="dxa"/>
+            <w:tcW w:w="3972" w:type="dxa"/>
           </w:tcPr>
           <w:p>
             <w:r>
@@ -556,7 +611,7 @@
             <w:tcW w:w="6828" w:type="dxa"/>
           </w:tcPr>
           <w:p>
-            <w:hyperlink r:id="rId16" w:history="1">
+            <w:hyperlink r:id="rId17" w:history="1">
               <w:r>
                 <w:rPr>
                   <w:rStyle w:val="Hyperlink"/>
@@ -573,7 +628,7 @@
       <w:tr>
         <w:tc>
           <w:tcPr>
-            <w:tcW w:w="4585" w:type="dxa"/>
+            <w:tcW w:w="4225" w:type="dxa"/>
           </w:tcPr>
           <w:p>
             <w:r>
@@ -583,7 +638,7 @@
         </w:tc>
         <w:tc>
           <w:tcPr>
-            <w:tcW w:w="3612" w:type="dxa"/>
+            <w:tcW w:w="3972" w:type="dxa"/>
           </w:tcPr>
           <w:p>
             <w:r>
@@ -596,7 +651,7 @@
             <w:tcW w:w="6828" w:type="dxa"/>
           </w:tcPr>
           <w:p>
-            <w:hyperlink r:id="rId17" w:history="1">
+            <w:hyperlink r:id="rId18" w:history="1">
               <w:r>
                 <w:rPr>
                   <w:rStyle w:val="Hyperlink"/>
@@ -613,7 +668,7 @@
       <w:tr>
         <w:tc>
           <w:tcPr>
-            <w:tcW w:w="4585" w:type="dxa"/>
+            <w:tcW w:w="4225" w:type="dxa"/>
           </w:tcPr>
           <w:p>
             <w:r>
@@ -623,7 +678,7 @@
         </w:tc>
         <w:tc>
           <w:tcPr>
-            <w:tcW w:w="3612" w:type="dxa"/>
+            <w:tcW w:w="3972" w:type="dxa"/>
           </w:tcPr>
           <w:p>
             <w:r>
@@ -636,7 +691,7 @@
             <w:tcW w:w="6828" w:type="dxa"/>
           </w:tcPr>
           <w:p>
-            <w:hyperlink r:id="rId18" w:history="1">
+            <w:hyperlink r:id="rId19" w:history="1">
               <w:r>
                 <w:rPr>
                   <w:rStyle w:val="Hyperlink"/>
@@ -653,7 +708,7 @@
       <w:tr>
         <w:tc>
           <w:tcPr>
-            <w:tcW w:w="4585" w:type="dxa"/>
+            <w:tcW w:w="4225" w:type="dxa"/>
           </w:tcPr>
           <w:p>
             <w:r>
@@ -669,7 +724,7 @@
         </w:tc>
         <w:tc>
           <w:tcPr>
-            <w:tcW w:w="3612" w:type="dxa"/>
+            <w:tcW w:w="3972" w:type="dxa"/>
           </w:tcPr>
           <w:p>
             <w:r>
@@ -682,7 +737,7 @@
             <w:tcW w:w="6828" w:type="dxa"/>
           </w:tcPr>
           <w:p>
-            <w:hyperlink r:id="rId19" w:history="1">
+            <w:hyperlink r:id="rId20" w:history="1">
               <w:r>
                 <w:rPr>
                   <w:rStyle w:val="Hyperlink"/>
@@ -696,7 +751,7 @@
       <w:tr>
         <w:tc>
           <w:tcPr>
-            <w:tcW w:w="4585" w:type="dxa"/>
+            <w:tcW w:w="4225" w:type="dxa"/>
           </w:tcPr>
           <w:p>
             <w:r>
@@ -706,20 +761,20 @@
         </w:tc>
         <w:tc>
           <w:tcPr>
-            <w:tcW w:w="3612" w:type="dxa"/>
-          </w:tcPr>
-          <w:p>
-            <w:r>
-              <w:t>Scribus (replace Adobe PageMaker/InDesign)</w:t>
-            </w:r>
-          </w:p>
-        </w:tc>
-        <w:tc>
-          <w:tcPr>
-            <w:tcW w:w="6828" w:type="dxa"/>
-          </w:tcPr>
-          <w:p>
-            <w:hyperlink r:id="rId20" w:history="1">
+            <w:tcW w:w="3972" w:type="dxa"/>
+          </w:tcPr>
+          <w:p>
+            <w:r>
+              <w:t>Scribus (replace Adobe PageMaker)</w:t>
+            </w:r>
+          </w:p>
+        </w:tc>
+        <w:tc>
+          <w:tcPr>
+            <w:tcW w:w="6828" w:type="dxa"/>
+          </w:tcPr>
+          <w:p>
+            <w:hyperlink r:id="rId21" w:history="1">
               <w:r>
                 <w:rPr>
                   <w:rStyle w:val="Hyperlink"/>
@@ -736,7 +791,7 @@
       <w:tr>
         <w:tc>
           <w:tcPr>
-            <w:tcW w:w="4585" w:type="dxa"/>
+            <w:tcW w:w="4225" w:type="dxa"/>
           </w:tcPr>
           <w:p>
             <w:r>
@@ -752,20 +807,26 @@
         </w:tc>
         <w:tc>
           <w:tcPr>
-            <w:tcW w:w="3612" w:type="dxa"/>
-          </w:tcPr>
-          <w:p>
-            <w:r>
-              <w:t>R (replace SAS or SPSS)</w:t>
-            </w:r>
-          </w:p>
-        </w:tc>
-        <w:tc>
-          <w:tcPr>
-            <w:tcW w:w="6828" w:type="dxa"/>
-          </w:tcPr>
-          <w:p>
-            <w:hyperlink r:id="rId21" w:history="1">
+            <w:tcW w:w="3972" w:type="dxa"/>
+          </w:tcPr>
+          <w:p>
+            <w:r>
+              <w:t>R</w:t>
+            </w:r>
+            <w:r>
+              <w:t>-base</w:t>
+            </w:r>
+            <w:r>
+              <w:t xml:space="preserve"> (replace SAS or SPSS)</w:t>
+            </w:r>
+          </w:p>
+        </w:tc>
+        <w:tc>
+          <w:tcPr>
+            <w:tcW w:w="6828" w:type="dxa"/>
+          </w:tcPr>
+          <w:p>
+            <w:hyperlink r:id="rId22" w:history="1">
               <w:r>
                 <w:rPr>
                   <w:rStyle w:val="Hyperlink"/>
@@ -779,47 +840,47 @@
       <w:tr>
         <w:tc>
           <w:tcPr>
-            <w:tcW w:w="4585" w:type="dxa"/>
-          </w:tcPr>
-          <w:p/>
-        </w:tc>
-        <w:tc>
-          <w:tcPr>
-            <w:tcW w:w="3612" w:type="dxa"/>
-          </w:tcPr>
-          <w:p/>
-        </w:tc>
-        <w:tc>
-          <w:tcPr>
-            <w:tcW w:w="6828" w:type="dxa"/>
-          </w:tcPr>
-          <w:p/>
-        </w:tc>
-      </w:tr>
-      <w:tr>
-        <w:tc>
-          <w:tcPr>
-            <w:tcW w:w="4585" w:type="dxa"/>
-          </w:tcPr>
-          <w:p/>
-        </w:tc>
-        <w:tc>
-          <w:tcPr>
-            <w:tcW w:w="3612" w:type="dxa"/>
-          </w:tcPr>
-          <w:p/>
-        </w:tc>
-        <w:tc>
-          <w:tcPr>
-            <w:tcW w:w="6828" w:type="dxa"/>
-          </w:tcPr>
-          <w:p/>
-        </w:tc>
-      </w:tr>
-      <w:tr>
-        <w:tc>
-          <w:tcPr>
-            <w:tcW w:w="4585" w:type="dxa"/>
+            <w:tcW w:w="4225" w:type="dxa"/>
+          </w:tcPr>
+          <w:p/>
+        </w:tc>
+        <w:tc>
+          <w:tcPr>
+            <w:tcW w:w="3972" w:type="dxa"/>
+          </w:tcPr>
+          <w:p/>
+        </w:tc>
+        <w:tc>
+          <w:tcPr>
+            <w:tcW w:w="6828" w:type="dxa"/>
+          </w:tcPr>
+          <w:p/>
+        </w:tc>
+      </w:tr>
+      <w:tr>
+        <w:tc>
+          <w:tcPr>
+            <w:tcW w:w="4225" w:type="dxa"/>
+          </w:tcPr>
+          <w:p/>
+        </w:tc>
+        <w:tc>
+          <w:tcPr>
+            <w:tcW w:w="3972" w:type="dxa"/>
+          </w:tcPr>
+          <w:p/>
+        </w:tc>
+        <w:tc>
+          <w:tcPr>
+            <w:tcW w:w="6828" w:type="dxa"/>
+          </w:tcPr>
+          <w:p/>
+        </w:tc>
+      </w:tr>
+      <w:tr>
+        <w:tc>
+          <w:tcPr>
+            <w:tcW w:w="4225" w:type="dxa"/>
           </w:tcPr>
           <w:p>
             <w:r>
@@ -835,7 +896,7 @@
         </w:tc>
         <w:tc>
           <w:tcPr>
-            <w:tcW w:w="3612" w:type="dxa"/>
+            <w:tcW w:w="3972" w:type="dxa"/>
           </w:tcPr>
           <w:p>
             <w:r>
@@ -853,7 +914,7 @@
                 <w:highlight w:val="yellow"/>
               </w:rPr>
             </w:pPr>
-            <w:hyperlink r:id="rId22" w:history="1">
+            <w:hyperlink r:id="rId23" w:history="1">
               <w:r>
                 <w:rPr>
                   <w:rStyle w:val="Hyperlink"/>
@@ -870,7 +931,7 @@
       <w:tr>
         <w:tc>
           <w:tcPr>
-            <w:tcW w:w="4585" w:type="dxa"/>
+            <w:tcW w:w="4225" w:type="dxa"/>
           </w:tcPr>
           <w:p>
             <w:r>
@@ -886,7 +947,7 @@
         </w:tc>
         <w:tc>
           <w:tcPr>
-            <w:tcW w:w="3612" w:type="dxa"/>
+            <w:tcW w:w="3972" w:type="dxa"/>
           </w:tcPr>
           <w:p>
             <w:r>
@@ -899,7 +960,7 @@
             <w:tcW w:w="6828" w:type="dxa"/>
           </w:tcPr>
           <w:p>
-            <w:hyperlink r:id="rId23" w:history="1">
+            <w:hyperlink r:id="rId24" w:history="1">
               <w:r>
                 <w:rPr>
                   <w:rStyle w:val="Hyperlink"/>
@@ -916,7 +977,7 @@
       <w:tr>
         <w:tc>
           <w:tcPr>
-            <w:tcW w:w="4585" w:type="dxa"/>
+            <w:tcW w:w="4225" w:type="dxa"/>
           </w:tcPr>
           <w:p>
             <w:proofErr w:type="spellStart"/>
@@ -931,7 +992,7 @@
         </w:tc>
         <w:tc>
           <w:tcPr>
-            <w:tcW w:w="3612" w:type="dxa"/>
+            <w:tcW w:w="3972" w:type="dxa"/>
           </w:tcPr>
           <w:p>
             <w:r>
@@ -949,7 +1010,7 @@
                 <w:highlight w:val="yellow"/>
               </w:rPr>
             </w:pPr>
-            <w:hyperlink r:id="rId24" w:history="1">
+            <w:hyperlink r:id="rId25" w:history="1">
               <w:r>
                 <w:rPr>
                   <w:rStyle w:val="Hyperlink"/>
@@ -966,52 +1027,57 @@
       <w:tr>
         <w:tc>
           <w:tcPr>
-            <w:tcW w:w="4585" w:type="dxa"/>
-          </w:tcPr>
-          <w:p/>
-        </w:tc>
-        <w:tc>
-          <w:tcPr>
-            <w:tcW w:w="3612" w:type="dxa"/>
-          </w:tcPr>
-          <w:p/>
-        </w:tc>
-        <w:tc>
-          <w:tcPr>
-            <w:tcW w:w="6828" w:type="dxa"/>
-          </w:tcPr>
-          <w:p/>
-        </w:tc>
-      </w:tr>
-      <w:tr>
-        <w:tc>
-          <w:tcPr>
-            <w:tcW w:w="4585" w:type="dxa"/>
+            <w:tcW w:w="4225" w:type="dxa"/>
+          </w:tcPr>
+          <w:p/>
+        </w:tc>
+        <w:tc>
+          <w:tcPr>
+            <w:tcW w:w="3972" w:type="dxa"/>
+          </w:tcPr>
+          <w:p/>
+        </w:tc>
+        <w:tc>
+          <w:tcPr>
+            <w:tcW w:w="6828" w:type="dxa"/>
+          </w:tcPr>
+          <w:p/>
+        </w:tc>
+      </w:tr>
+      <w:tr>
+        <w:tc>
+          <w:tcPr>
+            <w:tcW w:w="4225" w:type="dxa"/>
           </w:tcPr>
           <w:p>
             <w:bookmarkStart w:id="0" w:name="_Hlk504643741"/>
             <w:r>
-              <w:lastRenderedPageBreak/>
               <w:t>RDBM (relational databases)</w:t>
             </w:r>
           </w:p>
         </w:tc>
         <w:tc>
           <w:tcPr>
-            <w:tcW w:w="3612" w:type="dxa"/>
-          </w:tcPr>
-          <w:p>
-            <w:r>
-              <w:t>SQLite (replace Microsoft Access)</w:t>
-            </w:r>
-          </w:p>
-        </w:tc>
-        <w:tc>
-          <w:tcPr>
-            <w:tcW w:w="6828" w:type="dxa"/>
-          </w:tcPr>
-          <w:p>
-            <w:hyperlink r:id="rId25" w:history="1">
+            <w:tcW w:w="3972" w:type="dxa"/>
+          </w:tcPr>
+          <w:p>
+            <w:r>
+              <w:t>SQLite (replace M</w:t>
+            </w:r>
+            <w:r>
+              <w:t>S</w:t>
+            </w:r>
+            <w:r>
+              <w:t xml:space="preserve"> Access)</w:t>
+            </w:r>
+          </w:p>
+        </w:tc>
+        <w:tc>
+          <w:tcPr>
+            <w:tcW w:w="6828" w:type="dxa"/>
+          </w:tcPr>
+          <w:p>
+            <w:hyperlink r:id="rId26" w:history="1">
               <w:r>
                 <w:rPr>
                   <w:rStyle w:val="Hyperlink"/>
@@ -1026,7 +1092,7 @@
       <w:tr>
         <w:tc>
           <w:tcPr>
-            <w:tcW w:w="4585" w:type="dxa"/>
+            <w:tcW w:w="4225" w:type="dxa"/>
           </w:tcPr>
           <w:p>
             <w:r>
@@ -1036,7 +1102,7 @@
         </w:tc>
         <w:tc>
           <w:tcPr>
-            <w:tcW w:w="3612" w:type="dxa"/>
+            <w:tcW w:w="3972" w:type="dxa"/>
           </w:tcPr>
           <w:p>
             <w:r>
@@ -1058,7 +1124,7 @@
             <w:tcW w:w="6828" w:type="dxa"/>
           </w:tcPr>
           <w:p>
-            <w:hyperlink r:id="rId26" w:history="1">
+            <w:hyperlink r:id="rId27" w:history="1">
               <w:r>
                 <w:rPr>
                   <w:rStyle w:val="Hyperlink"/>
@@ -1072,27 +1138,27 @@
       <w:tr>
         <w:tc>
           <w:tcPr>
-            <w:tcW w:w="4585" w:type="dxa"/>
-          </w:tcPr>
-          <w:p/>
-        </w:tc>
-        <w:tc>
-          <w:tcPr>
-            <w:tcW w:w="3612" w:type="dxa"/>
-          </w:tcPr>
-          <w:p/>
-        </w:tc>
-        <w:tc>
-          <w:tcPr>
-            <w:tcW w:w="6828" w:type="dxa"/>
-          </w:tcPr>
-          <w:p/>
-        </w:tc>
-      </w:tr>
-      <w:tr>
-        <w:tc>
-          <w:tcPr>
-            <w:tcW w:w="4585" w:type="dxa"/>
+            <w:tcW w:w="4225" w:type="dxa"/>
+          </w:tcPr>
+          <w:p/>
+        </w:tc>
+        <w:tc>
+          <w:tcPr>
+            <w:tcW w:w="3972" w:type="dxa"/>
+          </w:tcPr>
+          <w:p/>
+        </w:tc>
+        <w:tc>
+          <w:tcPr>
+            <w:tcW w:w="6828" w:type="dxa"/>
+          </w:tcPr>
+          <w:p/>
+        </w:tc>
+      </w:tr>
+      <w:tr>
+        <w:tc>
+          <w:tcPr>
+            <w:tcW w:w="4225" w:type="dxa"/>
           </w:tcPr>
           <w:p>
             <w:r>
@@ -1102,7 +1168,7 @@
         </w:tc>
         <w:tc>
           <w:tcPr>
-            <w:tcW w:w="3612" w:type="dxa"/>
+            <w:tcW w:w="3972" w:type="dxa"/>
           </w:tcPr>
           <w:p>
             <w:r>
@@ -1115,7 +1181,7 @@
             <w:tcW w:w="6828" w:type="dxa"/>
           </w:tcPr>
           <w:p>
-            <w:hyperlink r:id="rId27" w:history="1">
+            <w:hyperlink r:id="rId28" w:history="1">
               <w:r>
                 <w:rPr>
                   <w:rStyle w:val="Hyperlink"/>
@@ -1129,7 +1195,7 @@
       <w:tr>
         <w:tc>
           <w:tcPr>
-            <w:tcW w:w="4585" w:type="dxa"/>
+            <w:tcW w:w="4225" w:type="dxa"/>
           </w:tcPr>
           <w:p>
             <w:r>
@@ -1139,7 +1205,7 @@
         </w:tc>
         <w:tc>
           <w:tcPr>
-            <w:tcW w:w="3612" w:type="dxa"/>
+            <w:tcW w:w="3972" w:type="dxa"/>
           </w:tcPr>
           <w:p>
             <w:proofErr w:type="spellStart"/>
@@ -1154,7 +1220,7 @@
             <w:tcW w:w="6828" w:type="dxa"/>
           </w:tcPr>
           <w:p>
-            <w:hyperlink r:id="rId28" w:history="1">
+            <w:hyperlink r:id="rId29" w:history="1">
               <w:r>
                 <w:rPr>
                   <w:rStyle w:val="Hyperlink"/>
@@ -1168,47 +1234,47 @@
       <w:tr>
         <w:tc>
           <w:tcPr>
-            <w:tcW w:w="4585" w:type="dxa"/>
-          </w:tcPr>
-          <w:p/>
-        </w:tc>
-        <w:tc>
-          <w:tcPr>
-            <w:tcW w:w="3612" w:type="dxa"/>
-          </w:tcPr>
-          <w:p/>
-        </w:tc>
-        <w:tc>
-          <w:tcPr>
-            <w:tcW w:w="6828" w:type="dxa"/>
-          </w:tcPr>
-          <w:p/>
-        </w:tc>
-      </w:tr>
-      <w:tr>
-        <w:tc>
-          <w:tcPr>
-            <w:tcW w:w="4585" w:type="dxa"/>
-          </w:tcPr>
-          <w:p/>
-        </w:tc>
-        <w:tc>
-          <w:tcPr>
-            <w:tcW w:w="3612" w:type="dxa"/>
-          </w:tcPr>
-          <w:p/>
-        </w:tc>
-        <w:tc>
-          <w:tcPr>
-            <w:tcW w:w="6828" w:type="dxa"/>
-          </w:tcPr>
-          <w:p/>
-        </w:tc>
-      </w:tr>
-      <w:tr>
-        <w:tc>
-          <w:tcPr>
-            <w:tcW w:w="4585" w:type="dxa"/>
+            <w:tcW w:w="4225" w:type="dxa"/>
+          </w:tcPr>
+          <w:p/>
+        </w:tc>
+        <w:tc>
+          <w:tcPr>
+            <w:tcW w:w="3972" w:type="dxa"/>
+          </w:tcPr>
+          <w:p/>
+        </w:tc>
+        <w:tc>
+          <w:tcPr>
+            <w:tcW w:w="6828" w:type="dxa"/>
+          </w:tcPr>
+          <w:p/>
+        </w:tc>
+      </w:tr>
+      <w:tr>
+        <w:tc>
+          <w:tcPr>
+            <w:tcW w:w="4225" w:type="dxa"/>
+          </w:tcPr>
+          <w:p/>
+        </w:tc>
+        <w:tc>
+          <w:tcPr>
+            <w:tcW w:w="3972" w:type="dxa"/>
+          </w:tcPr>
+          <w:p/>
+        </w:tc>
+        <w:tc>
+          <w:tcPr>
+            <w:tcW w:w="6828" w:type="dxa"/>
+          </w:tcPr>
+          <w:p/>
+        </w:tc>
+      </w:tr>
+      <w:tr>
+        <w:tc>
+          <w:tcPr>
+            <w:tcW w:w="4225" w:type="dxa"/>
           </w:tcPr>
           <w:p>
             <w:r>
@@ -1224,7 +1290,7 @@
         </w:tc>
         <w:tc>
           <w:tcPr>
-            <w:tcW w:w="3612" w:type="dxa"/>
+            <w:tcW w:w="3972" w:type="dxa"/>
           </w:tcPr>
           <w:p>
             <w:r>
@@ -1237,7 +1303,7 @@
             <w:tcW w:w="6828" w:type="dxa"/>
           </w:tcPr>
           <w:p>
-            <w:hyperlink r:id="rId29" w:history="1">
+            <w:hyperlink r:id="rId30" w:history="1">
               <w:r>
                 <w:rPr>
                   <w:rStyle w:val="Hyperlink"/>
@@ -1251,7 +1317,7 @@
       <w:tr>
         <w:tc>
           <w:tcPr>
-            <w:tcW w:w="4585" w:type="dxa"/>
+            <w:tcW w:w="4225" w:type="dxa"/>
           </w:tcPr>
           <w:p>
             <w:r>
@@ -1267,7 +1333,7 @@
         </w:tc>
         <w:tc>
           <w:tcPr>
-            <w:tcW w:w="3612" w:type="dxa"/>
+            <w:tcW w:w="3972" w:type="dxa"/>
           </w:tcPr>
           <w:p>
             <w:r>
@@ -1280,7 +1346,7 @@
             <w:tcW w:w="6828" w:type="dxa"/>
           </w:tcPr>
           <w:p>
-            <w:hyperlink r:id="rId30" w:history="1">
+            <w:hyperlink r:id="rId31" w:history="1">
               <w:r>
                 <w:rPr>
                   <w:rStyle w:val="Hyperlink"/>
@@ -1294,7 +1360,7 @@
       <w:tr>
         <w:tc>
           <w:tcPr>
-            <w:tcW w:w="4585" w:type="dxa"/>
+            <w:tcW w:w="4225" w:type="dxa"/>
           </w:tcPr>
           <w:p>
             <w:r>
@@ -1310,7 +1376,7 @@
         </w:tc>
         <w:tc>
           <w:tcPr>
-            <w:tcW w:w="3612" w:type="dxa"/>
+            <w:tcW w:w="3972" w:type="dxa"/>
           </w:tcPr>
           <w:p>
             <w:r>
@@ -1323,7 +1389,7 @@
             <w:tcW w:w="6828" w:type="dxa"/>
           </w:tcPr>
           <w:p>
-            <w:hyperlink r:id="rId31" w:history="1">
+            <w:hyperlink r:id="rId32" w:history="1">
               <w:r>
                 <w:rPr>
                   <w:rStyle w:val="Hyperlink"/>
@@ -1337,27 +1403,27 @@
       <w:tr>
         <w:tc>
           <w:tcPr>
-            <w:tcW w:w="4585" w:type="dxa"/>
-          </w:tcPr>
-          <w:p/>
-        </w:tc>
-        <w:tc>
-          <w:tcPr>
-            <w:tcW w:w="3612" w:type="dxa"/>
-          </w:tcPr>
-          <w:p/>
-        </w:tc>
-        <w:tc>
-          <w:tcPr>
-            <w:tcW w:w="6828" w:type="dxa"/>
-          </w:tcPr>
-          <w:p/>
-        </w:tc>
-      </w:tr>
-      <w:tr>
-        <w:tc>
-          <w:tcPr>
-            <w:tcW w:w="4585" w:type="dxa"/>
+            <w:tcW w:w="4225" w:type="dxa"/>
+          </w:tcPr>
+          <w:p/>
+        </w:tc>
+        <w:tc>
+          <w:tcPr>
+            <w:tcW w:w="3972" w:type="dxa"/>
+          </w:tcPr>
+          <w:p/>
+        </w:tc>
+        <w:tc>
+          <w:tcPr>
+            <w:tcW w:w="6828" w:type="dxa"/>
+          </w:tcPr>
+          <w:p/>
+        </w:tc>
+      </w:tr>
+      <w:tr>
+        <w:tc>
+          <w:tcPr>
+            <w:tcW w:w="4225" w:type="dxa"/>
           </w:tcPr>
           <w:p>
             <w:r>
@@ -1367,7 +1433,7 @@
         </w:tc>
         <w:tc>
           <w:tcPr>
-            <w:tcW w:w="3612" w:type="dxa"/>
+            <w:tcW w:w="3972" w:type="dxa"/>
           </w:tcPr>
           <w:p>
             <w:r>
@@ -1380,7 +1446,7 @@
             <w:tcW w:w="6828" w:type="dxa"/>
           </w:tcPr>
           <w:p>
-            <w:hyperlink r:id="rId32" w:history="1">
+            <w:hyperlink r:id="rId33" w:history="1">
               <w:r>
                 <w:rPr>
                   <w:rStyle w:val="Hyperlink"/>
@@ -1394,27 +1460,27 @@
       <w:tr>
         <w:tc>
           <w:tcPr>
-            <w:tcW w:w="4585" w:type="dxa"/>
-          </w:tcPr>
-          <w:p/>
-        </w:tc>
-        <w:tc>
-          <w:tcPr>
-            <w:tcW w:w="3612" w:type="dxa"/>
-          </w:tcPr>
-          <w:p/>
-        </w:tc>
-        <w:tc>
-          <w:tcPr>
-            <w:tcW w:w="6828" w:type="dxa"/>
-          </w:tcPr>
-          <w:p/>
-        </w:tc>
-      </w:tr>
-      <w:tr>
-        <w:tc>
-          <w:tcPr>
-            <w:tcW w:w="4585" w:type="dxa"/>
+            <w:tcW w:w="4225" w:type="dxa"/>
+          </w:tcPr>
+          <w:p/>
+        </w:tc>
+        <w:tc>
+          <w:tcPr>
+            <w:tcW w:w="3972" w:type="dxa"/>
+          </w:tcPr>
+          <w:p/>
+        </w:tc>
+        <w:tc>
+          <w:tcPr>
+            <w:tcW w:w="6828" w:type="dxa"/>
+          </w:tcPr>
+          <w:p/>
+        </w:tc>
+      </w:tr>
+      <w:tr>
+        <w:tc>
+          <w:tcPr>
+            <w:tcW w:w="4225" w:type="dxa"/>
           </w:tcPr>
           <w:p>
             <w:r>
@@ -1424,22 +1490,20 @@
         </w:tc>
         <w:tc>
           <w:tcPr>
-            <w:tcW w:w="3612" w:type="dxa"/>
-          </w:tcPr>
-          <w:p>
-            <w:proofErr w:type="spellStart"/>
+            <w:tcW w:w="3972" w:type="dxa"/>
+          </w:tcPr>
+          <w:p>
             <w:r>
               <w:t>LaTeX</w:t>
             </w:r>
-            <w:proofErr w:type="spellEnd"/>
-          </w:p>
-        </w:tc>
-        <w:tc>
-          <w:tcPr>
-            <w:tcW w:w="6828" w:type="dxa"/>
-          </w:tcPr>
-          <w:p>
-            <w:hyperlink r:id="rId33" w:history="1">
+          </w:p>
+        </w:tc>
+        <w:tc>
+          <w:tcPr>
+            <w:tcW w:w="6828" w:type="dxa"/>
+          </w:tcPr>
+          <w:p>
+            <w:hyperlink r:id="rId34" w:history="1">
               <w:r>
                 <w:rPr>
                   <w:rStyle w:val="Hyperlink"/>
@@ -1453,37 +1517,30 @@
       <w:tr>
         <w:tc>
           <w:tcPr>
-            <w:tcW w:w="4585" w:type="dxa"/>
-          </w:tcPr>
-          <w:p>
-            <w:proofErr w:type="spellStart"/>
-            <w:r>
-              <w:t>LaTeX</w:t>
-            </w:r>
-            <w:proofErr w:type="spellEnd"/>
-            <w:r>
-              <w:t xml:space="preserve"> editor</w:t>
-            </w:r>
-          </w:p>
-        </w:tc>
-        <w:tc>
-          <w:tcPr>
-            <w:tcW w:w="3612" w:type="dxa"/>
-          </w:tcPr>
-          <w:p>
-            <w:proofErr w:type="spellStart"/>
+            <w:tcW w:w="4225" w:type="dxa"/>
+          </w:tcPr>
+          <w:p>
+            <w:r>
+              <w:t>LaTeX editor</w:t>
+            </w:r>
+          </w:p>
+        </w:tc>
+        <w:tc>
+          <w:tcPr>
+            <w:tcW w:w="3972" w:type="dxa"/>
+          </w:tcPr>
+          <w:p>
             <w:r>
               <w:t>TexStudio</w:t>
             </w:r>
-            <w:proofErr w:type="spellEnd"/>
-          </w:p>
-        </w:tc>
-        <w:tc>
-          <w:tcPr>
-            <w:tcW w:w="6828" w:type="dxa"/>
-          </w:tcPr>
-          <w:p>
-            <w:hyperlink r:id="rId34" w:history="1">
+          </w:p>
+        </w:tc>
+        <w:tc>
+          <w:tcPr>
+            <w:tcW w:w="6828" w:type="dxa"/>
+          </w:tcPr>
+          <w:p>
+            <w:hyperlink r:id="rId35" w:history="1">
               <w:r>
                 <w:rPr>
                   <w:rStyle w:val="Hyperlink"/>
@@ -1497,127 +1554,221 @@
       <w:tr>
         <w:tc>
           <w:tcPr>
-            <w:tcW w:w="4585" w:type="dxa"/>
-          </w:tcPr>
-          <w:p/>
-        </w:tc>
-        <w:tc>
-          <w:tcPr>
-            <w:tcW w:w="3612" w:type="dxa"/>
-          </w:tcPr>
-          <w:p/>
-        </w:tc>
-        <w:tc>
-          <w:tcPr>
-            <w:tcW w:w="6828" w:type="dxa"/>
-          </w:tcPr>
-          <w:p/>
-        </w:tc>
-      </w:tr>
-      <w:tr>
-        <w:tc>
-          <w:tcPr>
-            <w:tcW w:w="4585" w:type="dxa"/>
-          </w:tcPr>
-          <w:p/>
-        </w:tc>
-        <w:tc>
-          <w:tcPr>
-            <w:tcW w:w="3612" w:type="dxa"/>
-          </w:tcPr>
-          <w:p/>
-        </w:tc>
-        <w:tc>
-          <w:tcPr>
-            <w:tcW w:w="6828" w:type="dxa"/>
-          </w:tcPr>
-          <w:p/>
-        </w:tc>
-      </w:tr>
-      <w:tr>
-        <w:tc>
-          <w:tcPr>
-            <w:tcW w:w="4585" w:type="dxa"/>
-          </w:tcPr>
-          <w:p/>
-        </w:tc>
-        <w:tc>
-          <w:tcPr>
-            <w:tcW w:w="3612" w:type="dxa"/>
-          </w:tcPr>
-          <w:p/>
-        </w:tc>
-        <w:tc>
-          <w:tcPr>
-            <w:tcW w:w="6828" w:type="dxa"/>
-          </w:tcPr>
-          <w:p/>
-        </w:tc>
-      </w:tr>
-      <w:tr>
-        <w:tc>
-          <w:tcPr>
-            <w:tcW w:w="4585" w:type="dxa"/>
-          </w:tcPr>
-          <w:p/>
-        </w:tc>
-        <w:tc>
-          <w:tcPr>
-            <w:tcW w:w="3612" w:type="dxa"/>
-          </w:tcPr>
-          <w:p/>
-        </w:tc>
-        <w:tc>
-          <w:tcPr>
-            <w:tcW w:w="6828" w:type="dxa"/>
-          </w:tcPr>
-          <w:p/>
-        </w:tc>
-      </w:tr>
-      <w:tr>
-        <w:tc>
-          <w:tcPr>
-            <w:tcW w:w="4585" w:type="dxa"/>
-          </w:tcPr>
-          <w:p/>
-        </w:tc>
-        <w:tc>
-          <w:tcPr>
-            <w:tcW w:w="3612" w:type="dxa"/>
-          </w:tcPr>
-          <w:p/>
-        </w:tc>
-        <w:tc>
-          <w:tcPr>
-            <w:tcW w:w="6828" w:type="dxa"/>
-          </w:tcPr>
-          <w:p/>
-        </w:tc>
-      </w:tr>
-      <w:tr>
-        <w:tc>
-          <w:tcPr>
-            <w:tcW w:w="4585" w:type="dxa"/>
-          </w:tcPr>
-          <w:p/>
-        </w:tc>
-        <w:tc>
-          <w:tcPr>
-            <w:tcW w:w="3612" w:type="dxa"/>
-          </w:tcPr>
-          <w:p/>
-        </w:tc>
-        <w:tc>
-          <w:tcPr>
-            <w:tcW w:w="6828" w:type="dxa"/>
-          </w:tcPr>
-          <w:p/>
-        </w:tc>
-      </w:tr>
-      <w:tr>
-        <w:tc>
-          <w:tcPr>
-            <w:tcW w:w="4585" w:type="dxa"/>
+            <w:tcW w:w="4225" w:type="dxa"/>
+          </w:tcPr>
+          <w:p/>
+        </w:tc>
+        <w:tc>
+          <w:tcPr>
+            <w:tcW w:w="3972" w:type="dxa"/>
+          </w:tcPr>
+          <w:p/>
+        </w:tc>
+        <w:tc>
+          <w:tcPr>
+            <w:tcW w:w="6828" w:type="dxa"/>
+          </w:tcPr>
+          <w:p/>
+        </w:tc>
+      </w:tr>
+      <w:tr>
+        <w:tc>
+          <w:tcPr>
+            <w:tcW w:w="4225" w:type="dxa"/>
+          </w:tcPr>
+          <w:p/>
+        </w:tc>
+        <w:tc>
+          <w:tcPr>
+            <w:tcW w:w="3972" w:type="dxa"/>
+          </w:tcPr>
+          <w:p/>
+        </w:tc>
+        <w:tc>
+          <w:tcPr>
+            <w:tcW w:w="6828" w:type="dxa"/>
+          </w:tcPr>
+          <w:p/>
+        </w:tc>
+      </w:tr>
+      <w:tr>
+        <w:tc>
+          <w:tcPr>
+            <w:tcW w:w="4225" w:type="dxa"/>
+          </w:tcPr>
+          <w:p>
+            <w:r>
+              <w:t xml:space="preserve">Mathematical </w:t>
+            </w:r>
+            <w:r>
+              <w:t>p</w:t>
+            </w:r>
+            <w:r>
+              <w:t>rogramming</w:t>
+            </w:r>
+          </w:p>
+        </w:tc>
+        <w:tc>
+          <w:tcPr>
+            <w:tcW w:w="3972" w:type="dxa"/>
+          </w:tcPr>
+          <w:p>
+            <w:r>
+              <w:t>Octave</w:t>
+            </w:r>
+          </w:p>
+        </w:tc>
+        <w:tc>
+          <w:tcPr>
+            <w:tcW w:w="6828" w:type="dxa"/>
+          </w:tcPr>
+          <w:p>
+            <w:hyperlink r:id="rId36" w:history="1">
+              <w:r>
+                <w:rPr>
+                  <w:rStyle w:val="Hyperlink"/>
+                </w:rPr>
+                <w:t>https://www.gnu.org/software/octave</w:t>
+              </w:r>
+            </w:hyperlink>
+          </w:p>
+        </w:tc>
+      </w:tr>
+      <w:tr>
+        <w:tc>
+          <w:tcPr>
+            <w:tcW w:w="4225" w:type="dxa"/>
+          </w:tcPr>
+          <w:p>
+            <w:r>
+              <w:t>Symbolic math solver</w:t>
+            </w:r>
+          </w:p>
+        </w:tc>
+        <w:tc>
+          <w:tcPr>
+            <w:tcW w:w="3972" w:type="dxa"/>
+          </w:tcPr>
+          <w:p>
+            <w:r>
+              <w:t>Maxima</w:t>
+            </w:r>
+          </w:p>
+        </w:tc>
+        <w:tc>
+          <w:tcPr>
+            <w:tcW w:w="6828" w:type="dxa"/>
+          </w:tcPr>
+          <w:p>
+            <w:hyperlink r:id="rId37" w:history="1">
+              <w:r>
+                <w:rPr>
+                  <w:rStyle w:val="Hyperlink"/>
+                </w:rPr>
+                <w:t>http://maxima.sourceforge.net</w:t>
+              </w:r>
+            </w:hyperlink>
+          </w:p>
+        </w:tc>
+      </w:tr>
+      <w:tr>
+        <w:tc>
+          <w:tcPr>
+            <w:tcW w:w="4225" w:type="dxa"/>
+          </w:tcPr>
+          <w:p>
+            <w:r>
+              <w:t>Astronomy program</w:t>
+            </w:r>
+          </w:p>
+        </w:tc>
+        <w:tc>
+          <w:tcPr>
+            <w:tcW w:w="3972" w:type="dxa"/>
+          </w:tcPr>
+          <w:p>
+            <w:r>
+              <w:t>Stellarium</w:t>
+            </w:r>
+          </w:p>
+        </w:tc>
+        <w:tc>
+          <w:tcPr>
+            <w:tcW w:w="6828" w:type="dxa"/>
+          </w:tcPr>
+          <w:p>
+            <w:hyperlink r:id="rId38" w:history="1">
+              <w:r>
+                <w:rPr>
+                  <w:rStyle w:val="Hyperlink"/>
+                </w:rPr>
+                <w:t>http://stellarium.org</w:t>
+              </w:r>
+            </w:hyperlink>
+          </w:p>
+        </w:tc>
+      </w:tr>
+      <w:tr>
+        <w:tc>
+          <w:tcPr>
+            <w:tcW w:w="4225" w:type="dxa"/>
+          </w:tcPr>
+          <w:p>
+            <w:r>
+              <w:t>Chemistry program</w:t>
+            </w:r>
+          </w:p>
+        </w:tc>
+        <w:tc>
+          <w:tcPr>
+            <w:tcW w:w="3972" w:type="dxa"/>
+          </w:tcPr>
+          <w:p>
+            <w:r>
+              <w:t>Bkchem</w:t>
+            </w:r>
+          </w:p>
+        </w:tc>
+        <w:tc>
+          <w:tcPr>
+            <w:tcW w:w="6828" w:type="dxa"/>
+          </w:tcPr>
+          <w:p>
+            <w:hyperlink r:id="rId39" w:history="1">
+              <w:r>
+                <w:rPr>
+                  <w:rStyle w:val="Hyperlink"/>
+                </w:rPr>
+                <w:t>http://bkchem.zirael.org</w:t>
+              </w:r>
+            </w:hyperlink>
+          </w:p>
+        </w:tc>
+      </w:tr>
+      <w:tr>
+        <w:tc>
+          <w:tcPr>
+            <w:tcW w:w="4225" w:type="dxa"/>
+          </w:tcPr>
+          <w:p/>
+        </w:tc>
+        <w:tc>
+          <w:tcPr>
+            <w:tcW w:w="3972" w:type="dxa"/>
+          </w:tcPr>
+          <w:p/>
+        </w:tc>
+        <w:tc>
+          <w:tcPr>
+            <w:tcW w:w="6828" w:type="dxa"/>
+          </w:tcPr>
+          <w:p/>
+        </w:tc>
+      </w:tr>
+      <w:tr>
+        <w:tc>
+          <w:tcPr>
+            <w:tcW w:w="4225" w:type="dxa"/>
           </w:tcPr>
           <w:p>
             <w:r>
@@ -1630,21 +1781,21 @@
         </w:tc>
         <w:tc>
           <w:tcPr>
-            <w:tcW w:w="3612" w:type="dxa"/>
-          </w:tcPr>
-          <w:p/>
-        </w:tc>
-        <w:tc>
-          <w:tcPr>
-            <w:tcW w:w="6828" w:type="dxa"/>
-          </w:tcPr>
-          <w:p/>
-        </w:tc>
-      </w:tr>
-      <w:tr>
-        <w:tc>
-          <w:tcPr>
-            <w:tcW w:w="4585" w:type="dxa"/>
+            <w:tcW w:w="3972" w:type="dxa"/>
+          </w:tcPr>
+          <w:p/>
+        </w:tc>
+        <w:tc>
+          <w:tcPr>
+            <w:tcW w:w="6828" w:type="dxa"/>
+          </w:tcPr>
+          <w:p/>
+        </w:tc>
+      </w:tr>
+      <w:tr>
+        <w:tc>
+          <w:tcPr>
+            <w:tcW w:w="4225" w:type="dxa"/>
           </w:tcPr>
           <w:p>
             <w:r>
@@ -1654,7 +1805,7 @@
         </w:tc>
         <w:tc>
           <w:tcPr>
-            <w:tcW w:w="3612" w:type="dxa"/>
+            <w:tcW w:w="3972" w:type="dxa"/>
           </w:tcPr>
           <w:p>
             <w:r>
@@ -1667,7 +1818,7 @@
             <w:tcW w:w="6828" w:type="dxa"/>
           </w:tcPr>
           <w:p>
-            <w:hyperlink r:id="rId35" w:history="1">
+            <w:hyperlink r:id="rId40" w:history="1">
               <w:r>
                 <w:rPr>
                   <w:rStyle w:val="Hyperlink"/>
@@ -1681,7 +1832,7 @@
       <w:tr>
         <w:tc>
           <w:tcPr>
-            <w:tcW w:w="4585" w:type="dxa"/>
+            <w:tcW w:w="4225" w:type="dxa"/>
           </w:tcPr>
           <w:p>
             <w:r>
@@ -1691,7 +1842,7 @@
         </w:tc>
         <w:tc>
           <w:tcPr>
-            <w:tcW w:w="3612" w:type="dxa"/>
+            <w:tcW w:w="3972" w:type="dxa"/>
           </w:tcPr>
           <w:p>
             <w:r>
@@ -1704,7 +1855,7 @@
             <w:tcW w:w="6828" w:type="dxa"/>
           </w:tcPr>
           <w:p>
-            <w:hyperlink r:id="rId36" w:history="1">
+            <w:hyperlink r:id="rId41" w:history="1">
               <w:r>
                 <w:rPr>
                   <w:rStyle w:val="Hyperlink"/>
@@ -1718,7 +1869,7 @@
       <w:tr>
         <w:tc>
           <w:tcPr>
-            <w:tcW w:w="4585" w:type="dxa"/>
+            <w:tcW w:w="4225" w:type="dxa"/>
           </w:tcPr>
           <w:p>
             <w:r>
@@ -1728,7 +1879,7 @@
         </w:tc>
         <w:tc>
           <w:tcPr>
-            <w:tcW w:w="3612" w:type="dxa"/>
+            <w:tcW w:w="3972" w:type="dxa"/>
           </w:tcPr>
           <w:p>
             <w:r>
@@ -1741,7 +1892,7 @@
             <w:tcW w:w="6828" w:type="dxa"/>
           </w:tcPr>
           <w:p>
-            <w:hyperlink r:id="rId37" w:history="1">
+            <w:hyperlink r:id="rId42" w:history="1">
               <w:r>
                 <w:rPr>
                   <w:rStyle w:val="Hyperlink"/>
@@ -1755,7 +1906,7 @@
       <w:tr>
         <w:tc>
           <w:tcPr>
-            <w:tcW w:w="4585" w:type="dxa"/>
+            <w:tcW w:w="4225" w:type="dxa"/>
           </w:tcPr>
           <w:p>
             <w:r>
@@ -1765,7 +1916,7 @@
         </w:tc>
         <w:tc>
           <w:tcPr>
-            <w:tcW w:w="3612" w:type="dxa"/>
+            <w:tcW w:w="3972" w:type="dxa"/>
           </w:tcPr>
           <w:p>
             <w:r>
@@ -1778,7 +1929,7 @@
             <w:tcW w:w="6828" w:type="dxa"/>
           </w:tcPr>
           <w:p>
-            <w:hyperlink r:id="rId38" w:history="1">
+            <w:hyperlink r:id="rId43" w:history="1">
               <w:r>
                 <w:rPr>
                   <w:rStyle w:val="Hyperlink"/>
@@ -1792,7 +1943,7 @@
       <w:tr>
         <w:tc>
           <w:tcPr>
-            <w:tcW w:w="4585" w:type="dxa"/>
+            <w:tcW w:w="4225" w:type="dxa"/>
           </w:tcPr>
           <w:p>
             <w:r>
@@ -1802,7 +1953,7 @@
         </w:tc>
         <w:tc>
           <w:tcPr>
-            <w:tcW w:w="3612" w:type="dxa"/>
+            <w:tcW w:w="3972" w:type="dxa"/>
           </w:tcPr>
           <w:p>
             <w:r>
@@ -1829,22 +1980,16 @@
               <w:t>/</w:t>
             </w:r>
             <w:r>
-              <w:t>Go/Ada</w:t>
-            </w:r>
-            <w:r>
-              <w:t>/</w:t>
-            </w:r>
-            <w:r>
-              <w:t>OC</w:t>
-            </w:r>
-          </w:p>
-        </w:tc>
-        <w:tc>
-          <w:tcPr>
-            <w:tcW w:w="6828" w:type="dxa"/>
-          </w:tcPr>
-          <w:p>
-            <w:hyperlink r:id="rId39" w:history="1">
+              <w:t>Go/Ada/OC</w:t>
+            </w:r>
+          </w:p>
+        </w:tc>
+        <w:tc>
+          <w:tcPr>
+            <w:tcW w:w="6828" w:type="dxa"/>
+          </w:tcPr>
+          <w:p>
+            <w:hyperlink r:id="rId44" w:history="1">
               <w:r>
                 <w:rPr>
                   <w:rStyle w:val="Hyperlink"/>
@@ -1852,15 +1997,63 @@
                 <w:t>https://gcc.gnu.org</w:t>
               </w:r>
             </w:hyperlink>
+          </w:p>
+        </w:tc>
+      </w:tr>
+      <w:tr>
+        <w:tc>
+          <w:tcPr>
+            <w:tcW w:w="4225" w:type="dxa"/>
+          </w:tcPr>
+          <w:p>
+            <w:r>
+              <w:t>Programming for children 8+</w:t>
+            </w:r>
+          </w:p>
+        </w:tc>
+        <w:tc>
+          <w:tcPr>
+            <w:tcW w:w="3972" w:type="dxa"/>
+          </w:tcPr>
+          <w:p>
+            <w:r>
+              <w:t>Scratch (with Linux Mint distro)</w:t>
+            </w:r>
             <w:bookmarkStart w:id="1" w:name="_GoBack"/>
             <w:bookmarkEnd w:id="1"/>
           </w:p>
+        </w:tc>
+        <w:tc>
+          <w:tcPr>
+            <w:tcW w:w="6828" w:type="dxa"/>
+          </w:tcPr>
+          <w:p/>
+        </w:tc>
+      </w:tr>
+      <w:tr>
+        <w:tc>
+          <w:tcPr>
+            <w:tcW w:w="4225" w:type="dxa"/>
+          </w:tcPr>
+          <w:p/>
+        </w:tc>
+        <w:tc>
+          <w:tcPr>
+            <w:tcW w:w="3972" w:type="dxa"/>
+          </w:tcPr>
+          <w:p/>
+        </w:tc>
+        <w:tc>
+          <w:tcPr>
+            <w:tcW w:w="6828" w:type="dxa"/>
+          </w:tcPr>
+          <w:p/>
         </w:tc>
       </w:tr>
     </w:tbl>
     <w:p/>
     <w:sectPr>
-      <w:footerReference w:type="default" r:id="rId40"/>
+      <w:footerReference w:type="default" r:id="rId45"/>
       <w:pgSz w:w="15840" w:h="12240" w:orient="landscape" w:code="1"/>
       <w:pgMar w:top="720" w:right="1296" w:bottom="720" w:left="432" w:header="720" w:footer="720" w:gutter="0"/>
       <w:cols w:space="720"/>
@@ -2868,7 +3061,7 @@
 </file>
 
 <file path=customXml/itemProps1.xml><?xml version="1.0" encoding="utf-8"?>
-<ds:datastoreItem xmlns:ds="http://schemas.openxmlformats.org/officeDocument/2006/customXml" ds:itemID="{2BB8285F-7490-49D6-A793-398003CBCACE}">
+<ds:datastoreItem xmlns:ds="http://schemas.openxmlformats.org/officeDocument/2006/customXml" ds:itemID="{8ACE2099-2EC2-442B-8006-73FBF67A0C0E}">
   <ds:schemaRefs>
     <ds:schemaRef ds:uri="http://schemas.openxmlformats.org/officeDocument/2006/bibliography"/>
   </ds:schemaRefs>
